--- a/个人简历/模板文件/Java简历模板2.docx
+++ b/个人简历/模板文件/Java简历模板2.docx
@@ -47,11 +47,7 @@
                               <w:adjustRightInd w:val="0"/>
                               <w:snapToGrid w:val="0"/>
                               <w:rPr>
-                                <w:rFonts w:hint="eastAsia" w:ascii="微软雅黑" w:hAnsi="微软雅黑" w:eastAsia="微软雅黑"/>
-                                <w:b/>
-                                <w:caps/>
-                                <w:color w:val="414141"/>
-                                <w:szCs w:val="21"/>
+                                <w:rFonts w:hint="eastAsia"/>
                               </w:rPr>
                             </w:pPr>
                             <w:r>
@@ -68,7 +64,41 @@
                                 <w:color w:val="414141"/>
                                 <w:szCs w:val="21"/>
                               </w:rPr>
-                              <w:t>| 30</w:t>
+                              <w:t xml:space="preserve">| </w:t>
+                            </w:r>
+                            <w:r>
+                              <w:rPr>
+                                <w:rFonts w:hint="eastAsia" w:ascii="微软雅黑" w:hAnsi="微软雅黑" w:eastAsia="微软雅黑"/>
+                                <w:color w:val="414141"/>
+                                <w:szCs w:val="21"/>
+                                <w:lang w:val="en-US" w:eastAsia="zh-CN"/>
+                              </w:rPr>
+                              <w:t>本科</w:t>
+                            </w:r>
+                            <w:r>
+                              <w:rPr>
+                                <w:rFonts w:hint="eastAsia" w:ascii="微软雅黑" w:hAnsi="微软雅黑" w:eastAsia="微软雅黑"/>
+                                <w:color w:val="414141"/>
+                                <w:szCs w:val="21"/>
+                              </w:rPr>
+                              <w:t xml:space="preserve"> </w:t>
+                            </w:r>
+                            <w:r>
+                              <w:rPr>
+                                <w:rFonts w:ascii="微软雅黑" w:hAnsi="微软雅黑" w:eastAsia="微软雅黑"/>
+                                <w:color w:val="414141"/>
+                                <w:szCs w:val="21"/>
+                              </w:rPr>
+                              <w:t xml:space="preserve">| </w:t>
+                            </w:r>
+                            <w:r>
+                              <w:rPr>
+                                <w:rFonts w:hint="eastAsia" w:ascii="微软雅黑" w:hAnsi="微软雅黑" w:eastAsia="微软雅黑"/>
+                                <w:color w:val="414141"/>
+                                <w:szCs w:val="21"/>
+                                <w:lang w:val="en-US" w:eastAsia="zh-CN"/>
+                              </w:rPr>
+                              <w:t>27</w:t>
                             </w:r>
                             <w:r>
                               <w:rPr>
@@ -91,8 +121,17 @@
                                 <w:rFonts w:hint="eastAsia" w:ascii="微软雅黑" w:hAnsi="微软雅黑" w:eastAsia="微软雅黑"/>
                                 <w:color w:val="414141"/>
                                 <w:szCs w:val="21"/>
+                                <w:lang w:val="en-US" w:eastAsia="zh-CN"/>
                               </w:rPr>
-                              <w:t xml:space="preserve">未婚 </w:t>
+                              <w:t>已</w:t>
+                            </w:r>
+                            <w:r>
+                              <w:rPr>
+                                <w:rFonts w:hint="eastAsia" w:ascii="微软雅黑" w:hAnsi="微软雅黑" w:eastAsia="微软雅黑"/>
+                                <w:color w:val="414141"/>
+                                <w:szCs w:val="21"/>
+                              </w:rPr>
+                              <w:t xml:space="preserve">婚 </w:t>
                             </w:r>
                             <w:r>
                               <w:rPr>
@@ -100,7 +139,16 @@
                                 <w:color w:val="414141"/>
                                 <w:szCs w:val="21"/>
                               </w:rPr>
-                              <w:t>| 6</w:t>
+                              <w:t xml:space="preserve">| </w:t>
+                            </w:r>
+                            <w:r>
+                              <w:rPr>
+                                <w:rFonts w:hint="eastAsia" w:ascii="微软雅黑" w:hAnsi="微软雅黑" w:eastAsia="微软雅黑"/>
+                                <w:color w:val="414141"/>
+                                <w:szCs w:val="21"/>
+                                <w:lang w:val="en-US" w:eastAsia="zh-CN"/>
+                              </w:rPr>
+                              <w:t>4</w:t>
                             </w:r>
                             <w:r>
                               <w:rPr>
@@ -123,8 +171,9 @@
                                 <w:rFonts w:hint="eastAsia" w:ascii="微软雅黑" w:hAnsi="微软雅黑" w:eastAsia="微软雅黑"/>
                                 <w:color w:val="414141"/>
                                 <w:szCs w:val="21"/>
+                                <w:lang w:val="en-US" w:eastAsia="zh-CN"/>
                               </w:rPr>
-                              <w:t xml:space="preserve">广东省 </w:t>
+                              <w:t xml:space="preserve">郑州 </w:t>
                             </w:r>
                             <w:r>
                               <w:rPr>
@@ -132,7 +181,33 @@
                                 <w:color w:val="414141"/>
                                 <w:szCs w:val="21"/>
                               </w:rPr>
-                              <w:t>| 13800138000 | bd@100chui.com</w:t>
+                              <w:t xml:space="preserve">| </w:t>
+                            </w:r>
+                            <w:r>
+                              <w:rPr>
+                                <w:rFonts w:hint="eastAsia" w:ascii="微软雅黑" w:hAnsi="微软雅黑" w:eastAsia="微软雅黑"/>
+                                <w:color w:val="414141"/>
+                                <w:szCs w:val="21"/>
+                                <w:lang w:val="en-US" w:eastAsia="zh-CN"/>
+                              </w:rPr>
+                              <w:t>15515979336</w:t>
+                            </w:r>
+                            <w:r>
+                              <w:rPr>
+                                <w:rFonts w:ascii="微软雅黑" w:hAnsi="微软雅黑" w:eastAsia="微软雅黑"/>
+                                <w:color w:val="414141"/>
+                                <w:szCs w:val="21"/>
+                              </w:rPr>
+                              <w:t xml:space="preserve"> | </w:t>
+                            </w:r>
+                            <w:r>
+                              <w:rPr>
+                                <w:rFonts w:hint="eastAsia" w:ascii="微软雅黑" w:hAnsi="微软雅黑" w:eastAsia="微软雅黑"/>
+                                <w:color w:val="414141"/>
+                                <w:szCs w:val="21"/>
+                                <w:lang w:val="en-US" w:eastAsia="zh-CN"/>
+                              </w:rPr>
+                              <w:t>yigehui1@163.com</w:t>
                             </w:r>
                           </w:p>
                         </w:txbxContent>
@@ -160,11 +235,7 @@
                         <w:adjustRightInd w:val="0"/>
                         <w:snapToGrid w:val="0"/>
                         <w:rPr>
-                          <w:rFonts w:hint="eastAsia" w:ascii="微软雅黑" w:hAnsi="微软雅黑" w:eastAsia="微软雅黑"/>
-                          <w:b/>
-                          <w:caps/>
-                          <w:color w:val="414141"/>
-                          <w:szCs w:val="21"/>
+                          <w:rFonts w:hint="eastAsia"/>
                         </w:rPr>
                       </w:pPr>
                       <w:r>
@@ -181,7 +252,41 @@
                           <w:color w:val="414141"/>
                           <w:szCs w:val="21"/>
                         </w:rPr>
-                        <w:t>| 30</w:t>
+                        <w:t xml:space="preserve">| </w:t>
+                      </w:r>
+                      <w:r>
+                        <w:rPr>
+                          <w:rFonts w:hint="eastAsia" w:ascii="微软雅黑" w:hAnsi="微软雅黑" w:eastAsia="微软雅黑"/>
+                          <w:color w:val="414141"/>
+                          <w:szCs w:val="21"/>
+                          <w:lang w:val="en-US" w:eastAsia="zh-CN"/>
+                        </w:rPr>
+                        <w:t>本科</w:t>
+                      </w:r>
+                      <w:r>
+                        <w:rPr>
+                          <w:rFonts w:hint="eastAsia" w:ascii="微软雅黑" w:hAnsi="微软雅黑" w:eastAsia="微软雅黑"/>
+                          <w:color w:val="414141"/>
+                          <w:szCs w:val="21"/>
+                        </w:rPr>
+                        <w:t xml:space="preserve"> </w:t>
+                      </w:r>
+                      <w:r>
+                        <w:rPr>
+                          <w:rFonts w:ascii="微软雅黑" w:hAnsi="微软雅黑" w:eastAsia="微软雅黑"/>
+                          <w:color w:val="414141"/>
+                          <w:szCs w:val="21"/>
+                        </w:rPr>
+                        <w:t xml:space="preserve">| </w:t>
+                      </w:r>
+                      <w:r>
+                        <w:rPr>
+                          <w:rFonts w:hint="eastAsia" w:ascii="微软雅黑" w:hAnsi="微软雅黑" w:eastAsia="微软雅黑"/>
+                          <w:color w:val="414141"/>
+                          <w:szCs w:val="21"/>
+                          <w:lang w:val="en-US" w:eastAsia="zh-CN"/>
+                        </w:rPr>
+                        <w:t>27</w:t>
                       </w:r>
                       <w:r>
                         <w:rPr>
@@ -204,8 +309,17 @@
                           <w:rFonts w:hint="eastAsia" w:ascii="微软雅黑" w:hAnsi="微软雅黑" w:eastAsia="微软雅黑"/>
                           <w:color w:val="414141"/>
                           <w:szCs w:val="21"/>
+                          <w:lang w:val="en-US" w:eastAsia="zh-CN"/>
                         </w:rPr>
-                        <w:t xml:space="preserve">未婚 </w:t>
+                        <w:t>已</w:t>
+                      </w:r>
+                      <w:r>
+                        <w:rPr>
+                          <w:rFonts w:hint="eastAsia" w:ascii="微软雅黑" w:hAnsi="微软雅黑" w:eastAsia="微软雅黑"/>
+                          <w:color w:val="414141"/>
+                          <w:szCs w:val="21"/>
+                        </w:rPr>
+                        <w:t xml:space="preserve">婚 </w:t>
                       </w:r>
                       <w:r>
                         <w:rPr>
@@ -213,7 +327,16 @@
                           <w:color w:val="414141"/>
                           <w:szCs w:val="21"/>
                         </w:rPr>
-                        <w:t>| 6</w:t>
+                        <w:t xml:space="preserve">| </w:t>
+                      </w:r>
+                      <w:r>
+                        <w:rPr>
+                          <w:rFonts w:hint="eastAsia" w:ascii="微软雅黑" w:hAnsi="微软雅黑" w:eastAsia="微软雅黑"/>
+                          <w:color w:val="414141"/>
+                          <w:szCs w:val="21"/>
+                          <w:lang w:val="en-US" w:eastAsia="zh-CN"/>
+                        </w:rPr>
+                        <w:t>4</w:t>
                       </w:r>
                       <w:r>
                         <w:rPr>
@@ -236,8 +359,9 @@
                           <w:rFonts w:hint="eastAsia" w:ascii="微软雅黑" w:hAnsi="微软雅黑" w:eastAsia="微软雅黑"/>
                           <w:color w:val="414141"/>
                           <w:szCs w:val="21"/>
+                          <w:lang w:val="en-US" w:eastAsia="zh-CN"/>
                         </w:rPr>
-                        <w:t xml:space="preserve">广东省 </w:t>
+                        <w:t xml:space="preserve">郑州 </w:t>
                       </w:r>
                       <w:r>
                         <w:rPr>
@@ -245,7 +369,33 @@
                           <w:color w:val="414141"/>
                           <w:szCs w:val="21"/>
                         </w:rPr>
-                        <w:t>| 13800138000 | bd@100chui.com</w:t>
+                        <w:t xml:space="preserve">| </w:t>
+                      </w:r>
+                      <w:r>
+                        <w:rPr>
+                          <w:rFonts w:hint="eastAsia" w:ascii="微软雅黑" w:hAnsi="微软雅黑" w:eastAsia="微软雅黑"/>
+                          <w:color w:val="414141"/>
+                          <w:szCs w:val="21"/>
+                          <w:lang w:val="en-US" w:eastAsia="zh-CN"/>
+                        </w:rPr>
+                        <w:t>15515979336</w:t>
+                      </w:r>
+                      <w:r>
+                        <w:rPr>
+                          <w:rFonts w:ascii="微软雅黑" w:hAnsi="微软雅黑" w:eastAsia="微软雅黑"/>
+                          <w:color w:val="414141"/>
+                          <w:szCs w:val="21"/>
+                        </w:rPr>
+                        <w:t xml:space="preserve"> | </w:t>
+                      </w:r>
+                      <w:r>
+                        <w:rPr>
+                          <w:rFonts w:hint="eastAsia" w:ascii="微软雅黑" w:hAnsi="微软雅黑" w:eastAsia="微软雅黑"/>
+                          <w:color w:val="414141"/>
+                          <w:szCs w:val="21"/>
+                          <w:lang w:val="en-US" w:eastAsia="zh-CN"/>
+                        </w:rPr>
+                        <w:t>yigehui1@163.com</w:t>
                       </w:r>
                     </w:p>
                   </w:txbxContent>
@@ -456,8 +606,20 @@
                                 <w:color w:val="1B5E97"/>
                                 <w:sz w:val="40"/>
                                 <w:szCs w:val="40"/>
+                                <w:lang w:val="en-US" w:eastAsia="zh-CN"/>
                               </w:rPr>
-                              <w:t>锤子简历</w:t>
+                              <w:t>弋戈辉</w:t>
+                            </w:r>
+                            <w:r>
+                              <w:rPr>
+                                <w:rFonts w:hint="eastAsia" w:ascii="微软雅黑" w:hAnsi="微软雅黑" w:eastAsia="微软雅黑"/>
+                                <w:b/>
+                                <w:bCs/>
+                                <w:color w:val="1B5E97"/>
+                                <w:sz w:val="40"/>
+                                <w:szCs w:val="40"/>
+                              </w:rPr>
+                              <w:t>简历</w:t>
                             </w:r>
                           </w:p>
                         </w:txbxContent>
@@ -502,8 +664,20 @@
                           <w:color w:val="1B5E97"/>
                           <w:sz w:val="40"/>
                           <w:szCs w:val="40"/>
+                          <w:lang w:val="en-US" w:eastAsia="zh-CN"/>
                         </w:rPr>
-                        <w:t>锤子简历</w:t>
+                        <w:t>弋戈辉</w:t>
+                      </w:r>
+                      <w:r>
+                        <w:rPr>
+                          <w:rFonts w:hint="eastAsia" w:ascii="微软雅黑" w:hAnsi="微软雅黑" w:eastAsia="微软雅黑"/>
+                          <w:b/>
+                          <w:bCs/>
+                          <w:color w:val="1B5E97"/>
+                          <w:sz w:val="40"/>
+                          <w:szCs w:val="40"/>
+                        </w:rPr>
+                        <w:t>简历</w:t>
                       </w:r>
                     </w:p>
                   </w:txbxContent>
@@ -517,18 +691,18 @@
         <mc:AlternateContent>
           <mc:Choice Requires="wps">
             <w:drawing>
-              <wp:anchor distT="0" distB="0" distL="114300" distR="114300" simplePos="0" relativeHeight="251659264" behindDoc="0" locked="0" layoutInCell="1" allowOverlap="1">
+              <wp:anchor distT="0" distB="0" distL="114300" distR="114300" simplePos="0" relativeHeight="251679744" behindDoc="0" locked="0" layoutInCell="1" allowOverlap="1">
                 <wp:simplePos x="0" y="0"/>
                 <wp:positionH relativeFrom="column">
-                  <wp:posOffset>28575</wp:posOffset>
+                  <wp:posOffset>43815</wp:posOffset>
                 </wp:positionH>
                 <wp:positionV relativeFrom="page">
-                  <wp:posOffset>405130</wp:posOffset>
+                  <wp:posOffset>434975</wp:posOffset>
                 </wp:positionV>
-                <wp:extent cx="1228725" cy="1228725"/>
-                <wp:effectExtent l="0" t="0" r="28575" b="28575"/>
+                <wp:extent cx="1062990" cy="1266190"/>
+                <wp:effectExtent l="9525" t="0" r="9525" b="19685"/>
                 <wp:wrapNone/>
-                <wp:docPr id="4" name="椭圆 4"/>
+                <wp:docPr id="4" name="矩形 4"/>
                 <wp:cNvGraphicFramePr/>
                 <a:graphic xmlns:a="http://schemas.openxmlformats.org/drawingml/2006/main">
                   <a:graphicData uri="http://schemas.microsoft.com/office/word/2010/wordprocessingShape">
@@ -537,9 +711,9 @@
                       <wps:spPr>
                         <a:xfrm>
                           <a:off x="0" y="0"/>
-                          <a:ext cx="1228725" cy="1228725"/>
+                          <a:ext cx="1062990" cy="1266190"/>
                         </a:xfrm>
-                        <a:prstGeom prst="ellipse">
+                        <a:prstGeom prst="rect">
                           <a:avLst/>
                         </a:prstGeom>
                         <a:blipFill dpi="0" rotWithShape="1">
@@ -588,12 +762,12 @@
           </mc:Choice>
           <mc:Fallback>
             <w:pict>
-              <v:shape id="_x0000_s1026" o:spid="_x0000_s1026" o:spt="3" type="#_x0000_t3" style="position:absolute;left:0pt;margin-left:2.25pt;margin-top:31.9pt;height:96.75pt;width:96.75pt;mso-position-vertical-relative:page;z-index:251659264;v-text-anchor:middle;mso-width-relative:page;mso-height-relative:page;" filled="t" stroked="t" coordsize="21600,21600" o:gfxdata="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">
+              <v:rect id="_x0000_s1026" o:spid="_x0000_s1026" o:spt="1" style="position:absolute;left:0pt;margin-left:3.45pt;margin-top:34.25pt;height:99.7pt;width:83.7pt;mso-position-vertical-relative:page;z-index:251679744;v-text-anchor:middle;mso-width-relative:page;mso-height-relative:page;" filled="t" stroked="t" coordsize="21600,21600" o:gfxdata="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">
                 <v:fill type="frame" on="t" focussize="0,0" recolor="t" rotate="t" r:id="rId4"/>
                 <v:stroke weight="1.5pt" color="#1B5E97 [3204]" miterlimit="8" joinstyle="miter"/>
                 <v:imagedata o:title=""/>
                 <o:lock v:ext="edit" aspectratio="f"/>
-              </v:shape>
+              </v:rect>
             </w:pict>
           </mc:Fallback>
         </mc:AlternateContent>
@@ -749,8 +923,8 @@
                 <wp:positionV relativeFrom="page">
                   <wp:posOffset>1885950</wp:posOffset>
                 </wp:positionV>
-                <wp:extent cx="6696075" cy="681355"/>
-                <wp:effectExtent l="0" t="0" r="0" b="4445"/>
+                <wp:extent cx="6696075" cy="681990"/>
+                <wp:effectExtent l="9525" t="0" r="0" b="0"/>
                 <wp:wrapNone/>
                 <wp:docPr id="11" name="组合 11"/>
                 <wp:cNvGraphicFramePr/>
@@ -761,9 +935,9 @@
                       <wpg:grpSpPr>
                         <a:xfrm>
                           <a:off x="0" y="0"/>
-                          <a:ext cx="6696075" cy="681355"/>
+                          <a:ext cx="6696075" cy="681990"/>
                           <a:chOff x="104774" y="0"/>
-                          <a:chExt cx="6696076" cy="681355"/>
+                          <a:chExt cx="6696076" cy="681990"/>
                         </a:xfrm>
                       </wpg:grpSpPr>
                       <wpg:grpSp>
@@ -889,7 +1063,7 @@
                         <wps:spPr bwMode="auto">
                           <a:xfrm>
                             <a:off x="104774" y="352425"/>
-                            <a:ext cx="6696075" cy="328930"/>
+                            <a:ext cx="6696076" cy="329565"/>
                           </a:xfrm>
                           <a:prstGeom prst="rect">
                             <a:avLst/>
@@ -911,14 +1085,40 @@
                                 <w:adjustRightInd w:val="0"/>
                                 <w:snapToGrid w:val="0"/>
                                 <w:rPr>
-                                  <w:rFonts w:hint="eastAsia" w:ascii="微软雅黑" w:hAnsi="微软雅黑" w:eastAsia="微软雅黑"/>
+                                  <w:rFonts w:hint="eastAsia"/>
+                                </w:rPr>
+                              </w:pPr>
+                              <w:r>
+                                <w:rPr>
+                                  <w:rFonts w:ascii="微软雅黑" w:hAnsi="微软雅黑" w:eastAsia="微软雅黑"/>
                                   <w:b/>
                                   <w:bCs/>
-                                  <w:caps/>
-                                  <w:color w:val="414141"/>
-                                  <w:szCs w:val="21"/>
-                                </w:rPr>
-                              </w:pPr>
+                                  <w:color w:val="414141"/>
+                                  <w:szCs w:val="21"/>
+                                </w:rPr>
+                                <w:t>201</w:t>
+                              </w:r>
+                              <w:r>
+                                <w:rPr>
+                                  <w:rFonts w:hint="eastAsia" w:ascii="微软雅黑" w:hAnsi="微软雅黑" w:eastAsia="微软雅黑"/>
+                                  <w:b/>
+                                  <w:bCs/>
+                                  <w:color w:val="414141"/>
+                                  <w:szCs w:val="21"/>
+                                  <w:lang w:val="en-US" w:eastAsia="zh-CN"/>
+                                </w:rPr>
+                                <w:t>1</w:t>
+                              </w:r>
+                              <w:r>
+                                <w:rPr>
+                                  <w:rFonts w:hint="eastAsia" w:ascii="微软雅黑" w:hAnsi="微软雅黑" w:eastAsia="微软雅黑"/>
+                                  <w:b/>
+                                  <w:bCs/>
+                                  <w:color w:val="414141"/>
+                                  <w:szCs w:val="21"/>
+                                </w:rPr>
+                                <w:t>.</w:t>
+                              </w:r>
                               <w:r>
                                 <w:rPr>
                                   <w:rFonts w:ascii="微软雅黑" w:hAnsi="微软雅黑" w:eastAsia="微软雅黑"/>
@@ -927,7 +1127,7 @@
                                   <w:color w:val="414141"/>
                                   <w:szCs w:val="21"/>
                                 </w:rPr>
-                                <w:t>2013</w:t>
+                                <w:t>09</w:t>
                               </w:r>
                               <w:r>
                                 <w:rPr>
@@ -937,7 +1137,7 @@
                                   <w:color w:val="414141"/>
                                   <w:szCs w:val="21"/>
                                 </w:rPr>
-                                <w:t>.</w:t>
+                                <w:t>-</w:t>
                               </w:r>
                               <w:r>
                                 <w:rPr>
@@ -947,7 +1147,7 @@
                                   <w:color w:val="414141"/>
                                   <w:szCs w:val="21"/>
                                 </w:rPr>
-                                <w:t>09</w:t>
+                                <w:t>201</w:t>
                               </w:r>
                               <w:r>
                                 <w:rPr>
@@ -956,8 +1156,9 @@
                                   <w:bCs/>
                                   <w:color w:val="414141"/>
                                   <w:szCs w:val="21"/>
-                                </w:rPr>
-                                <w:t>-</w:t>
+                                  <w:lang w:val="en-US" w:eastAsia="zh-CN"/>
+                                </w:rPr>
+                                <w:t>5</w:t>
                               </w:r>
                               <w:r>
                                 <w:rPr>
@@ -967,7 +1168,7 @@
                                   <w:color w:val="414141"/>
                                   <w:szCs w:val="21"/>
                                 </w:rPr>
-                                <w:t>2017.06</w:t>
+                                <w:t>.06</w:t>
                               </w:r>
                               <w:r>
                                 <w:rPr>
@@ -986,8 +1187,9 @@
                                   <w:bCs/>
                                   <w:color w:val="414141"/>
                                   <w:szCs w:val="21"/>
-                                </w:rPr>
-                                <w:t>锤子简历</w:t>
+                                  <w:lang w:val="en-US" w:eastAsia="zh-CN"/>
+                                </w:rPr>
+                                <w:t>郑州</w:t>
                               </w:r>
                               <w:r>
                                 <w:rPr>
@@ -1001,11 +1203,33 @@
                               </w:r>
                               <w:r>
                                 <w:rPr>
-                                  <w:rFonts w:ascii="微软雅黑" w:hAnsi="微软雅黑" w:eastAsia="微软雅黑"/>
+                                  <w:rFonts w:hint="eastAsia" w:ascii="微软雅黑" w:hAnsi="微软雅黑" w:eastAsia="微软雅黑"/>
                                   <w:b/>
                                   <w:bCs/>
                                   <w:color w:val="414141"/>
                                   <w:szCs w:val="21"/>
+                                  <w:lang w:val="en-US" w:eastAsia="zh-CN"/>
+                                </w:rPr>
+                                <w:t xml:space="preserve">         </w:t>
+                              </w:r>
+                              <w:r>
+                                <w:rPr>
+                                  <w:rFonts w:hint="eastAsia" w:ascii="微软雅黑" w:hAnsi="微软雅黑" w:eastAsia="微软雅黑"/>
+                                  <w:b/>
+                                  <w:bCs/>
+                                  <w:color w:val="414141"/>
+                                  <w:szCs w:val="21"/>
+                                </w:rPr>
+                                <w:t xml:space="preserve"> </w:t>
+                              </w:r>
+                              <w:r>
+                                <w:rPr>
+                                  <w:rFonts w:hint="eastAsia" w:ascii="微软雅黑" w:hAnsi="微软雅黑" w:eastAsia="微软雅黑"/>
+                                  <w:b/>
+                                  <w:bCs/>
+                                  <w:color w:val="414141"/>
+                                  <w:szCs w:val="21"/>
+                                  <w:lang w:val="en-US" w:eastAsia="zh-CN"/>
                                 </w:rPr>
                                 <w:tab/>
                               </w:r>
@@ -1016,124 +1240,9 @@
                                   <w:bCs/>
                                   <w:color w:val="414141"/>
                                   <w:szCs w:val="21"/>
-                                </w:rPr>
-                                <w:t xml:space="preserve">计算机与科学 </w:t>
-                              </w:r>
-                              <w:r>
-                                <w:rPr>
-                                  <w:rFonts w:ascii="微软雅黑" w:hAnsi="微软雅黑" w:eastAsia="微软雅黑"/>
-                                  <w:b/>
-                                  <w:bCs/>
-                                  <w:color w:val="414141"/>
-                                  <w:szCs w:val="21"/>
-                                </w:rPr>
-                                <w:t>本科</w:t>
-                              </w:r>
-                            </w:p>
-                          </w:txbxContent>
-                        </wps:txbx>
-                        <wps:bodyPr rot="0" vert="horz" wrap="square" lIns="91440" tIns="45720" rIns="91440" bIns="45720" anchor="t" anchorCtr="0">
-                          <a:spAutoFit/>
-                        </wps:bodyPr>
-                      </wps:wsp>
-                      <wps:wsp>
-                        <wps:cNvPr id="14" name="文本框 2"/>
-                        <wps:cNvSpPr txBox="1">
-                          <a:spLocks noChangeArrowheads="1"/>
-                        </wps:cNvSpPr>
-                        <wps:spPr bwMode="auto">
-                          <a:xfrm>
-                            <a:off x="1495426" y="23495"/>
-                            <a:ext cx="5305424" cy="328930"/>
-                          </a:xfrm>
-                          <a:prstGeom prst="rect">
-                            <a:avLst/>
-                          </a:prstGeom>
-                          <a:noFill/>
-                          <a:ln w="9525">
-                            <a:noFill/>
-                            <a:miter lim="800000"/>
-                          </a:ln>
-                        </wps:spPr>
-                        <wps:txbx>
-                          <w:txbxContent>
-                            <w:p>
-                              <w:pPr>
-                                <w:tabs>
-                                  <w:tab w:val="left" w:pos="3828"/>
-                                  <w:tab w:val="left" w:pos="7371"/>
-                                </w:tabs>
-                                <w:adjustRightInd w:val="0"/>
-                                <w:snapToGrid w:val="0"/>
-                                <w:rPr>
-                                  <w:rFonts w:hint="eastAsia" w:ascii="微软雅黑" w:hAnsi="微软雅黑" w:eastAsia="微软雅黑"/>
-                                  <w:caps/>
-                                  <w:color w:val="C1262D"/>
-                                  <w:szCs w:val="21"/>
-                                </w:rPr>
-                              </w:pPr>
-                              <w:r>
-                                <w:rPr>
-                                  <w:rFonts w:hint="eastAsia" w:ascii="微软雅黑" w:hAnsi="微软雅黑" w:eastAsia="微软雅黑"/>
-                                  <w:caps/>
-                                  <w:color w:val="C1262D"/>
-                                  <w:szCs w:val="21"/>
-                                </w:rPr>
-                                <w:t>GPA：3</w:t>
-                              </w:r>
-                              <w:r>
-                                <w:rPr>
-                                  <w:rFonts w:ascii="微软雅黑" w:hAnsi="微软雅黑" w:eastAsia="微软雅黑"/>
-                                  <w:caps/>
-                                  <w:color w:val="C1262D"/>
-                                  <w:szCs w:val="21"/>
-                                </w:rPr>
-                                <w:t>3.72</w:t>
-                              </w:r>
-                              <w:r>
-                                <w:rPr>
-                                  <w:rFonts w:hint="eastAsia" w:ascii="微软雅黑" w:hAnsi="微软雅黑" w:eastAsia="微软雅黑"/>
-                                  <w:caps/>
-                                  <w:color w:val="C1262D"/>
-                                  <w:szCs w:val="21"/>
-                                </w:rPr>
-                                <w:t>/</w:t>
-                              </w:r>
-                              <w:r>
-                                <w:rPr>
-                                  <w:rFonts w:ascii="微软雅黑" w:hAnsi="微软雅黑" w:eastAsia="微软雅黑"/>
-                                  <w:caps/>
-                                  <w:color w:val="C1262D"/>
-                                  <w:szCs w:val="21"/>
-                                </w:rPr>
-                                <w:t>4</w:t>
-                              </w:r>
-                              <w:r>
-                                <w:rPr>
-                                  <w:rFonts w:hint="eastAsia" w:ascii="微软雅黑" w:hAnsi="微软雅黑" w:eastAsia="微软雅黑"/>
-                                  <w:caps/>
-                                  <w:color w:val="C1262D"/>
-                                  <w:szCs w:val="21"/>
-                                </w:rPr>
-                                <w:t>（专业前1</w:t>
-                              </w:r>
-                              <w:r>
-                                <w:rPr>
-                                  <w:rFonts w:ascii="微软雅黑" w:hAnsi="微软雅黑" w:eastAsia="微软雅黑"/>
-                                  <w:caps/>
-                                  <w:color w:val="C1262D"/>
-                                  <w:szCs w:val="21"/>
-                                </w:rPr>
-                                <w:t>0%</w:t>
-                              </w:r>
-                              <w:r>
-                                <w:rPr>
-                                  <w:rFonts w:hint="eastAsia" w:ascii="微软雅黑" w:hAnsi="微软雅黑" w:eastAsia="微软雅黑"/>
-                                  <w:caps/>
-                                  <w:color w:val="C1262D"/>
-                                  <w:szCs w:val="21"/>
-                                </w:rPr>
-                                <w:t>）</w:t>
+                                  <w:lang w:val="en-US" w:eastAsia="zh-CN"/>
+                                </w:rPr>
+                                <w:t>计算机科学与技术（软件工程）</w:t>
                               </w:r>
                             </w:p>
                           </w:txbxContent>
@@ -1150,7 +1259,7 @@
           </mc:Choice>
           <mc:Fallback>
             <w:pict>
-              <v:group id="_x0000_s1026" o:spid="_x0000_s1026" o:spt="203" style="position:absolute;left:0pt;margin-left:2.25pt;margin-top:148.5pt;height:53.65pt;width:527.25pt;mso-position-vertical-relative:page;z-index:251672576;mso-width-relative:page;mso-height-relative:page;" coordorigin="104774,0" coordsize="6696076,681355" o:gfxdata="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">
+              <v:group id="_x0000_s1026" o:spid="_x0000_s1026" o:spt="203" style="position:absolute;left:0pt;margin-left:2.25pt;margin-top:148.5pt;height:53.7pt;width:527.25pt;mso-position-vertical-relative:page;z-index:251672576;mso-width-relative:page;mso-height-relative:page;" coordorigin="104774,0" coordsize="6696076,681990" o:gfxdata="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">
                 <o:lock v:ext="edit" aspectratio="f"/>
                 <v:group id="_x0000_s1026" o:spid="_x0000_s1026" o:spt="203" style="position:absolute;left:104775;top:0;height:333375;width:6587490;" coordsize="6587490,333375" o:gfxdata="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">
                   <o:lock v:ext="edit" aspectratio="f"/>
@@ -1195,7 +1304,7 @@
                     </v:textbox>
                   </v:roundrect>
                 </v:group>
-                <v:shape id="文本框 2" o:spid="_x0000_s1026" o:spt="202" type="#_x0000_t202" style="position:absolute;left:104774;top:352425;height:328930;width:6696075;" filled="f" stroked="f" coordsize="21600,21600" o:gfxdata="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">
+                <v:shape id="文本框 2" o:spid="_x0000_s1026" o:spt="202" type="#_x0000_t202" style="position:absolute;left:104774;top:352425;height:329565;width:6696076;" filled="f" stroked="f" coordsize="21600,21600" o:gfxdata="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">
                   <v:fill on="f" focussize="0,0"/>
                   <v:stroke on="f" miterlimit="8" joinstyle="miter"/>
                   <v:imagedata o:title=""/>
@@ -1211,14 +1320,40 @@
                           <w:adjustRightInd w:val="0"/>
                           <w:snapToGrid w:val="0"/>
                           <w:rPr>
-                            <w:rFonts w:hint="eastAsia" w:ascii="微软雅黑" w:hAnsi="微软雅黑" w:eastAsia="微软雅黑"/>
+                            <w:rFonts w:hint="eastAsia"/>
+                          </w:rPr>
+                        </w:pPr>
+                        <w:r>
+                          <w:rPr>
+                            <w:rFonts w:ascii="微软雅黑" w:hAnsi="微软雅黑" w:eastAsia="微软雅黑"/>
                             <w:b/>
                             <w:bCs/>
-                            <w:caps/>
-                            <w:color w:val="414141"/>
-                            <w:szCs w:val="21"/>
-                          </w:rPr>
-                        </w:pPr>
+                            <w:color w:val="414141"/>
+                            <w:szCs w:val="21"/>
+                          </w:rPr>
+                          <w:t>201</w:t>
+                        </w:r>
+                        <w:r>
+                          <w:rPr>
+                            <w:rFonts w:hint="eastAsia" w:ascii="微软雅黑" w:hAnsi="微软雅黑" w:eastAsia="微软雅黑"/>
+                            <w:b/>
+                            <w:bCs/>
+                            <w:color w:val="414141"/>
+                            <w:szCs w:val="21"/>
+                            <w:lang w:val="en-US" w:eastAsia="zh-CN"/>
+                          </w:rPr>
+                          <w:t>1</w:t>
+                        </w:r>
+                        <w:r>
+                          <w:rPr>
+                            <w:rFonts w:hint="eastAsia" w:ascii="微软雅黑" w:hAnsi="微软雅黑" w:eastAsia="微软雅黑"/>
+                            <w:b/>
+                            <w:bCs/>
+                            <w:color w:val="414141"/>
+                            <w:szCs w:val="21"/>
+                          </w:rPr>
+                          <w:t>.</w:t>
+                        </w:r>
                         <w:r>
                           <w:rPr>
                             <w:rFonts w:ascii="微软雅黑" w:hAnsi="微软雅黑" w:eastAsia="微软雅黑"/>
@@ -1227,7 +1362,7 @@
                             <w:color w:val="414141"/>
                             <w:szCs w:val="21"/>
                           </w:rPr>
-                          <w:t>2013</w:t>
+                          <w:t>09</w:t>
                         </w:r>
                         <w:r>
                           <w:rPr>
@@ -1237,7 +1372,7 @@
                             <w:color w:val="414141"/>
                             <w:szCs w:val="21"/>
                           </w:rPr>
-                          <w:t>.</w:t>
+                          <w:t>-</w:t>
                         </w:r>
                         <w:r>
                           <w:rPr>
@@ -1247,7 +1382,7 @@
                             <w:color w:val="414141"/>
                             <w:szCs w:val="21"/>
                           </w:rPr>
-                          <w:t>09</w:t>
+                          <w:t>201</w:t>
                         </w:r>
                         <w:r>
                           <w:rPr>
@@ -1256,8 +1391,9 @@
                             <w:bCs/>
                             <w:color w:val="414141"/>
                             <w:szCs w:val="21"/>
-                          </w:rPr>
-                          <w:t>-</w:t>
+                            <w:lang w:val="en-US" w:eastAsia="zh-CN"/>
+                          </w:rPr>
+                          <w:t>5</w:t>
                         </w:r>
                         <w:r>
                           <w:rPr>
@@ -1267,7 +1403,7 @@
                             <w:color w:val="414141"/>
                             <w:szCs w:val="21"/>
                           </w:rPr>
-                          <w:t>2017.06</w:t>
+                          <w:t>.06</w:t>
                         </w:r>
                         <w:r>
                           <w:rPr>
@@ -1286,8 +1422,9 @@
                             <w:bCs/>
                             <w:color w:val="414141"/>
                             <w:szCs w:val="21"/>
-                          </w:rPr>
-                          <w:t>锤子简历</w:t>
+                            <w:lang w:val="en-US" w:eastAsia="zh-CN"/>
+                          </w:rPr>
+                          <w:t>郑州</w:t>
                         </w:r>
                         <w:r>
                           <w:rPr>
@@ -1301,11 +1438,33 @@
                         </w:r>
                         <w:r>
                           <w:rPr>
-                            <w:rFonts w:ascii="微软雅黑" w:hAnsi="微软雅黑" w:eastAsia="微软雅黑"/>
+                            <w:rFonts w:hint="eastAsia" w:ascii="微软雅黑" w:hAnsi="微软雅黑" w:eastAsia="微软雅黑"/>
                             <w:b/>
                             <w:bCs/>
                             <w:color w:val="414141"/>
                             <w:szCs w:val="21"/>
+                            <w:lang w:val="en-US" w:eastAsia="zh-CN"/>
+                          </w:rPr>
+                          <w:t xml:space="preserve">         </w:t>
+                        </w:r>
+                        <w:r>
+                          <w:rPr>
+                            <w:rFonts w:hint="eastAsia" w:ascii="微软雅黑" w:hAnsi="微软雅黑" w:eastAsia="微软雅黑"/>
+                            <w:b/>
+                            <w:bCs/>
+                            <w:color w:val="414141"/>
+                            <w:szCs w:val="21"/>
+                          </w:rPr>
+                          <w:t xml:space="preserve"> </w:t>
+                        </w:r>
+                        <w:r>
+                          <w:rPr>
+                            <w:rFonts w:hint="eastAsia" w:ascii="微软雅黑" w:hAnsi="微软雅黑" w:eastAsia="微软雅黑"/>
+                            <w:b/>
+                            <w:bCs/>
+                            <w:color w:val="414141"/>
+                            <w:szCs w:val="21"/>
+                            <w:lang w:val="en-US" w:eastAsia="zh-CN"/>
                           </w:rPr>
                           <w:tab/>
                         </w:r>
@@ -1316,107 +1475,9 @@
                             <w:bCs/>
                             <w:color w:val="414141"/>
                             <w:szCs w:val="21"/>
-                          </w:rPr>
-                          <w:t xml:space="preserve">计算机与科学 </w:t>
-                        </w:r>
-                        <w:r>
-                          <w:rPr>
-                            <w:rFonts w:ascii="微软雅黑" w:hAnsi="微软雅黑" w:eastAsia="微软雅黑"/>
-                            <w:b/>
-                            <w:bCs/>
-                            <w:color w:val="414141"/>
-                            <w:szCs w:val="21"/>
-                          </w:rPr>
-                          <w:t>本科</w:t>
-                        </w:r>
-                      </w:p>
-                    </w:txbxContent>
-                  </v:textbox>
-                </v:shape>
-                <v:shape id="文本框 2" o:spid="_x0000_s1026" o:spt="202" type="#_x0000_t202" style="position:absolute;left:1495426;top:23495;height:328930;width:5305424;" filled="f" stroked="f" coordsize="21600,21600" o:gfxdata="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">
-                  <v:fill on="f" focussize="0,0"/>
-                  <v:stroke on="f" miterlimit="8" joinstyle="miter"/>
-                  <v:imagedata o:title=""/>
-                  <o:lock v:ext="edit" aspectratio="f"/>
-                  <v:textbox style="mso-fit-shape-to-text:t;">
-                    <w:txbxContent>
-                      <w:p>
-                        <w:pPr>
-                          <w:tabs>
-                            <w:tab w:val="left" w:pos="3828"/>
-                            <w:tab w:val="left" w:pos="7371"/>
-                          </w:tabs>
-                          <w:adjustRightInd w:val="0"/>
-                          <w:snapToGrid w:val="0"/>
-                          <w:rPr>
-                            <w:rFonts w:hint="eastAsia" w:ascii="微软雅黑" w:hAnsi="微软雅黑" w:eastAsia="微软雅黑"/>
-                            <w:caps/>
-                            <w:color w:val="C1262D"/>
-                            <w:szCs w:val="21"/>
-                          </w:rPr>
-                        </w:pPr>
-                        <w:r>
-                          <w:rPr>
-                            <w:rFonts w:hint="eastAsia" w:ascii="微软雅黑" w:hAnsi="微软雅黑" w:eastAsia="微软雅黑"/>
-                            <w:caps/>
-                            <w:color w:val="C1262D"/>
-                            <w:szCs w:val="21"/>
-                          </w:rPr>
-                          <w:t>GPA：3</w:t>
-                        </w:r>
-                        <w:r>
-                          <w:rPr>
-                            <w:rFonts w:ascii="微软雅黑" w:hAnsi="微软雅黑" w:eastAsia="微软雅黑"/>
-                            <w:caps/>
-                            <w:color w:val="C1262D"/>
-                            <w:szCs w:val="21"/>
-                          </w:rPr>
-                          <w:t>3.72</w:t>
-                        </w:r>
-                        <w:r>
-                          <w:rPr>
-                            <w:rFonts w:hint="eastAsia" w:ascii="微软雅黑" w:hAnsi="微软雅黑" w:eastAsia="微软雅黑"/>
-                            <w:caps/>
-                            <w:color w:val="C1262D"/>
-                            <w:szCs w:val="21"/>
-                          </w:rPr>
-                          <w:t>/</w:t>
-                        </w:r>
-                        <w:r>
-                          <w:rPr>
-                            <w:rFonts w:ascii="微软雅黑" w:hAnsi="微软雅黑" w:eastAsia="微软雅黑"/>
-                            <w:caps/>
-                            <w:color w:val="C1262D"/>
-                            <w:szCs w:val="21"/>
-                          </w:rPr>
-                          <w:t>4</w:t>
-                        </w:r>
-                        <w:r>
-                          <w:rPr>
-                            <w:rFonts w:hint="eastAsia" w:ascii="微软雅黑" w:hAnsi="微软雅黑" w:eastAsia="微软雅黑"/>
-                            <w:caps/>
-                            <w:color w:val="C1262D"/>
-                            <w:szCs w:val="21"/>
-                          </w:rPr>
-                          <w:t>（专业前1</w:t>
-                        </w:r>
-                        <w:r>
-                          <w:rPr>
-                            <w:rFonts w:ascii="微软雅黑" w:hAnsi="微软雅黑" w:eastAsia="微软雅黑"/>
-                            <w:caps/>
-                            <w:color w:val="C1262D"/>
-                            <w:szCs w:val="21"/>
-                          </w:rPr>
-                          <w:t>0%</w:t>
-                        </w:r>
-                        <w:r>
-                          <w:rPr>
-                            <w:rFonts w:hint="eastAsia" w:ascii="微软雅黑" w:hAnsi="微软雅黑" w:eastAsia="微软雅黑"/>
-                            <w:caps/>
-                            <w:color w:val="C1262D"/>
-                            <w:szCs w:val="21"/>
-                          </w:rPr>
-                          <w:t>）</w:t>
+                            <w:lang w:val="en-US" w:eastAsia="zh-CN"/>
+                          </w:rPr>
+                          <w:t>计算机科学与技术（软件工程）</w:t>
                         </w:r>
                       </w:p>
                     </w:txbxContent>
@@ -1441,24 +1502,25 @@
     </w:p>
     <w:p/>
     <w:p>
-      <w:bookmarkStart w:id="0" w:name="_GoBack"/>
-      <w:bookmarkEnd w:id="0"/>
       <w:r>
+        <w:rPr>
+          <w:sz w:val="21"/>
+        </w:rPr>
         <mc:AlternateContent>
           <mc:Choice Requires="wpg">
             <w:drawing>
-              <wp:anchor distT="0" distB="0" distL="114300" distR="114300" simplePos="0" relativeHeight="251674624" behindDoc="0" locked="0" layoutInCell="1" allowOverlap="1">
+              <wp:anchor distT="0" distB="0" distL="114300" distR="114300" simplePos="0" relativeHeight="251677696" behindDoc="0" locked="0" layoutInCell="1" allowOverlap="1">
                 <wp:simplePos x="0" y="0"/>
                 <wp:positionH relativeFrom="column">
                   <wp:posOffset>28575</wp:posOffset>
                 </wp:positionH>
-                <wp:positionV relativeFrom="page">
-                  <wp:posOffset>2822575</wp:posOffset>
+                <wp:positionV relativeFrom="paragraph">
+                  <wp:posOffset>186055</wp:posOffset>
                 </wp:positionV>
-                <wp:extent cx="6696075" cy="3644265"/>
+                <wp:extent cx="6695440" cy="3643630"/>
                 <wp:effectExtent l="9525" t="0" r="0" b="0"/>
                 <wp:wrapNone/>
-                <wp:docPr id="12" name="组合 12"/>
+                <wp:docPr id="41" name="组合 41"/>
                 <wp:cNvGraphicFramePr/>
                 <a:graphic xmlns:a="http://schemas.openxmlformats.org/drawingml/2006/main">
                   <a:graphicData uri="http://schemas.microsoft.com/office/word/2010/wordprocessingGroup">
@@ -1467,18 +1529,18 @@
                       <wpg:grpSpPr>
                         <a:xfrm>
                           <a:off x="0" y="0"/>
-                          <a:ext cx="6696075" cy="3644440"/>
-                          <a:chOff x="104774" y="0"/>
-                          <a:chExt cx="6696076" cy="3645194"/>
+                          <a:ext cx="6695440" cy="3643630"/>
+                          <a:chOff x="3752" y="4728"/>
+                          <a:chExt cx="10544" cy="5738"/>
                         </a:xfrm>
                       </wpg:grpSpPr>
                       <wpg:grpSp>
                         <wpg:cNvPr id="13" name="组合 13"/>
                         <wpg:cNvGrpSpPr/>
                         <wpg:grpSpPr>
-                          <a:xfrm>
-                            <a:off x="104775" y="0"/>
-                            <a:ext cx="6587490" cy="333375"/>
+                          <a:xfrm rot="0">
+                            <a:off x="3752" y="4728"/>
+                            <a:ext cx="10374" cy="525"/>
                             <a:chOff x="0" y="0"/>
                             <a:chExt cx="6587490" cy="333375"/>
                           </a:xfrm>
@@ -1594,8 +1656,8 @@
                         </wps:cNvSpPr>
                         <wps:spPr bwMode="auto">
                           <a:xfrm>
-                            <a:off x="104774" y="351957"/>
-                            <a:ext cx="6696076" cy="3293237"/>
+                            <a:off x="3752" y="5282"/>
+                            <a:ext cx="10545" cy="5185"/>
                           </a:xfrm>
                           <a:prstGeom prst="rect">
                             <a:avLst/>
@@ -1674,7 +1736,18 @@
                                   <w:color w:val="414141"/>
                                   <w:szCs w:val="21"/>
                                 </w:rPr>
-                                <w:t>-至今</w:t>
+                                <w:t>-</w:t>
+                              </w:r>
+                              <w:r>
+                                <w:rPr>
+                                  <w:rFonts w:hint="eastAsia" w:ascii="微软雅黑" w:hAnsi="微软雅黑" w:eastAsia="微软雅黑"/>
+                                  <w:b/>
+                                  <w:bCs/>
+                                  <w:color w:val="414141"/>
+                                  <w:szCs w:val="21"/>
+                                  <w:lang w:val="en-US" w:eastAsia="zh-CN"/>
+                                </w:rPr>
+                                <w:t>2020.04</w:t>
                               </w:r>
                               <w:r>
                                 <w:rPr>
@@ -2425,76 +2498,6 @@
                           <a:spAutoFit/>
                         </wps:bodyPr>
                       </wps:wsp>
-                      <wps:wsp>
-                        <wps:cNvPr id="18" name="文本框 2"/>
-                        <wps:cNvSpPr txBox="1">
-                          <a:spLocks noChangeArrowheads="1"/>
-                        </wps:cNvSpPr>
-                        <wps:spPr bwMode="auto">
-                          <a:xfrm>
-                            <a:off x="1495426" y="23495"/>
-                            <a:ext cx="5305424" cy="328930"/>
-                          </a:xfrm>
-                          <a:prstGeom prst="rect">
-                            <a:avLst/>
-                          </a:prstGeom>
-                          <a:noFill/>
-                          <a:ln w="9525">
-                            <a:noFill/>
-                            <a:miter lim="800000"/>
-                          </a:ln>
-                        </wps:spPr>
-                        <wps:txbx>
-                          <w:txbxContent>
-                            <w:p>
-                              <w:pPr>
-                                <w:tabs>
-                                  <w:tab w:val="left" w:pos="3828"/>
-                                  <w:tab w:val="left" w:pos="7371"/>
-                                </w:tabs>
-                                <w:adjustRightInd w:val="0"/>
-                                <w:snapToGrid w:val="0"/>
-                                <w:rPr>
-                                  <w:rFonts w:hint="eastAsia" w:ascii="微软雅黑" w:hAnsi="微软雅黑" w:eastAsia="微软雅黑"/>
-                                  <w:caps/>
-                                  <w:color w:val="C1262D"/>
-                                  <w:szCs w:val="21"/>
-                                </w:rPr>
-                              </w:pPr>
-                              <w:r>
-                                <w:rPr>
-                                  <w:rFonts w:hint="eastAsia" w:ascii="微软雅黑" w:hAnsi="微软雅黑" w:eastAsia="微软雅黑"/>
-                                  <w:caps/>
-                                  <w:color w:val="C1262D"/>
-                                  <w:szCs w:val="21"/>
-                                </w:rPr>
-                                <w:t>具备</w:t>
-                              </w:r>
-                              <w:r>
-                                <w:rPr>
-                                  <w:rFonts w:ascii="微软雅黑" w:hAnsi="微软雅黑" w:eastAsia="微软雅黑"/>
-                                  <w:caps/>
-                                  <w:color w:val="C1262D"/>
-                                  <w:szCs w:val="21"/>
-                                </w:rPr>
-                                <w:t>6</w:t>
-                              </w:r>
-                              <w:r>
-                                <w:rPr>
-                                  <w:rFonts w:hint="eastAsia" w:ascii="微软雅黑" w:hAnsi="微软雅黑" w:eastAsia="微软雅黑"/>
-                                  <w:caps/>
-                                  <w:color w:val="C1262D"/>
-                                  <w:szCs w:val="21"/>
-                                </w:rPr>
-                                <w:t>年专业开发经验</w:t>
-                              </w:r>
-                            </w:p>
-                          </w:txbxContent>
-                        </wps:txbx>
-                        <wps:bodyPr rot="0" vert="horz" wrap="square" lIns="91440" tIns="45720" rIns="91440" bIns="45720" anchor="t" anchorCtr="0">
-                          <a:spAutoFit/>
-                        </wps:bodyPr>
-                      </wps:wsp>
                     </wpg:wgp>
                   </a:graphicData>
                 </a:graphic>
@@ -2503,9 +2506,9 @@
           </mc:Choice>
           <mc:Fallback>
             <w:pict>
-              <v:group id="_x0000_s1026" o:spid="_x0000_s1026" o:spt="203" style="position:absolute;left:0pt;margin-left:2.25pt;margin-top:222.25pt;height:286.95pt;width:527.25pt;mso-position-vertical-relative:page;z-index:251674624;mso-width-relative:page;mso-height-relative:page;" coordorigin="104774,0" coordsize="6696076,3645194" o:gfxdata="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">
+              <v:group id="_x0000_s1026" o:spid="_x0000_s1026" o:spt="203" style="position:absolute;left:0pt;margin-left:2.25pt;margin-top:14.65pt;height:286.9pt;width:527.2pt;z-index:251677696;mso-width-relative:page;mso-height-relative:page;" coordorigin="3752,4728" coordsize="10544,5738" o:gfxdata="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">
                 <o:lock v:ext="edit" aspectratio="f"/>
-                <v:group id="_x0000_s1026" o:spid="_x0000_s1026" o:spt="203" style="position:absolute;left:104775;top:0;height:333375;width:6587490;" coordsize="6587490,333375" o:gfxdata="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">
+                <v:group id="_x0000_s1026" o:spid="_x0000_s1026" o:spt="203" style="position:absolute;left:3752;top:4728;height:525;width:10374;" coordsize="6587490,333375" o:gfxdata="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">
                   <o:lock v:ext="edit" aspectratio="f"/>
                   <v:line id="_x0000_s1026" o:spid="_x0000_s1026" o:spt="20" style="position:absolute;left:0;top:0;height:0;width:6587490;" filled="f" stroked="t" coordsize="21600,21600" o:gfxdata="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">
                     <v:fill on="f" focussize="0,0"/>
@@ -2548,7 +2551,7 @@
                     </v:textbox>
                   </v:roundrect>
                 </v:group>
-                <v:shape id="文本框 2" o:spid="_x0000_s1026" o:spt="202" type="#_x0000_t202" style="position:absolute;left:104774;top:351957;height:3293237;width:6696076;" filled="f" stroked="f" coordsize="21600,21600" o:gfxdata="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">
+                <v:shape id="文本框 2" o:spid="_x0000_s1026" o:spt="202" type="#_x0000_t202" style="position:absolute;left:3752;top:5282;height:5185;width:10545;" filled="f" stroked="f" coordsize="21600,21600" o:gfxdata="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">
                   <v:fill on="f" focussize="0,0"/>
                   <v:stroke on="f" miterlimit="8" joinstyle="miter"/>
                   <v:imagedata o:title=""/>
@@ -2621,7 +2624,18 @@
                             <w:color w:val="414141"/>
                             <w:szCs w:val="21"/>
                           </w:rPr>
-                          <w:t>-至今</w:t>
+                          <w:t>-</w:t>
+                        </w:r>
+                        <w:r>
+                          <w:rPr>
+                            <w:rFonts w:hint="eastAsia" w:ascii="微软雅黑" w:hAnsi="微软雅黑" w:eastAsia="微软雅黑"/>
+                            <w:b/>
+                            <w:bCs/>
+                            <w:color w:val="414141"/>
+                            <w:szCs w:val="21"/>
+                            <w:lang w:val="en-US" w:eastAsia="zh-CN"/>
+                          </w:rPr>
+                          <w:t>2020.04</w:t>
                         </w:r>
                         <w:r>
                           <w:rPr>
@@ -3369,66 +3383,171 @@
                     </w:txbxContent>
                   </v:textbox>
                 </v:shape>
-                <v:shape id="文本框 2" o:spid="_x0000_s1026" o:spt="202" type="#_x0000_t202" style="position:absolute;left:1495426;top:23495;height:328930;width:5305424;" filled="f" stroked="f" coordsize="21600,21600" o:gfxdata="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">
-                  <v:fill on="f" focussize="0,0"/>
-                  <v:stroke on="f" miterlimit="8" joinstyle="miter"/>
-                  <v:imagedata o:title=""/>
-                  <o:lock v:ext="edit" aspectratio="f"/>
-                  <v:textbox style="mso-fit-shape-to-text:t;">
-                    <w:txbxContent>
-                      <w:p>
-                        <w:pPr>
-                          <w:tabs>
-                            <w:tab w:val="left" w:pos="3828"/>
-                            <w:tab w:val="left" w:pos="7371"/>
-                          </w:tabs>
-                          <w:adjustRightInd w:val="0"/>
-                          <w:snapToGrid w:val="0"/>
-                          <w:rPr>
-                            <w:rFonts w:hint="eastAsia" w:ascii="微软雅黑" w:hAnsi="微软雅黑" w:eastAsia="微软雅黑"/>
-                            <w:caps/>
-                            <w:color w:val="C1262D"/>
-                            <w:szCs w:val="21"/>
-                          </w:rPr>
-                        </w:pPr>
-                        <w:r>
-                          <w:rPr>
-                            <w:rFonts w:hint="eastAsia" w:ascii="微软雅黑" w:hAnsi="微软雅黑" w:eastAsia="微软雅黑"/>
-                            <w:caps/>
-                            <w:color w:val="C1262D"/>
-                            <w:szCs w:val="21"/>
-                          </w:rPr>
-                          <w:t>具备</w:t>
-                        </w:r>
-                        <w:r>
-                          <w:rPr>
-                            <w:rFonts w:ascii="微软雅黑" w:hAnsi="微软雅黑" w:eastAsia="微软雅黑"/>
-                            <w:caps/>
-                            <w:color w:val="C1262D"/>
-                            <w:szCs w:val="21"/>
-                          </w:rPr>
-                          <w:t>6</w:t>
-                        </w:r>
-                        <w:r>
-                          <w:rPr>
-                            <w:rFonts w:hint="eastAsia" w:ascii="微软雅黑" w:hAnsi="微软雅黑" w:eastAsia="微软雅黑"/>
-                            <w:caps/>
-                            <w:color w:val="C1262D"/>
-                            <w:szCs w:val="21"/>
-                          </w:rPr>
-                          <w:t>年专业开发经验</w:t>
-                        </w:r>
-                      </w:p>
-                    </w:txbxContent>
-                  </v:textbox>
-                </v:shape>
               </v:group>
             </w:pict>
           </mc:Fallback>
         </mc:AlternateContent>
       </w:r>
     </w:p>
-    <w:p/>
+    <w:p>
+      <w:r>
+        <w:rPr>
+          <w:sz w:val="21"/>
+        </w:rPr>
+        <mc:AlternateContent>
+          <mc:Choice Requires="wps">
+            <w:drawing>
+              <wp:anchor distT="0" distB="0" distL="114300" distR="114300" simplePos="0" relativeHeight="251676672" behindDoc="0" locked="0" layoutInCell="1" allowOverlap="1">
+                <wp:simplePos x="0" y="0"/>
+                <wp:positionH relativeFrom="column">
+                  <wp:posOffset>1419225</wp:posOffset>
+                </wp:positionH>
+                <wp:positionV relativeFrom="paragraph">
+                  <wp:posOffset>11430</wp:posOffset>
+                </wp:positionV>
+                <wp:extent cx="5305425" cy="328930"/>
+                <wp:effectExtent l="0" t="0" r="0" b="0"/>
+                <wp:wrapNone/>
+                <wp:docPr id="18" name="文本框 2"/>
+                <wp:cNvGraphicFramePr/>
+                <a:graphic xmlns:a="http://schemas.openxmlformats.org/drawingml/2006/main">
+                  <a:graphicData uri="http://schemas.microsoft.com/office/word/2010/wordprocessingShape">
+                    <wps:wsp>
+                      <wps:cNvSpPr txBox="1">
+                        <a:spLocks noChangeArrowheads="1"/>
+                      </wps:cNvSpPr>
+                      <wps:spPr bwMode="auto">
+                        <a:xfrm>
+                          <a:off x="1876425" y="2846070"/>
+                          <a:ext cx="5305425" cy="328930"/>
+                        </a:xfrm>
+                        <a:prstGeom prst="rect">
+                          <a:avLst/>
+                        </a:prstGeom>
+                        <a:noFill/>
+                        <a:ln w="9525">
+                          <a:noFill/>
+                          <a:miter lim="800000"/>
+                        </a:ln>
+                      </wps:spPr>
+                      <wps:txbx>
+                        <w:txbxContent>
+                          <w:p>
+                            <w:pPr>
+                              <w:tabs>
+                                <w:tab w:val="left" w:pos="3828"/>
+                                <w:tab w:val="left" w:pos="7371"/>
+                              </w:tabs>
+                              <w:adjustRightInd w:val="0"/>
+                              <w:snapToGrid w:val="0"/>
+                              <w:rPr>
+                                <w:rFonts w:hint="eastAsia" w:ascii="微软雅黑" w:hAnsi="微软雅黑" w:eastAsia="微软雅黑"/>
+                                <w:caps/>
+                                <w:color w:val="C1262D"/>
+                                <w:szCs w:val="21"/>
+                              </w:rPr>
+                            </w:pPr>
+                            <w:r>
+                              <w:rPr>
+                                <w:rFonts w:hint="eastAsia" w:ascii="微软雅黑" w:hAnsi="微软雅黑" w:eastAsia="微软雅黑"/>
+                                <w:caps/>
+                                <w:color w:val="C1262D"/>
+                                <w:szCs w:val="21"/>
+                              </w:rPr>
+                              <w:t>具备</w:t>
+                            </w:r>
+                            <w:r>
+                              <w:rPr>
+                                <w:rFonts w:hint="eastAsia" w:ascii="微软雅黑" w:hAnsi="微软雅黑" w:eastAsia="微软雅黑"/>
+                                <w:caps/>
+                                <w:color w:val="C1262D"/>
+                                <w:szCs w:val="21"/>
+                                <w:lang w:val="en-US" w:eastAsia="zh-CN"/>
+                              </w:rPr>
+                              <w:t>4</w:t>
+                            </w:r>
+                            <w:r>
+                              <w:rPr>
+                                <w:rFonts w:hint="eastAsia" w:ascii="微软雅黑" w:hAnsi="微软雅黑" w:eastAsia="微软雅黑"/>
+                                <w:caps/>
+                                <w:color w:val="C1262D"/>
+                                <w:szCs w:val="21"/>
+                              </w:rPr>
+                              <w:t>年专业开发经验</w:t>
+                            </w:r>
+                          </w:p>
+                        </w:txbxContent>
+                      </wps:txbx>
+                      <wps:bodyPr rot="0" vert="horz" wrap="square" lIns="91440" tIns="45720" rIns="91440" bIns="45720" anchor="t" anchorCtr="0">
+                        <a:spAutoFit/>
+                      </wps:bodyPr>
+                    </wps:wsp>
+                  </a:graphicData>
+                </a:graphic>
+              </wp:anchor>
+            </w:drawing>
+          </mc:Choice>
+          <mc:Fallback>
+            <w:pict>
+              <v:shape id="文本框 2" o:spid="_x0000_s1026" o:spt="202" type="#_x0000_t202" style="position:absolute;left:0pt;margin-left:111.75pt;margin-top:0.9pt;height:25.9pt;width:417.75pt;z-index:251676672;mso-width-relative:page;mso-height-relative:page;" filled="f" stroked="f" coordsize="21600,21600" o:gfxdata="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">
+                <v:fill on="f" focussize="0,0"/>
+                <v:stroke on="f" miterlimit="8" joinstyle="miter"/>
+                <v:imagedata o:title=""/>
+                <o:lock v:ext="edit" aspectratio="f"/>
+                <v:textbox style="mso-fit-shape-to-text:t;">
+                  <w:txbxContent>
+                    <w:p>
+                      <w:pPr>
+                        <w:tabs>
+                          <w:tab w:val="left" w:pos="3828"/>
+                          <w:tab w:val="left" w:pos="7371"/>
+                        </w:tabs>
+                        <w:adjustRightInd w:val="0"/>
+                        <w:snapToGrid w:val="0"/>
+                        <w:rPr>
+                          <w:rFonts w:hint="eastAsia" w:ascii="微软雅黑" w:hAnsi="微软雅黑" w:eastAsia="微软雅黑"/>
+                          <w:caps/>
+                          <w:color w:val="C1262D"/>
+                          <w:szCs w:val="21"/>
+                        </w:rPr>
+                      </w:pPr>
+                      <w:r>
+                        <w:rPr>
+                          <w:rFonts w:hint="eastAsia" w:ascii="微软雅黑" w:hAnsi="微软雅黑" w:eastAsia="微软雅黑"/>
+                          <w:caps/>
+                          <w:color w:val="C1262D"/>
+                          <w:szCs w:val="21"/>
+                        </w:rPr>
+                        <w:t>具备</w:t>
+                      </w:r>
+                      <w:r>
+                        <w:rPr>
+                          <w:rFonts w:hint="eastAsia" w:ascii="微软雅黑" w:hAnsi="微软雅黑" w:eastAsia="微软雅黑"/>
+                          <w:caps/>
+                          <w:color w:val="C1262D"/>
+                          <w:szCs w:val="21"/>
+                          <w:lang w:val="en-US" w:eastAsia="zh-CN"/>
+                        </w:rPr>
+                        <w:t>4</w:t>
+                      </w:r>
+                      <w:r>
+                        <w:rPr>
+                          <w:rFonts w:hint="eastAsia" w:ascii="微软雅黑" w:hAnsi="微软雅黑" w:eastAsia="微软雅黑"/>
+                          <w:caps/>
+                          <w:color w:val="C1262D"/>
+                          <w:szCs w:val="21"/>
+                        </w:rPr>
+                        <w:t>年专业开发经验</w:t>
+                      </w:r>
+                    </w:p>
+                  </w:txbxContent>
+                </v:textbox>
+              </v:shape>
+            </w:pict>
+          </mc:Fallback>
+        </mc:AlternateContent>
+      </w:r>
+    </w:p>
     <w:p/>
     <w:p/>
     <w:p/>
@@ -3457,6 +3576,3545 @@
         </w:rPr>
       </w:pPr>
       <w:r>
+        <w:rPr>
+          <w:sz w:val="21"/>
+        </w:rPr>
+        <mc:AlternateContent>
+          <mc:Choice Requires="wpg">
+            <w:drawing>
+              <wp:anchor distT="0" distB="0" distL="114300" distR="114300" simplePos="0" relativeHeight="251682816" behindDoc="0" locked="0" layoutInCell="1" allowOverlap="1">
+                <wp:simplePos x="0" y="0"/>
+                <wp:positionH relativeFrom="column">
+                  <wp:posOffset>20955</wp:posOffset>
+                </wp:positionH>
+                <wp:positionV relativeFrom="paragraph">
+                  <wp:posOffset>1400810</wp:posOffset>
+                </wp:positionV>
+                <wp:extent cx="6718300" cy="2787015"/>
+                <wp:effectExtent l="0" t="0" r="0" b="0"/>
+                <wp:wrapNone/>
+                <wp:docPr id="40" name="组合 40"/>
+                <wp:cNvGraphicFramePr/>
+                <a:graphic xmlns:a="http://schemas.openxmlformats.org/drawingml/2006/main">
+                  <a:graphicData uri="http://schemas.microsoft.com/office/word/2010/wordprocessingGroup">
+                    <wpg:wgp>
+                      <wpg:cNvGrpSpPr/>
+                      <wpg:grpSpPr>
+                        <a:xfrm>
+                          <a:off x="0" y="0"/>
+                          <a:ext cx="6718300" cy="2787015"/>
+                          <a:chOff x="3740" y="11009"/>
+                          <a:chExt cx="10580" cy="4389"/>
+                        </a:xfrm>
+                      </wpg:grpSpPr>
+                      <wps:wsp>
+                        <wps:cNvPr id="34" name="文本框 2"/>
+                        <wps:cNvSpPr txBox="1">
+                          <a:spLocks noChangeArrowheads="1"/>
+                        </wps:cNvSpPr>
+                        <wps:spPr bwMode="auto">
+                          <a:xfrm>
+                            <a:off x="5966" y="11009"/>
+                            <a:ext cx="8355" cy="519"/>
+                          </a:xfrm>
+                          <a:prstGeom prst="rect">
+                            <a:avLst/>
+                          </a:prstGeom>
+                          <a:noFill/>
+                          <a:ln w="9525">
+                            <a:noFill/>
+                            <a:miter lim="800000"/>
+                          </a:ln>
+                        </wps:spPr>
+                        <wps:txbx>
+                          <w:txbxContent>
+                            <w:p>
+                              <w:pPr>
+                                <w:tabs>
+                                  <w:tab w:val="left" w:pos="3828"/>
+                                  <w:tab w:val="left" w:pos="7371"/>
+                                </w:tabs>
+                                <w:adjustRightInd w:val="0"/>
+                                <w:snapToGrid w:val="0"/>
+                                <w:rPr>
+                                  <w:rFonts w:hint="eastAsia" w:ascii="微软雅黑" w:hAnsi="微软雅黑" w:eastAsia="微软雅黑"/>
+                                  <w:caps/>
+                                  <w:color w:val="C1262D"/>
+                                  <w:szCs w:val="21"/>
+                                </w:rPr>
+                              </w:pPr>
+                              <w:r>
+                                <w:rPr>
+                                  <w:rFonts w:hint="eastAsia" w:ascii="微软雅黑" w:hAnsi="微软雅黑" w:eastAsia="微软雅黑"/>
+                                  <w:caps/>
+                                  <w:color w:val="C1262D"/>
+                                  <w:szCs w:val="21"/>
+                                </w:rPr>
+                                <w:t>具备</w:t>
+                              </w:r>
+                              <w:r>
+                                <w:rPr>
+                                  <w:rFonts w:hint="eastAsia" w:ascii="微软雅黑" w:hAnsi="微软雅黑" w:eastAsia="微软雅黑"/>
+                                  <w:caps/>
+                                  <w:color w:val="C1262D"/>
+                                  <w:szCs w:val="21"/>
+                                  <w:lang w:val="en-US" w:eastAsia="zh-CN"/>
+                                </w:rPr>
+                                <w:t>4</w:t>
+                              </w:r>
+                              <w:r>
+                                <w:rPr>
+                                  <w:rFonts w:hint="eastAsia" w:ascii="微软雅黑" w:hAnsi="微软雅黑" w:eastAsia="微软雅黑"/>
+                                  <w:caps/>
+                                  <w:color w:val="C1262D"/>
+                                  <w:szCs w:val="21"/>
+                                </w:rPr>
+                                <w:t>年专业开发经验</w:t>
+                              </w:r>
+                            </w:p>
+                          </w:txbxContent>
+                        </wps:txbx>
+                        <wps:bodyPr rot="0" vert="horz" wrap="square" lIns="91440" tIns="45720" rIns="91440" bIns="45720" anchor="t" anchorCtr="0">
+                          <a:spAutoFit/>
+                        </wps:bodyPr>
+                      </wps:wsp>
+                      <wps:wsp>
+                        <wps:cNvPr id="38" name="文本框 2"/>
+                        <wps:cNvSpPr txBox="1">
+                          <a:spLocks noChangeArrowheads="1"/>
+                        </wps:cNvSpPr>
+                        <wps:spPr bwMode="auto">
+                          <a:xfrm>
+                            <a:off x="3740" y="11542"/>
+                            <a:ext cx="10545" cy="3857"/>
+                          </a:xfrm>
+                          <a:prstGeom prst="rect">
+                            <a:avLst/>
+                          </a:prstGeom>
+                          <a:noFill/>
+                          <a:ln w="9525">
+                            <a:noFill/>
+                            <a:miter lim="800000"/>
+                          </a:ln>
+                        </wps:spPr>
+                        <wps:txbx>
+                          <w:txbxContent>
+                            <w:p>
+                              <w:pPr>
+                                <w:tabs>
+                                  <w:tab w:val="left" w:pos="3828"/>
+                                  <w:tab w:val="left" w:pos="7371"/>
+                                </w:tabs>
+                                <w:adjustRightInd w:val="0"/>
+                                <w:snapToGrid w:val="0"/>
+                                <w:rPr>
+                                  <w:rFonts w:ascii="微软雅黑" w:hAnsi="微软雅黑" w:eastAsia="微软雅黑"/>
+                                  <w:b/>
+                                  <w:bCs/>
+                                  <w:color w:val="414141"/>
+                                  <w:szCs w:val="21"/>
+                                </w:rPr>
+                              </w:pPr>
+                              <w:r>
+                                <w:rPr>
+                                  <w:rFonts w:ascii="微软雅黑" w:hAnsi="微软雅黑" w:eastAsia="微软雅黑"/>
+                                  <w:b/>
+                                  <w:bCs/>
+                                  <w:color w:val="414141"/>
+                                  <w:szCs w:val="21"/>
+                                </w:rPr>
+                                <w:t>201</w:t>
+                              </w:r>
+                              <w:r>
+                                <w:rPr>
+                                  <w:rFonts w:hint="eastAsia" w:ascii="微软雅黑" w:hAnsi="微软雅黑" w:eastAsia="微软雅黑"/>
+                                  <w:b/>
+                                  <w:bCs/>
+                                  <w:color w:val="414141"/>
+                                  <w:szCs w:val="21"/>
+                                  <w:lang w:val="en-US" w:eastAsia="zh-CN"/>
+                                </w:rPr>
+                                <w:t>8</w:t>
+                              </w:r>
+                              <w:r>
+                                <w:rPr>
+                                  <w:rFonts w:hint="eastAsia" w:ascii="微软雅黑" w:hAnsi="微软雅黑" w:eastAsia="微软雅黑"/>
+                                  <w:b/>
+                                  <w:bCs/>
+                                  <w:color w:val="414141"/>
+                                  <w:szCs w:val="21"/>
+                                </w:rPr>
+                                <w:t>.</w:t>
+                              </w:r>
+                              <w:r>
+                                <w:rPr>
+                                  <w:rFonts w:hint="eastAsia" w:ascii="微软雅黑" w:hAnsi="微软雅黑" w:eastAsia="微软雅黑"/>
+                                  <w:b/>
+                                  <w:bCs/>
+                                  <w:color w:val="414141"/>
+                                  <w:szCs w:val="21"/>
+                                  <w:lang w:val="en-US" w:eastAsia="zh-CN"/>
+                                </w:rPr>
+                                <w:t>10</w:t>
+                              </w:r>
+                              <w:r>
+                                <w:rPr>
+                                  <w:rFonts w:ascii="微软雅黑" w:hAnsi="微软雅黑" w:eastAsia="微软雅黑"/>
+                                  <w:b/>
+                                  <w:bCs/>
+                                  <w:color w:val="414141"/>
+                                  <w:szCs w:val="21"/>
+                                </w:rPr>
+                                <w:t>-至今</w:t>
+                              </w:r>
+                              <w:r>
+                                <w:rPr>
+                                  <w:rFonts w:ascii="微软雅黑" w:hAnsi="微软雅黑" w:eastAsia="微软雅黑"/>
+                                  <w:b/>
+                                  <w:bCs/>
+                                  <w:color w:val="414141"/>
+                                  <w:szCs w:val="21"/>
+                                </w:rPr>
+                                <w:tab/>
+                              </w:r>
+                              <w:r>
+                                <w:rPr>
+                                  <w:rFonts w:hint="eastAsia" w:ascii="微软雅黑" w:hAnsi="微软雅黑" w:eastAsia="微软雅黑"/>
+                                  <w:b/>
+                                  <w:bCs/>
+                                  <w:color w:val="414141"/>
+                                  <w:szCs w:val="21"/>
+                                  <w:lang w:val="en-US" w:eastAsia="zh-CN"/>
+                                </w:rPr>
+                                <w:t>亿阳信通股份</w:t>
+                              </w:r>
+                              <w:r>
+                                <w:rPr>
+                                  <w:rFonts w:hint="eastAsia" w:ascii="微软雅黑" w:hAnsi="微软雅黑" w:eastAsia="微软雅黑"/>
+                                  <w:b/>
+                                  <w:bCs/>
+                                  <w:color w:val="414141"/>
+                                  <w:szCs w:val="21"/>
+                                </w:rPr>
+                                <w:t>有限公司</w:t>
+                              </w:r>
+                              <w:r>
+                                <w:rPr>
+                                  <w:rFonts w:ascii="微软雅黑" w:hAnsi="微软雅黑" w:eastAsia="微软雅黑"/>
+                                  <w:b/>
+                                  <w:bCs/>
+                                  <w:color w:val="414141"/>
+                                  <w:szCs w:val="21"/>
+                                </w:rPr>
+                                <w:tab/>
+                              </w:r>
+                              <w:r>
+                                <w:rPr>
+                                  <w:rFonts w:ascii="微软雅黑" w:hAnsi="微软雅黑" w:eastAsia="微软雅黑"/>
+                                  <w:b/>
+                                  <w:bCs/>
+                                  <w:color w:val="414141"/>
+                                  <w:szCs w:val="21"/>
+                                </w:rPr>
+                                <w:t>Java开发工程师</w:t>
+                              </w:r>
+                            </w:p>
+                            <w:p>
+                              <w:pPr>
+                                <w:pStyle w:val="8"/>
+                                <w:numPr>
+                                  <w:ilvl w:val="0"/>
+                                  <w:numId w:val="1"/>
+                                </w:numPr>
+                                <w:tabs>
+                                  <w:tab w:val="left" w:pos="3828"/>
+                                  <w:tab w:val="left" w:pos="7371"/>
+                                </w:tabs>
+                                <w:adjustRightInd w:val="0"/>
+                                <w:snapToGrid w:val="0"/>
+                                <w:ind w:firstLineChars="0"/>
+                                <w:jc w:val="left"/>
+                                <w:rPr>
+                                  <w:rFonts w:ascii="微软雅黑" w:hAnsi="微软雅黑" w:eastAsia="微软雅黑"/>
+                                  <w:color w:val="414141"/>
+                                  <w:szCs w:val="21"/>
+                                </w:rPr>
+                              </w:pPr>
+                              <w:r>
+                                <w:rPr>
+                                  <w:rFonts w:hint="eastAsia" w:ascii="微软雅黑" w:hAnsi="微软雅黑" w:eastAsia="微软雅黑"/>
+                                  <w:color w:val="414141"/>
+                                  <w:szCs w:val="21"/>
+                                  <w:lang w:val="en-US" w:eastAsia="zh-CN"/>
+                                </w:rPr>
+                                <w:t>负责全国移动门户、联通集团、铁通门户的设计及改进；</w:t>
+                              </w:r>
+                            </w:p>
+                            <w:p>
+                              <w:pPr>
+                                <w:pStyle w:val="8"/>
+                                <w:numPr>
+                                  <w:ilvl w:val="0"/>
+                                  <w:numId w:val="1"/>
+                                </w:numPr>
+                                <w:tabs>
+                                  <w:tab w:val="left" w:pos="3828"/>
+                                  <w:tab w:val="left" w:pos="7371"/>
+                                </w:tabs>
+                                <w:adjustRightInd w:val="0"/>
+                                <w:snapToGrid w:val="0"/>
+                                <w:ind w:firstLineChars="0"/>
+                                <w:jc w:val="left"/>
+                                <w:rPr>
+                                  <w:rFonts w:ascii="微软雅黑" w:hAnsi="微软雅黑" w:eastAsia="微软雅黑"/>
+                                  <w:color w:val="414141"/>
+                                  <w:szCs w:val="21"/>
+                                </w:rPr>
+                              </w:pPr>
+                              <w:r>
+                                <w:rPr>
+                                  <w:rFonts w:hint="eastAsia" w:ascii="微软雅黑" w:hAnsi="微软雅黑" w:eastAsia="微软雅黑"/>
+                                  <w:color w:val="414141"/>
+                                  <w:szCs w:val="21"/>
+                                  <w:lang w:val="en-US" w:eastAsia="zh-CN"/>
+                                </w:rPr>
+                                <w:t>参与activity的二次封装、流程代码生成器开发、vue前段框架学习；</w:t>
+                              </w:r>
+                            </w:p>
+                            <w:p>
+                              <w:pPr>
+                                <w:pStyle w:val="8"/>
+                                <w:numPr>
+                                  <w:ilvl w:val="0"/>
+                                  <w:numId w:val="1"/>
+                                </w:numPr>
+                                <w:tabs>
+                                  <w:tab w:val="left" w:pos="3828"/>
+                                  <w:tab w:val="left" w:pos="7371"/>
+                                </w:tabs>
+                                <w:adjustRightInd w:val="0"/>
+                                <w:snapToGrid w:val="0"/>
+                                <w:ind w:firstLineChars="0"/>
+                                <w:jc w:val="left"/>
+                                <w:rPr>
+                                  <w:rFonts w:ascii="微软雅黑" w:hAnsi="微软雅黑" w:eastAsia="微软雅黑"/>
+                                  <w:color w:val="414141"/>
+                                  <w:szCs w:val="21"/>
+                                </w:rPr>
+                              </w:pPr>
+                              <w:r>
+                                <w:rPr>
+                                  <w:rFonts w:hint="eastAsia" w:ascii="微软雅黑" w:hAnsi="微软雅黑" w:eastAsia="微软雅黑"/>
+                                  <w:color w:val="414141"/>
+                                  <w:szCs w:val="21"/>
+                                  <w:lang w:val="en-US" w:eastAsia="zh-CN"/>
+                                </w:rPr>
+                                <w:t>重构电信集团多种工单的代码，提高代码可读性、拓展性；</w:t>
+                              </w:r>
+                            </w:p>
+                            <w:p>
+                              <w:pPr>
+                                <w:pStyle w:val="8"/>
+                                <w:numPr>
+                                  <w:ilvl w:val="0"/>
+                                  <w:numId w:val="1"/>
+                                </w:numPr>
+                                <w:tabs>
+                                  <w:tab w:val="left" w:pos="3828"/>
+                                  <w:tab w:val="left" w:pos="7371"/>
+                                </w:tabs>
+                                <w:adjustRightInd w:val="0"/>
+                                <w:snapToGrid w:val="0"/>
+                                <w:ind w:firstLineChars="0"/>
+                                <w:jc w:val="left"/>
+                                <w:rPr>
+                                  <w:rFonts w:ascii="微软雅黑" w:hAnsi="微软雅黑" w:eastAsia="微软雅黑"/>
+                                  <w:color w:val="414141"/>
+                                  <w:szCs w:val="21"/>
+                                </w:rPr>
+                              </w:pPr>
+                              <w:r>
+                                <w:rPr>
+                                  <w:rFonts w:hint="eastAsia" w:ascii="微软雅黑" w:hAnsi="微软雅黑" w:eastAsia="微软雅黑"/>
+                                  <w:color w:val="414141"/>
+                                  <w:szCs w:val="21"/>
+                                  <w:lang w:val="en-US" w:eastAsia="zh-CN"/>
+                                </w:rPr>
+                                <w:t>搭建gitlab项目管理、maven私服、Jenkins持续集成环境；</w:t>
+                              </w:r>
+                            </w:p>
+                            <w:p>
+                              <w:pPr>
+                                <w:tabs>
+                                  <w:tab w:val="left" w:pos="3828"/>
+                                  <w:tab w:val="left" w:pos="7371"/>
+                                </w:tabs>
+                                <w:adjustRightInd w:val="0"/>
+                                <w:snapToGrid w:val="0"/>
+                                <w:rPr>
+                                  <w:rFonts w:hint="eastAsia" w:ascii="微软雅黑" w:hAnsi="微软雅黑" w:eastAsia="微软雅黑"/>
+                                  <w:color w:val="414141"/>
+                                  <w:sz w:val="10"/>
+                                  <w:szCs w:val="10"/>
+                                </w:rPr>
+                              </w:pPr>
+                            </w:p>
+                            <w:p>
+                              <w:pPr>
+                                <w:tabs>
+                                  <w:tab w:val="left" w:pos="3828"/>
+                                  <w:tab w:val="left" w:pos="7371"/>
+                                </w:tabs>
+                                <w:adjustRightInd w:val="0"/>
+                                <w:snapToGrid w:val="0"/>
+                                <w:rPr>
+                                  <w:rFonts w:ascii="微软雅黑" w:hAnsi="微软雅黑" w:eastAsia="微软雅黑"/>
+                                  <w:b/>
+                                  <w:bCs/>
+                                  <w:color w:val="414141"/>
+                                  <w:szCs w:val="21"/>
+                                </w:rPr>
+                              </w:pPr>
+                              <w:r>
+                                <w:rPr>
+                                  <w:rFonts w:ascii="微软雅黑" w:hAnsi="微软雅黑" w:eastAsia="微软雅黑"/>
+                                  <w:b/>
+                                  <w:bCs/>
+                                  <w:color w:val="414141"/>
+                                  <w:szCs w:val="21"/>
+                                </w:rPr>
+                                <w:t>201</w:t>
+                              </w:r>
+                              <w:r>
+                                <w:rPr>
+                                  <w:rFonts w:hint="eastAsia" w:ascii="微软雅黑" w:hAnsi="微软雅黑" w:eastAsia="微软雅黑"/>
+                                  <w:b/>
+                                  <w:bCs/>
+                                  <w:color w:val="414141"/>
+                                  <w:szCs w:val="21"/>
+                                  <w:lang w:val="en-US" w:eastAsia="zh-CN"/>
+                                </w:rPr>
+                                <w:t>6</w:t>
+                              </w:r>
+                              <w:r>
+                                <w:rPr>
+                                  <w:rFonts w:hint="eastAsia" w:ascii="微软雅黑" w:hAnsi="微软雅黑" w:eastAsia="微软雅黑"/>
+                                  <w:b/>
+                                  <w:bCs/>
+                                  <w:color w:val="414141"/>
+                                  <w:szCs w:val="21"/>
+                                </w:rPr>
+                                <w:t>.</w:t>
+                              </w:r>
+                              <w:r>
+                                <w:rPr>
+                                  <w:rFonts w:ascii="微软雅黑" w:hAnsi="微软雅黑" w:eastAsia="微软雅黑"/>
+                                  <w:b/>
+                                  <w:bCs/>
+                                  <w:color w:val="414141"/>
+                                  <w:szCs w:val="21"/>
+                                </w:rPr>
+                                <w:t>1</w:t>
+                              </w:r>
+                              <w:r>
+                                <w:rPr>
+                                  <w:rFonts w:hint="eastAsia" w:ascii="微软雅黑" w:hAnsi="微软雅黑" w:eastAsia="微软雅黑"/>
+                                  <w:b/>
+                                  <w:bCs/>
+                                  <w:color w:val="414141"/>
+                                  <w:szCs w:val="21"/>
+                                  <w:lang w:val="en-US" w:eastAsia="zh-CN"/>
+                                </w:rPr>
+                                <w:t>0</w:t>
+                              </w:r>
+                              <w:r>
+                                <w:rPr>
+                                  <w:rFonts w:ascii="微软雅黑" w:hAnsi="微软雅黑" w:eastAsia="微软雅黑"/>
+                                  <w:b/>
+                                  <w:bCs/>
+                                  <w:color w:val="414141"/>
+                                  <w:szCs w:val="21"/>
+                                </w:rPr>
+                                <w:t>-201</w:t>
+                              </w:r>
+                              <w:r>
+                                <w:rPr>
+                                  <w:rFonts w:hint="eastAsia" w:ascii="微软雅黑" w:hAnsi="微软雅黑" w:eastAsia="微软雅黑"/>
+                                  <w:b/>
+                                  <w:bCs/>
+                                  <w:color w:val="414141"/>
+                                  <w:szCs w:val="21"/>
+                                  <w:lang w:val="en-US" w:eastAsia="zh-CN"/>
+                                </w:rPr>
+                                <w:t>8</w:t>
+                              </w:r>
+                              <w:r>
+                                <w:rPr>
+                                  <w:rFonts w:ascii="微软雅黑" w:hAnsi="微软雅黑" w:eastAsia="微软雅黑"/>
+                                  <w:b/>
+                                  <w:bCs/>
+                                  <w:color w:val="414141"/>
+                                  <w:szCs w:val="21"/>
+                                </w:rPr>
+                                <w:t>.</w:t>
+                              </w:r>
+                              <w:r>
+                                <w:rPr>
+                                  <w:rFonts w:hint="eastAsia" w:ascii="微软雅黑" w:hAnsi="微软雅黑" w:eastAsia="微软雅黑"/>
+                                  <w:b/>
+                                  <w:bCs/>
+                                  <w:color w:val="414141"/>
+                                  <w:szCs w:val="21"/>
+                                  <w:lang w:val="en-US" w:eastAsia="zh-CN"/>
+                                </w:rPr>
+                                <w:t>10</w:t>
+                              </w:r>
+                              <w:r>
+                                <w:rPr>
+                                  <w:rFonts w:ascii="微软雅黑" w:hAnsi="微软雅黑" w:eastAsia="微软雅黑"/>
+                                  <w:b/>
+                                  <w:bCs/>
+                                  <w:color w:val="414141"/>
+                                  <w:szCs w:val="21"/>
+                                </w:rPr>
+                                <w:tab/>
+                              </w:r>
+                              <w:r>
+                                <w:rPr>
+                                  <w:rFonts w:hint="eastAsia" w:ascii="微软雅黑" w:hAnsi="微软雅黑" w:eastAsia="微软雅黑"/>
+                                  <w:b/>
+                                  <w:bCs/>
+                                  <w:color w:val="414141"/>
+                                  <w:szCs w:val="21"/>
+                                  <w:lang w:val="en-US" w:eastAsia="zh-CN"/>
+                                </w:rPr>
+                                <w:t>郑州汉网信息技术</w:t>
+                              </w:r>
+                              <w:r>
+                                <w:rPr>
+                                  <w:rFonts w:hint="eastAsia" w:ascii="微软雅黑" w:hAnsi="微软雅黑" w:eastAsia="微软雅黑"/>
+                                  <w:b/>
+                                  <w:bCs/>
+                                  <w:color w:val="414141"/>
+                                  <w:szCs w:val="21"/>
+                                </w:rPr>
+                                <w:t>有限公司</w:t>
+                              </w:r>
+                              <w:r>
+                                <w:rPr>
+                                  <w:rFonts w:ascii="微软雅黑" w:hAnsi="微软雅黑" w:eastAsia="微软雅黑"/>
+                                  <w:b/>
+                                  <w:bCs/>
+                                  <w:color w:val="414141"/>
+                                  <w:szCs w:val="21"/>
+                                </w:rPr>
+                                <w:tab/>
+                              </w:r>
+                              <w:r>
+                                <w:rPr>
+                                  <w:rFonts w:ascii="微软雅黑" w:hAnsi="微软雅黑" w:eastAsia="微软雅黑"/>
+                                  <w:b/>
+                                  <w:bCs/>
+                                  <w:color w:val="414141"/>
+                                  <w:szCs w:val="21"/>
+                                </w:rPr>
+                                <w:t>Java开发工程师</w:t>
+                              </w:r>
+                            </w:p>
+                            <w:p>
+                              <w:pPr>
+                                <w:pStyle w:val="8"/>
+                                <w:numPr>
+                                  <w:ilvl w:val="0"/>
+                                  <w:numId w:val="1"/>
+                                </w:numPr>
+                                <w:tabs>
+                                  <w:tab w:val="left" w:pos="3828"/>
+                                  <w:tab w:val="left" w:pos="7371"/>
+                                </w:tabs>
+                                <w:adjustRightInd w:val="0"/>
+                                <w:snapToGrid w:val="0"/>
+                                <w:ind w:firstLineChars="0"/>
+                                <w:rPr>
+                                  <w:rFonts w:ascii="微软雅黑" w:hAnsi="微软雅黑" w:eastAsia="微软雅黑"/>
+                                  <w:color w:val="414141"/>
+                                  <w:szCs w:val="21"/>
+                                </w:rPr>
+                              </w:pPr>
+                              <w:r>
+                                <w:rPr>
+                                  <w:rFonts w:hint="eastAsia" w:ascii="微软雅黑" w:hAnsi="微软雅黑" w:eastAsia="微软雅黑"/>
+                                  <w:color w:val="414141"/>
+                                  <w:szCs w:val="21"/>
+                                  <w:lang w:val="en-US" w:eastAsia="zh-CN"/>
+                                </w:rPr>
+                                <w:t>负责国网企协课题管理平台开发部署，poi实现excel导入规则验证；</w:t>
+                              </w:r>
+                            </w:p>
+                            <w:p>
+                              <w:pPr>
+                                <w:pStyle w:val="8"/>
+                                <w:numPr>
+                                  <w:ilvl w:val="0"/>
+                                  <w:numId w:val="1"/>
+                                </w:numPr>
+                                <w:tabs>
+                                  <w:tab w:val="left" w:pos="3828"/>
+                                  <w:tab w:val="left" w:pos="7371"/>
+                                </w:tabs>
+                                <w:adjustRightInd w:val="0"/>
+                                <w:snapToGrid w:val="0"/>
+                                <w:ind w:firstLineChars="0"/>
+                                <w:rPr>
+                                  <w:rFonts w:ascii="微软雅黑" w:hAnsi="微软雅黑" w:eastAsia="微软雅黑"/>
+                                  <w:color w:val="414141"/>
+                                  <w:szCs w:val="21"/>
+                                </w:rPr>
+                              </w:pPr>
+                              <w:r>
+                                <w:rPr>
+                                  <w:rFonts w:hint="eastAsia" w:ascii="微软雅黑" w:hAnsi="微软雅黑" w:eastAsia="微软雅黑"/>
+                                  <w:color w:val="414141"/>
+                                  <w:szCs w:val="21"/>
+                                  <w:lang w:val="en-US" w:eastAsia="zh-CN"/>
+                                </w:rPr>
+                                <w:t>参与国网科技进步奖评审系统新奖项前后端开发及评审；</w:t>
+                              </w:r>
+                            </w:p>
+                            <w:p>
+                              <w:pPr>
+                                <w:pStyle w:val="8"/>
+                                <w:numPr>
+                                  <w:ilvl w:val="0"/>
+                                  <w:numId w:val="1"/>
+                                </w:numPr>
+                                <w:tabs>
+                                  <w:tab w:val="left" w:pos="3828"/>
+                                  <w:tab w:val="left" w:pos="7371"/>
+                                </w:tabs>
+                                <w:adjustRightInd w:val="0"/>
+                                <w:snapToGrid w:val="0"/>
+                                <w:ind w:firstLineChars="0"/>
+                                <w:rPr>
+                                  <w:rFonts w:ascii="微软雅黑" w:hAnsi="微软雅黑" w:eastAsia="微软雅黑"/>
+                                  <w:color w:val="414141"/>
+                                  <w:szCs w:val="21"/>
+                                </w:rPr>
+                              </w:pPr>
+                              <w:r>
+                                <w:rPr>
+                                  <w:rFonts w:hint="eastAsia" w:ascii="微软雅黑" w:hAnsi="微软雅黑" w:eastAsia="微软雅黑"/>
+                                  <w:color w:val="414141"/>
+                                  <w:szCs w:val="21"/>
+                                  <w:lang w:val="en-US" w:eastAsia="zh-CN"/>
+                                </w:rPr>
+                                <w:t>编写公司项目需求、设计和维护文档；</w:t>
+                              </w:r>
+                            </w:p>
+                            <w:p>
+                              <w:pPr>
+                                <w:pStyle w:val="8"/>
+                                <w:numPr>
+                                  <w:numId w:val="0"/>
+                                </w:numPr>
+                                <w:tabs>
+                                  <w:tab w:val="left" w:pos="3828"/>
+                                  <w:tab w:val="left" w:pos="7371"/>
+                                </w:tabs>
+                                <w:adjustRightInd w:val="0"/>
+                                <w:snapToGrid w:val="0"/>
+                                <w:ind w:leftChars="0"/>
+                                <w:rPr>
+                                  <w:rFonts w:hint="eastAsia"/>
+                                </w:rPr>
+                              </w:pPr>
+                            </w:p>
+                          </w:txbxContent>
+                        </wps:txbx>
+                        <wps:bodyPr rot="0" vert="horz" wrap="square" lIns="91440" tIns="45720" rIns="91440" bIns="45720" anchor="t" anchorCtr="0">
+                          <a:spAutoFit/>
+                        </wps:bodyPr>
+                      </wps:wsp>
+                    </wpg:wgp>
+                  </a:graphicData>
+                </a:graphic>
+              </wp:anchor>
+            </w:drawing>
+          </mc:Choice>
+          <mc:Fallback>
+            <w:pict>
+              <v:group id="_x0000_s1026" o:spid="_x0000_s1026" o:spt="203" style="position:absolute;left:0pt;margin-left:1.65pt;margin-top:110.3pt;height:219.45pt;width:529pt;z-index:251682816;mso-width-relative:page;mso-height-relative:page;" coordorigin="3740,11009" coordsize="10580,4389" o:gfxdata="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">
+                <o:lock v:ext="edit" aspectratio="f"/>
+                <v:shape id="文本框 2" o:spid="_x0000_s1026" o:spt="202" type="#_x0000_t202" style="position:absolute;left:5966;top:11009;height:519;width:8355;" filled="f" stroked="f" coordsize="21600,21600" o:gfxdata="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">
+                  <v:fill on="f" focussize="0,0"/>
+                  <v:stroke on="f" miterlimit="8" joinstyle="miter"/>
+                  <v:imagedata o:title=""/>
+                  <o:lock v:ext="edit" aspectratio="f"/>
+                  <v:textbox style="mso-fit-shape-to-text:t;">
+                    <w:txbxContent>
+                      <w:p>
+                        <w:pPr>
+                          <w:tabs>
+                            <w:tab w:val="left" w:pos="3828"/>
+                            <w:tab w:val="left" w:pos="7371"/>
+                          </w:tabs>
+                          <w:adjustRightInd w:val="0"/>
+                          <w:snapToGrid w:val="0"/>
+                          <w:rPr>
+                            <w:rFonts w:hint="eastAsia" w:ascii="微软雅黑" w:hAnsi="微软雅黑" w:eastAsia="微软雅黑"/>
+                            <w:caps/>
+                            <w:color w:val="C1262D"/>
+                            <w:szCs w:val="21"/>
+                          </w:rPr>
+                        </w:pPr>
+                        <w:r>
+                          <w:rPr>
+                            <w:rFonts w:hint="eastAsia" w:ascii="微软雅黑" w:hAnsi="微软雅黑" w:eastAsia="微软雅黑"/>
+                            <w:caps/>
+                            <w:color w:val="C1262D"/>
+                            <w:szCs w:val="21"/>
+                          </w:rPr>
+                          <w:t>具备</w:t>
+                        </w:r>
+                        <w:r>
+                          <w:rPr>
+                            <w:rFonts w:hint="eastAsia" w:ascii="微软雅黑" w:hAnsi="微软雅黑" w:eastAsia="微软雅黑"/>
+                            <w:caps/>
+                            <w:color w:val="C1262D"/>
+                            <w:szCs w:val="21"/>
+                            <w:lang w:val="en-US" w:eastAsia="zh-CN"/>
+                          </w:rPr>
+                          <w:t>4</w:t>
+                        </w:r>
+                        <w:r>
+                          <w:rPr>
+                            <w:rFonts w:hint="eastAsia" w:ascii="微软雅黑" w:hAnsi="微软雅黑" w:eastAsia="微软雅黑"/>
+                            <w:caps/>
+                            <w:color w:val="C1262D"/>
+                            <w:szCs w:val="21"/>
+                          </w:rPr>
+                          <w:t>年专业开发经验</w:t>
+                        </w:r>
+                      </w:p>
+                    </w:txbxContent>
+                  </v:textbox>
+                </v:shape>
+                <v:shape id="文本框 2" o:spid="_x0000_s1026" o:spt="202" type="#_x0000_t202" style="position:absolute;left:3740;top:11542;height:3857;width:10545;" filled="f" stroked="f" coordsize="21600,21600" o:gfxdata="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">
+                  <v:fill on="f" focussize="0,0"/>
+                  <v:stroke on="f" miterlimit="8" joinstyle="miter"/>
+                  <v:imagedata o:title=""/>
+                  <o:lock v:ext="edit" aspectratio="f"/>
+                  <v:textbox style="mso-fit-shape-to-text:t;">
+                    <w:txbxContent>
+                      <w:p>
+                        <w:pPr>
+                          <w:tabs>
+                            <w:tab w:val="left" w:pos="3828"/>
+                            <w:tab w:val="left" w:pos="7371"/>
+                          </w:tabs>
+                          <w:adjustRightInd w:val="0"/>
+                          <w:snapToGrid w:val="0"/>
+                          <w:rPr>
+                            <w:rFonts w:ascii="微软雅黑" w:hAnsi="微软雅黑" w:eastAsia="微软雅黑"/>
+                            <w:b/>
+                            <w:bCs/>
+                            <w:color w:val="414141"/>
+                            <w:szCs w:val="21"/>
+                          </w:rPr>
+                        </w:pPr>
+                        <w:r>
+                          <w:rPr>
+                            <w:rFonts w:ascii="微软雅黑" w:hAnsi="微软雅黑" w:eastAsia="微软雅黑"/>
+                            <w:b/>
+                            <w:bCs/>
+                            <w:color w:val="414141"/>
+                            <w:szCs w:val="21"/>
+                          </w:rPr>
+                          <w:t>201</w:t>
+                        </w:r>
+                        <w:r>
+                          <w:rPr>
+                            <w:rFonts w:hint="eastAsia" w:ascii="微软雅黑" w:hAnsi="微软雅黑" w:eastAsia="微软雅黑"/>
+                            <w:b/>
+                            <w:bCs/>
+                            <w:color w:val="414141"/>
+                            <w:szCs w:val="21"/>
+                            <w:lang w:val="en-US" w:eastAsia="zh-CN"/>
+                          </w:rPr>
+                          <w:t>8</w:t>
+                        </w:r>
+                        <w:r>
+                          <w:rPr>
+                            <w:rFonts w:hint="eastAsia" w:ascii="微软雅黑" w:hAnsi="微软雅黑" w:eastAsia="微软雅黑"/>
+                            <w:b/>
+                            <w:bCs/>
+                            <w:color w:val="414141"/>
+                            <w:szCs w:val="21"/>
+                          </w:rPr>
+                          <w:t>.</w:t>
+                        </w:r>
+                        <w:r>
+                          <w:rPr>
+                            <w:rFonts w:hint="eastAsia" w:ascii="微软雅黑" w:hAnsi="微软雅黑" w:eastAsia="微软雅黑"/>
+                            <w:b/>
+                            <w:bCs/>
+                            <w:color w:val="414141"/>
+                            <w:szCs w:val="21"/>
+                            <w:lang w:val="en-US" w:eastAsia="zh-CN"/>
+                          </w:rPr>
+                          <w:t>10</w:t>
+                        </w:r>
+                        <w:r>
+                          <w:rPr>
+                            <w:rFonts w:ascii="微软雅黑" w:hAnsi="微软雅黑" w:eastAsia="微软雅黑"/>
+                            <w:b/>
+                            <w:bCs/>
+                            <w:color w:val="414141"/>
+                            <w:szCs w:val="21"/>
+                          </w:rPr>
+                          <w:t>-至今</w:t>
+                        </w:r>
+                        <w:r>
+                          <w:rPr>
+                            <w:rFonts w:ascii="微软雅黑" w:hAnsi="微软雅黑" w:eastAsia="微软雅黑"/>
+                            <w:b/>
+                            <w:bCs/>
+                            <w:color w:val="414141"/>
+                            <w:szCs w:val="21"/>
+                          </w:rPr>
+                          <w:tab/>
+                        </w:r>
+                        <w:r>
+                          <w:rPr>
+                            <w:rFonts w:hint="eastAsia" w:ascii="微软雅黑" w:hAnsi="微软雅黑" w:eastAsia="微软雅黑"/>
+                            <w:b/>
+                            <w:bCs/>
+                            <w:color w:val="414141"/>
+                            <w:szCs w:val="21"/>
+                            <w:lang w:val="en-US" w:eastAsia="zh-CN"/>
+                          </w:rPr>
+                          <w:t>亿阳信通股份</w:t>
+                        </w:r>
+                        <w:r>
+                          <w:rPr>
+                            <w:rFonts w:hint="eastAsia" w:ascii="微软雅黑" w:hAnsi="微软雅黑" w:eastAsia="微软雅黑"/>
+                            <w:b/>
+                            <w:bCs/>
+                            <w:color w:val="414141"/>
+                            <w:szCs w:val="21"/>
+                          </w:rPr>
+                          <w:t>有限公司</w:t>
+                        </w:r>
+                        <w:r>
+                          <w:rPr>
+                            <w:rFonts w:ascii="微软雅黑" w:hAnsi="微软雅黑" w:eastAsia="微软雅黑"/>
+                            <w:b/>
+                            <w:bCs/>
+                            <w:color w:val="414141"/>
+                            <w:szCs w:val="21"/>
+                          </w:rPr>
+                          <w:tab/>
+                        </w:r>
+                        <w:r>
+                          <w:rPr>
+                            <w:rFonts w:ascii="微软雅黑" w:hAnsi="微软雅黑" w:eastAsia="微软雅黑"/>
+                            <w:b/>
+                            <w:bCs/>
+                            <w:color w:val="414141"/>
+                            <w:szCs w:val="21"/>
+                          </w:rPr>
+                          <w:t>Java开发工程师</w:t>
+                        </w:r>
+                      </w:p>
+                      <w:p>
+                        <w:pPr>
+                          <w:pStyle w:val="8"/>
+                          <w:numPr>
+                            <w:ilvl w:val="0"/>
+                            <w:numId w:val="1"/>
+                          </w:numPr>
+                          <w:tabs>
+                            <w:tab w:val="left" w:pos="3828"/>
+                            <w:tab w:val="left" w:pos="7371"/>
+                          </w:tabs>
+                          <w:adjustRightInd w:val="0"/>
+                          <w:snapToGrid w:val="0"/>
+                          <w:ind w:firstLineChars="0"/>
+                          <w:jc w:val="left"/>
+                          <w:rPr>
+                            <w:rFonts w:ascii="微软雅黑" w:hAnsi="微软雅黑" w:eastAsia="微软雅黑"/>
+                            <w:color w:val="414141"/>
+                            <w:szCs w:val="21"/>
+                          </w:rPr>
+                        </w:pPr>
+                        <w:r>
+                          <w:rPr>
+                            <w:rFonts w:hint="eastAsia" w:ascii="微软雅黑" w:hAnsi="微软雅黑" w:eastAsia="微软雅黑"/>
+                            <w:color w:val="414141"/>
+                            <w:szCs w:val="21"/>
+                            <w:lang w:val="en-US" w:eastAsia="zh-CN"/>
+                          </w:rPr>
+                          <w:t>负责全国移动门户、联通集团、铁通门户的设计及改进；</w:t>
+                        </w:r>
+                      </w:p>
+                      <w:p>
+                        <w:pPr>
+                          <w:pStyle w:val="8"/>
+                          <w:numPr>
+                            <w:ilvl w:val="0"/>
+                            <w:numId w:val="1"/>
+                          </w:numPr>
+                          <w:tabs>
+                            <w:tab w:val="left" w:pos="3828"/>
+                            <w:tab w:val="left" w:pos="7371"/>
+                          </w:tabs>
+                          <w:adjustRightInd w:val="0"/>
+                          <w:snapToGrid w:val="0"/>
+                          <w:ind w:firstLineChars="0"/>
+                          <w:jc w:val="left"/>
+                          <w:rPr>
+                            <w:rFonts w:ascii="微软雅黑" w:hAnsi="微软雅黑" w:eastAsia="微软雅黑"/>
+                            <w:color w:val="414141"/>
+                            <w:szCs w:val="21"/>
+                          </w:rPr>
+                        </w:pPr>
+                        <w:r>
+                          <w:rPr>
+                            <w:rFonts w:hint="eastAsia" w:ascii="微软雅黑" w:hAnsi="微软雅黑" w:eastAsia="微软雅黑"/>
+                            <w:color w:val="414141"/>
+                            <w:szCs w:val="21"/>
+                            <w:lang w:val="en-US" w:eastAsia="zh-CN"/>
+                          </w:rPr>
+                          <w:t>参与activity的二次封装、流程代码生成器开发、vue前段框架学习；</w:t>
+                        </w:r>
+                      </w:p>
+                      <w:p>
+                        <w:pPr>
+                          <w:pStyle w:val="8"/>
+                          <w:numPr>
+                            <w:ilvl w:val="0"/>
+                            <w:numId w:val="1"/>
+                          </w:numPr>
+                          <w:tabs>
+                            <w:tab w:val="left" w:pos="3828"/>
+                            <w:tab w:val="left" w:pos="7371"/>
+                          </w:tabs>
+                          <w:adjustRightInd w:val="0"/>
+                          <w:snapToGrid w:val="0"/>
+                          <w:ind w:firstLineChars="0"/>
+                          <w:jc w:val="left"/>
+                          <w:rPr>
+                            <w:rFonts w:ascii="微软雅黑" w:hAnsi="微软雅黑" w:eastAsia="微软雅黑"/>
+                            <w:color w:val="414141"/>
+                            <w:szCs w:val="21"/>
+                          </w:rPr>
+                        </w:pPr>
+                        <w:r>
+                          <w:rPr>
+                            <w:rFonts w:hint="eastAsia" w:ascii="微软雅黑" w:hAnsi="微软雅黑" w:eastAsia="微软雅黑"/>
+                            <w:color w:val="414141"/>
+                            <w:szCs w:val="21"/>
+                            <w:lang w:val="en-US" w:eastAsia="zh-CN"/>
+                          </w:rPr>
+                          <w:t>重构电信集团多种工单的代码，提高代码可读性、拓展性；</w:t>
+                        </w:r>
+                      </w:p>
+                      <w:p>
+                        <w:pPr>
+                          <w:pStyle w:val="8"/>
+                          <w:numPr>
+                            <w:ilvl w:val="0"/>
+                            <w:numId w:val="1"/>
+                          </w:numPr>
+                          <w:tabs>
+                            <w:tab w:val="left" w:pos="3828"/>
+                            <w:tab w:val="left" w:pos="7371"/>
+                          </w:tabs>
+                          <w:adjustRightInd w:val="0"/>
+                          <w:snapToGrid w:val="0"/>
+                          <w:ind w:firstLineChars="0"/>
+                          <w:jc w:val="left"/>
+                          <w:rPr>
+                            <w:rFonts w:ascii="微软雅黑" w:hAnsi="微软雅黑" w:eastAsia="微软雅黑"/>
+                            <w:color w:val="414141"/>
+                            <w:szCs w:val="21"/>
+                          </w:rPr>
+                        </w:pPr>
+                        <w:r>
+                          <w:rPr>
+                            <w:rFonts w:hint="eastAsia" w:ascii="微软雅黑" w:hAnsi="微软雅黑" w:eastAsia="微软雅黑"/>
+                            <w:color w:val="414141"/>
+                            <w:szCs w:val="21"/>
+                            <w:lang w:val="en-US" w:eastAsia="zh-CN"/>
+                          </w:rPr>
+                          <w:t>搭建gitlab项目管理、maven私服、Jenkins持续集成环境；</w:t>
+                        </w:r>
+                      </w:p>
+                      <w:p>
+                        <w:pPr>
+                          <w:tabs>
+                            <w:tab w:val="left" w:pos="3828"/>
+                            <w:tab w:val="left" w:pos="7371"/>
+                          </w:tabs>
+                          <w:adjustRightInd w:val="0"/>
+                          <w:snapToGrid w:val="0"/>
+                          <w:rPr>
+                            <w:rFonts w:hint="eastAsia" w:ascii="微软雅黑" w:hAnsi="微软雅黑" w:eastAsia="微软雅黑"/>
+                            <w:color w:val="414141"/>
+                            <w:sz w:val="10"/>
+                            <w:szCs w:val="10"/>
+                          </w:rPr>
+                        </w:pPr>
+                      </w:p>
+                      <w:p>
+                        <w:pPr>
+                          <w:tabs>
+                            <w:tab w:val="left" w:pos="3828"/>
+                            <w:tab w:val="left" w:pos="7371"/>
+                          </w:tabs>
+                          <w:adjustRightInd w:val="0"/>
+                          <w:snapToGrid w:val="0"/>
+                          <w:rPr>
+                            <w:rFonts w:ascii="微软雅黑" w:hAnsi="微软雅黑" w:eastAsia="微软雅黑"/>
+                            <w:b/>
+                            <w:bCs/>
+                            <w:color w:val="414141"/>
+                            <w:szCs w:val="21"/>
+                          </w:rPr>
+                        </w:pPr>
+                        <w:r>
+                          <w:rPr>
+                            <w:rFonts w:ascii="微软雅黑" w:hAnsi="微软雅黑" w:eastAsia="微软雅黑"/>
+                            <w:b/>
+                            <w:bCs/>
+                            <w:color w:val="414141"/>
+                            <w:szCs w:val="21"/>
+                          </w:rPr>
+                          <w:t>201</w:t>
+                        </w:r>
+                        <w:r>
+                          <w:rPr>
+                            <w:rFonts w:hint="eastAsia" w:ascii="微软雅黑" w:hAnsi="微软雅黑" w:eastAsia="微软雅黑"/>
+                            <w:b/>
+                            <w:bCs/>
+                            <w:color w:val="414141"/>
+                            <w:szCs w:val="21"/>
+                            <w:lang w:val="en-US" w:eastAsia="zh-CN"/>
+                          </w:rPr>
+                          <w:t>6</w:t>
+                        </w:r>
+                        <w:r>
+                          <w:rPr>
+                            <w:rFonts w:hint="eastAsia" w:ascii="微软雅黑" w:hAnsi="微软雅黑" w:eastAsia="微软雅黑"/>
+                            <w:b/>
+                            <w:bCs/>
+                            <w:color w:val="414141"/>
+                            <w:szCs w:val="21"/>
+                          </w:rPr>
+                          <w:t>.</w:t>
+                        </w:r>
+                        <w:r>
+                          <w:rPr>
+                            <w:rFonts w:ascii="微软雅黑" w:hAnsi="微软雅黑" w:eastAsia="微软雅黑"/>
+                            <w:b/>
+                            <w:bCs/>
+                            <w:color w:val="414141"/>
+                            <w:szCs w:val="21"/>
+                          </w:rPr>
+                          <w:t>1</w:t>
+                        </w:r>
+                        <w:r>
+                          <w:rPr>
+                            <w:rFonts w:hint="eastAsia" w:ascii="微软雅黑" w:hAnsi="微软雅黑" w:eastAsia="微软雅黑"/>
+                            <w:b/>
+                            <w:bCs/>
+                            <w:color w:val="414141"/>
+                            <w:szCs w:val="21"/>
+                            <w:lang w:val="en-US" w:eastAsia="zh-CN"/>
+                          </w:rPr>
+                          <w:t>0</w:t>
+                        </w:r>
+                        <w:r>
+                          <w:rPr>
+                            <w:rFonts w:ascii="微软雅黑" w:hAnsi="微软雅黑" w:eastAsia="微软雅黑"/>
+                            <w:b/>
+                            <w:bCs/>
+                            <w:color w:val="414141"/>
+                            <w:szCs w:val="21"/>
+                          </w:rPr>
+                          <w:t>-201</w:t>
+                        </w:r>
+                        <w:r>
+                          <w:rPr>
+                            <w:rFonts w:hint="eastAsia" w:ascii="微软雅黑" w:hAnsi="微软雅黑" w:eastAsia="微软雅黑"/>
+                            <w:b/>
+                            <w:bCs/>
+                            <w:color w:val="414141"/>
+                            <w:szCs w:val="21"/>
+                            <w:lang w:val="en-US" w:eastAsia="zh-CN"/>
+                          </w:rPr>
+                          <w:t>8</w:t>
+                        </w:r>
+                        <w:r>
+                          <w:rPr>
+                            <w:rFonts w:ascii="微软雅黑" w:hAnsi="微软雅黑" w:eastAsia="微软雅黑"/>
+                            <w:b/>
+                            <w:bCs/>
+                            <w:color w:val="414141"/>
+                            <w:szCs w:val="21"/>
+                          </w:rPr>
+                          <w:t>.</w:t>
+                        </w:r>
+                        <w:r>
+                          <w:rPr>
+                            <w:rFonts w:hint="eastAsia" w:ascii="微软雅黑" w:hAnsi="微软雅黑" w:eastAsia="微软雅黑"/>
+                            <w:b/>
+                            <w:bCs/>
+                            <w:color w:val="414141"/>
+                            <w:szCs w:val="21"/>
+                            <w:lang w:val="en-US" w:eastAsia="zh-CN"/>
+                          </w:rPr>
+                          <w:t>10</w:t>
+                        </w:r>
+                        <w:r>
+                          <w:rPr>
+                            <w:rFonts w:ascii="微软雅黑" w:hAnsi="微软雅黑" w:eastAsia="微软雅黑"/>
+                            <w:b/>
+                            <w:bCs/>
+                            <w:color w:val="414141"/>
+                            <w:szCs w:val="21"/>
+                          </w:rPr>
+                          <w:tab/>
+                        </w:r>
+                        <w:r>
+                          <w:rPr>
+                            <w:rFonts w:hint="eastAsia" w:ascii="微软雅黑" w:hAnsi="微软雅黑" w:eastAsia="微软雅黑"/>
+                            <w:b/>
+                            <w:bCs/>
+                            <w:color w:val="414141"/>
+                            <w:szCs w:val="21"/>
+                            <w:lang w:val="en-US" w:eastAsia="zh-CN"/>
+                          </w:rPr>
+                          <w:t>郑州汉网信息技术</w:t>
+                        </w:r>
+                        <w:r>
+                          <w:rPr>
+                            <w:rFonts w:hint="eastAsia" w:ascii="微软雅黑" w:hAnsi="微软雅黑" w:eastAsia="微软雅黑"/>
+                            <w:b/>
+                            <w:bCs/>
+                            <w:color w:val="414141"/>
+                            <w:szCs w:val="21"/>
+                          </w:rPr>
+                          <w:t>有限公司</w:t>
+                        </w:r>
+                        <w:r>
+                          <w:rPr>
+                            <w:rFonts w:ascii="微软雅黑" w:hAnsi="微软雅黑" w:eastAsia="微软雅黑"/>
+                            <w:b/>
+                            <w:bCs/>
+                            <w:color w:val="414141"/>
+                            <w:szCs w:val="21"/>
+                          </w:rPr>
+                          <w:tab/>
+                        </w:r>
+                        <w:r>
+                          <w:rPr>
+                            <w:rFonts w:ascii="微软雅黑" w:hAnsi="微软雅黑" w:eastAsia="微软雅黑"/>
+                            <w:b/>
+                            <w:bCs/>
+                            <w:color w:val="414141"/>
+                            <w:szCs w:val="21"/>
+                          </w:rPr>
+                          <w:t>Java开发工程师</w:t>
+                        </w:r>
+                      </w:p>
+                      <w:p>
+                        <w:pPr>
+                          <w:pStyle w:val="8"/>
+                          <w:numPr>
+                            <w:ilvl w:val="0"/>
+                            <w:numId w:val="1"/>
+                          </w:numPr>
+                          <w:tabs>
+                            <w:tab w:val="left" w:pos="3828"/>
+                            <w:tab w:val="left" w:pos="7371"/>
+                          </w:tabs>
+                          <w:adjustRightInd w:val="0"/>
+                          <w:snapToGrid w:val="0"/>
+                          <w:ind w:firstLineChars="0"/>
+                          <w:rPr>
+                            <w:rFonts w:ascii="微软雅黑" w:hAnsi="微软雅黑" w:eastAsia="微软雅黑"/>
+                            <w:color w:val="414141"/>
+                            <w:szCs w:val="21"/>
+                          </w:rPr>
+                        </w:pPr>
+                        <w:r>
+                          <w:rPr>
+                            <w:rFonts w:hint="eastAsia" w:ascii="微软雅黑" w:hAnsi="微软雅黑" w:eastAsia="微软雅黑"/>
+                            <w:color w:val="414141"/>
+                            <w:szCs w:val="21"/>
+                            <w:lang w:val="en-US" w:eastAsia="zh-CN"/>
+                          </w:rPr>
+                          <w:t>负责国网企协课题管理平台开发部署，poi实现excel导入规则验证；</w:t>
+                        </w:r>
+                      </w:p>
+                      <w:p>
+                        <w:pPr>
+                          <w:pStyle w:val="8"/>
+                          <w:numPr>
+                            <w:ilvl w:val="0"/>
+                            <w:numId w:val="1"/>
+                          </w:numPr>
+                          <w:tabs>
+                            <w:tab w:val="left" w:pos="3828"/>
+                            <w:tab w:val="left" w:pos="7371"/>
+                          </w:tabs>
+                          <w:adjustRightInd w:val="0"/>
+                          <w:snapToGrid w:val="0"/>
+                          <w:ind w:firstLineChars="0"/>
+                          <w:rPr>
+                            <w:rFonts w:ascii="微软雅黑" w:hAnsi="微软雅黑" w:eastAsia="微软雅黑"/>
+                            <w:color w:val="414141"/>
+                            <w:szCs w:val="21"/>
+                          </w:rPr>
+                        </w:pPr>
+                        <w:r>
+                          <w:rPr>
+                            <w:rFonts w:hint="eastAsia" w:ascii="微软雅黑" w:hAnsi="微软雅黑" w:eastAsia="微软雅黑"/>
+                            <w:color w:val="414141"/>
+                            <w:szCs w:val="21"/>
+                            <w:lang w:val="en-US" w:eastAsia="zh-CN"/>
+                          </w:rPr>
+                          <w:t>参与国网科技进步奖评审系统新奖项前后端开发及评审；</w:t>
+                        </w:r>
+                      </w:p>
+                      <w:p>
+                        <w:pPr>
+                          <w:pStyle w:val="8"/>
+                          <w:numPr>
+                            <w:ilvl w:val="0"/>
+                            <w:numId w:val="1"/>
+                          </w:numPr>
+                          <w:tabs>
+                            <w:tab w:val="left" w:pos="3828"/>
+                            <w:tab w:val="left" w:pos="7371"/>
+                          </w:tabs>
+                          <w:adjustRightInd w:val="0"/>
+                          <w:snapToGrid w:val="0"/>
+                          <w:ind w:firstLineChars="0"/>
+                          <w:rPr>
+                            <w:rFonts w:ascii="微软雅黑" w:hAnsi="微软雅黑" w:eastAsia="微软雅黑"/>
+                            <w:color w:val="414141"/>
+                            <w:szCs w:val="21"/>
+                          </w:rPr>
+                        </w:pPr>
+                        <w:r>
+                          <w:rPr>
+                            <w:rFonts w:hint="eastAsia" w:ascii="微软雅黑" w:hAnsi="微软雅黑" w:eastAsia="微软雅黑"/>
+                            <w:color w:val="414141"/>
+                            <w:szCs w:val="21"/>
+                            <w:lang w:val="en-US" w:eastAsia="zh-CN"/>
+                          </w:rPr>
+                          <w:t>编写公司项目需求、设计和维护文档；</w:t>
+                        </w:r>
+                      </w:p>
+                      <w:p>
+                        <w:pPr>
+                          <w:pStyle w:val="8"/>
+                          <w:numPr>
+                            <w:numId w:val="0"/>
+                          </w:numPr>
+                          <w:tabs>
+                            <w:tab w:val="left" w:pos="3828"/>
+                            <w:tab w:val="left" w:pos="7371"/>
+                          </w:tabs>
+                          <w:adjustRightInd w:val="0"/>
+                          <w:snapToGrid w:val="0"/>
+                          <w:ind w:leftChars="0"/>
+                          <w:rPr>
+                            <w:rFonts w:hint="eastAsia"/>
+                          </w:rPr>
+                        </w:pPr>
+                      </w:p>
+                    </w:txbxContent>
+                  </v:textbox>
+                </v:shape>
+              </v:group>
+            </w:pict>
+          </mc:Fallback>
+        </mc:AlternateContent>
+      </w:r>
+      <w:r>
+        <w:rPr>
+          <w:sz w:val="21"/>
+        </w:rPr>
+        <mc:AlternateContent>
+          <mc:Choice Requires="wpg">
+            <w:drawing>
+              <wp:anchor distT="0" distB="0" distL="114300" distR="114300" simplePos="0" relativeHeight="251680768" behindDoc="0" locked="0" layoutInCell="1" allowOverlap="1">
+                <wp:simplePos x="0" y="0"/>
+                <wp:positionH relativeFrom="column">
+                  <wp:posOffset>43815</wp:posOffset>
+                </wp:positionH>
+                <wp:positionV relativeFrom="paragraph">
+                  <wp:posOffset>1387475</wp:posOffset>
+                </wp:positionV>
+                <wp:extent cx="6587490" cy="333375"/>
+                <wp:effectExtent l="9525" t="0" r="1905" b="22860"/>
+                <wp:wrapNone/>
+                <wp:docPr id="31" name="组合 31"/>
+                <wp:cNvGraphicFramePr/>
+                <a:graphic xmlns:a="http://schemas.openxmlformats.org/drawingml/2006/main">
+                  <a:graphicData uri="http://schemas.microsoft.com/office/word/2010/wordprocessingGroup">
+                    <wpg:wgp>
+                      <wpg:cNvGrpSpPr/>
+                      <wpg:grpSpPr>
+                        <a:xfrm rot="0">
+                          <a:off x="0" y="0"/>
+                          <a:ext cx="6587490" cy="333375"/>
+                          <a:chOff x="0" y="-1714500"/>
+                          <a:chExt cx="6587490" cy="333375"/>
+                        </a:xfrm>
+                      </wpg:grpSpPr>
+                      <wps:wsp>
+                        <wps:cNvPr id="32" name="直接连接符 15"/>
+                        <wps:cNvCnPr/>
+                        <wps:spPr>
+                          <a:xfrm>
+                            <a:off x="0" y="-1714500"/>
+                            <a:ext cx="6587490" cy="0"/>
+                          </a:xfrm>
+                          <a:prstGeom prst="line">
+                            <a:avLst/>
+                          </a:prstGeom>
+                          <a:ln w="19050">
+                            <a:solidFill>
+                              <a:srgbClr val="1B5E97"/>
+                            </a:solidFill>
+                          </a:ln>
+                        </wps:spPr>
+                        <wps:style>
+                          <a:lnRef idx="1">
+                            <a:schemeClr val="accent1"/>
+                          </a:lnRef>
+                          <a:fillRef idx="0">
+                            <a:schemeClr val="accent1"/>
+                          </a:fillRef>
+                          <a:effectRef idx="0">
+                            <a:schemeClr val="accent1"/>
+                          </a:effectRef>
+                          <a:fontRef idx="minor">
+                            <a:schemeClr val="tx1"/>
+                          </a:fontRef>
+                        </wps:style>
+                        <wps:bodyPr/>
+                      </wps:wsp>
+                      <wps:wsp>
+                        <wps:cNvPr id="33" name="矩形: 圆角 16"/>
+                        <wps:cNvSpPr/>
+                        <wps:spPr>
+                          <a:xfrm>
+                            <a:off x="0" y="-1714500"/>
+                            <a:ext cx="1390650" cy="333375"/>
+                          </a:xfrm>
+                          <a:prstGeom prst="roundRect">
+                            <a:avLst>
+                              <a:gd name="adj" fmla="val 0"/>
+                            </a:avLst>
+                          </a:prstGeom>
+                          <a:solidFill>
+                            <a:srgbClr val="1B5E97"/>
+                          </a:solidFill>
+                          <a:ln w="19050">
+                            <a:solidFill>
+                              <a:srgbClr val="1B5E97"/>
+                            </a:solidFill>
+                          </a:ln>
+                        </wps:spPr>
+                        <wps:style>
+                          <a:lnRef idx="2">
+                            <a:schemeClr val="accent1">
+                              <a:shade val="50000"/>
+                            </a:schemeClr>
+                          </a:lnRef>
+                          <a:fillRef idx="1">
+                            <a:schemeClr val="accent1"/>
+                          </a:fillRef>
+                          <a:effectRef idx="0">
+                            <a:schemeClr val="accent1"/>
+                          </a:effectRef>
+                          <a:fontRef idx="minor">
+                            <a:schemeClr val="lt1"/>
+                          </a:fontRef>
+                        </wps:style>
+                        <wps:txbx>
+                          <w:txbxContent>
+                            <w:p>
+                              <w:pPr>
+                                <w:snapToGrid w:val="0"/>
+                                <w:spacing w:line="300" w:lineRule="exact"/>
+                                <w:jc w:val="center"/>
+                                <w:rPr>
+                                  <w:rFonts w:ascii="微软雅黑" w:hAnsi="微软雅黑" w:eastAsia="微软雅黑"/>
+                                  <w:b/>
+                                  <w:bCs/>
+                                  <w:sz w:val="28"/>
+                                  <w:szCs w:val="28"/>
+                                </w:rPr>
+                              </w:pPr>
+                              <w:r>
+                                <w:rPr>
+                                  <w:rFonts w:hint="eastAsia" w:ascii="微软雅黑" w:hAnsi="微软雅黑" w:eastAsia="微软雅黑"/>
+                                  <w:b/>
+                                  <w:bCs/>
+                                  <w:sz w:val="28"/>
+                                  <w:szCs w:val="28"/>
+                                  <w:lang w:val="en-US" w:eastAsia="zh-CN"/>
+                                </w:rPr>
+                                <w:t>项 目</w:t>
+                              </w:r>
+                              <w:r>
+                                <w:rPr>
+                                  <w:rFonts w:hint="eastAsia" w:ascii="微软雅黑" w:hAnsi="微软雅黑" w:eastAsia="微软雅黑"/>
+                                  <w:b/>
+                                  <w:bCs/>
+                                  <w:sz w:val="28"/>
+                                  <w:szCs w:val="28"/>
+                                </w:rPr>
+                                <w:t xml:space="preserve"> 经 历</w:t>
+                              </w:r>
+                            </w:p>
+                          </w:txbxContent>
+                        </wps:txbx>
+                        <wps:bodyPr rot="0" spcFirstLastPara="0" vertOverflow="overflow" horzOverflow="overflow" vert="horz" wrap="square" lIns="91440" tIns="0" rIns="91440" bIns="0" numCol="1" spcCol="0" rtlCol="0" fromWordArt="0" anchor="ctr" anchorCtr="0" forceAA="0" compatLnSpc="1">
+                          <a:noAutofit/>
+                        </wps:bodyPr>
+                      </wps:wsp>
+                    </wpg:wgp>
+                  </a:graphicData>
+                </a:graphic>
+              </wp:anchor>
+            </w:drawing>
+          </mc:Choice>
+          <mc:Fallback>
+            <w:pict>
+              <v:group id="_x0000_s1026" o:spid="_x0000_s1026" o:spt="203" style="position:absolute;left:0pt;margin-left:3.45pt;margin-top:109.25pt;height:26.25pt;width:518.7pt;z-index:251680768;mso-width-relative:page;mso-height-relative:page;" coordorigin="0,-1714500" coordsize="6587490,333375" o:gfxdata="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">
+                <o:lock v:ext="edit" aspectratio="f"/>
+                <v:line id="直接连接符 15" o:spid="_x0000_s1026" o:spt="20" style="position:absolute;left:0;top:-1714500;height:0;width:6587490;" filled="f" stroked="t" coordsize="21600,21600" o:gfxdata="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">
+                  <v:fill on="f" focussize="0,0"/>
+                  <v:stroke weight="1.5pt" color="#1B5E97 [3204]" miterlimit="8" joinstyle="miter"/>
+                  <v:imagedata o:title=""/>
+                  <o:lock v:ext="edit" aspectratio="f"/>
+                </v:line>
+                <v:roundrect id="矩形: 圆角 16" o:spid="_x0000_s1026" o:spt="2" style="position:absolute;left:0;top:-1714500;height:333375;width:1390650;v-text-anchor:middle;" fillcolor="#1B5E97" filled="t" stroked="t" coordsize="21600,21600" arcsize="0" o:gfxdata="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">
+                  <v:fill on="t" focussize="0,0"/>
+                  <v:stroke weight="1.5pt" color="#1B5E97 [3204]" miterlimit="8" joinstyle="miter"/>
+                  <v:imagedata o:title=""/>
+                  <o:lock v:ext="edit" aspectratio="f"/>
+                  <v:textbox inset="2.54mm,0mm,2.54mm,0mm">
+                    <w:txbxContent>
+                      <w:p>
+                        <w:pPr>
+                          <w:snapToGrid w:val="0"/>
+                          <w:spacing w:line="300" w:lineRule="exact"/>
+                          <w:jc w:val="center"/>
+                          <w:rPr>
+                            <w:rFonts w:ascii="微软雅黑" w:hAnsi="微软雅黑" w:eastAsia="微软雅黑"/>
+                            <w:b/>
+                            <w:bCs/>
+                            <w:sz w:val="28"/>
+                            <w:szCs w:val="28"/>
+                          </w:rPr>
+                        </w:pPr>
+                        <w:r>
+                          <w:rPr>
+                            <w:rFonts w:hint="eastAsia" w:ascii="微软雅黑" w:hAnsi="微软雅黑" w:eastAsia="微软雅黑"/>
+                            <w:b/>
+                            <w:bCs/>
+                            <w:sz w:val="28"/>
+                            <w:szCs w:val="28"/>
+                            <w:lang w:val="en-US" w:eastAsia="zh-CN"/>
+                          </w:rPr>
+                          <w:t>项 目</w:t>
+                        </w:r>
+                        <w:r>
+                          <w:rPr>
+                            <w:rFonts w:hint="eastAsia" w:ascii="微软雅黑" w:hAnsi="微软雅黑" w:eastAsia="微软雅黑"/>
+                            <w:b/>
+                            <w:bCs/>
+                            <w:sz w:val="28"/>
+                            <w:szCs w:val="28"/>
+                          </w:rPr>
+                          <w:t xml:space="preserve"> 经 历</w:t>
+                        </w:r>
+                      </w:p>
+                    </w:txbxContent>
+                  </v:textbox>
+                </v:roundrect>
+              </v:group>
+            </w:pict>
+          </mc:Fallback>
+        </mc:AlternateContent>
+      </w:r>
+      <w:r>
+        <w:rPr>
+          <w:rFonts w:hint="eastAsia"/>
+        </w:rPr>
+        <w:br w:type="page"/>
+      </w:r>
+    </w:p>
+    <w:p>
+      <w:pPr>
+        <w:rPr>
+          <w:rFonts w:hint="eastAsia"/>
+        </w:rPr>
+      </w:pPr>
+      <w:bookmarkStart w:id="0" w:name="_GoBack"/>
+      <w:bookmarkEnd w:id="0"/>
+      <w:r>
+        <mc:AlternateContent>
+          <mc:Choice Requires="wpg">
+            <w:drawing>
+              <wp:anchor distT="0" distB="0" distL="114300" distR="114300" simplePos="0" relativeHeight="251677696" behindDoc="0" locked="0" layoutInCell="1" allowOverlap="1">
+                <wp:simplePos x="0" y="0"/>
+                <wp:positionH relativeFrom="column">
+                  <wp:posOffset>36195</wp:posOffset>
+                </wp:positionH>
+                <wp:positionV relativeFrom="page">
+                  <wp:posOffset>6751955</wp:posOffset>
+                </wp:positionV>
+                <wp:extent cx="6696075" cy="2054860"/>
+                <wp:effectExtent l="9525" t="0" r="0" b="0"/>
+                <wp:wrapNone/>
+                <wp:docPr id="25" name="组合 25"/>
+                <wp:cNvGraphicFramePr/>
+                <a:graphic xmlns:a="http://schemas.openxmlformats.org/drawingml/2006/main">
+                  <a:graphicData uri="http://schemas.microsoft.com/office/word/2010/wordprocessingGroup">
+                    <wpg:wgp>
+                      <wpg:cNvGrpSpPr/>
+                      <wpg:grpSpPr>
+                        <a:xfrm>
+                          <a:off x="0" y="0"/>
+                          <a:ext cx="6696075" cy="2055130"/>
+                          <a:chOff x="104774" y="0"/>
+                          <a:chExt cx="6696076" cy="2056110"/>
+                        </a:xfrm>
+                      </wpg:grpSpPr>
+                      <wpg:grpSp>
+                        <wpg:cNvPr id="26" name="组合 26"/>
+                        <wpg:cNvGrpSpPr/>
+                        <wpg:grpSpPr>
+                          <a:xfrm>
+                            <a:off x="104775" y="0"/>
+                            <a:ext cx="6587490" cy="333375"/>
+                            <a:chOff x="0" y="0"/>
+                            <a:chExt cx="6587490" cy="333375"/>
+                          </a:xfrm>
+                        </wpg:grpSpPr>
+                        <wps:wsp>
+                          <wps:cNvPr id="27" name="直接连接符 27"/>
+                          <wps:cNvCnPr/>
+                          <wps:spPr>
+                            <a:xfrm>
+                              <a:off x="0" y="0"/>
+                              <a:ext cx="6587490" cy="0"/>
+                            </a:xfrm>
+                            <a:prstGeom prst="line">
+                              <a:avLst/>
+                            </a:prstGeom>
+                            <a:ln w="19050">
+                              <a:solidFill>
+                                <a:srgbClr val="1B5E97"/>
+                              </a:solidFill>
+                            </a:ln>
+                          </wps:spPr>
+                          <wps:style>
+                            <a:lnRef idx="1">
+                              <a:schemeClr val="accent1"/>
+                            </a:lnRef>
+                            <a:fillRef idx="0">
+                              <a:schemeClr val="accent1"/>
+                            </a:fillRef>
+                            <a:effectRef idx="0">
+                              <a:schemeClr val="accent1"/>
+                            </a:effectRef>
+                            <a:fontRef idx="minor">
+                              <a:schemeClr val="tx1"/>
+                            </a:fontRef>
+                          </wps:style>
+                          <wps:bodyPr/>
+                        </wps:wsp>
+                        <wps:wsp>
+                          <wps:cNvPr id="28" name="矩形: 圆角 28"/>
+                          <wps:cNvSpPr/>
+                          <wps:spPr>
+                            <a:xfrm>
+                              <a:off x="0" y="0"/>
+                              <a:ext cx="1390650" cy="333375"/>
+                            </a:xfrm>
+                            <a:prstGeom prst="roundRect">
+                              <a:avLst>
+                                <a:gd name="adj" fmla="val 0"/>
+                              </a:avLst>
+                            </a:prstGeom>
+                            <a:solidFill>
+                              <a:srgbClr val="1B5E97"/>
+                            </a:solidFill>
+                            <a:ln w="19050">
+                              <a:solidFill>
+                                <a:srgbClr val="1B5E97"/>
+                              </a:solidFill>
+                            </a:ln>
+                          </wps:spPr>
+                          <wps:style>
+                            <a:lnRef idx="2">
+                              <a:schemeClr val="accent1">
+                                <a:shade val="50000"/>
+                              </a:schemeClr>
+                            </a:lnRef>
+                            <a:fillRef idx="1">
+                              <a:schemeClr val="accent1"/>
+                            </a:fillRef>
+                            <a:effectRef idx="0">
+                              <a:schemeClr val="accent1"/>
+                            </a:effectRef>
+                            <a:fontRef idx="minor">
+                              <a:schemeClr val="lt1"/>
+                            </a:fontRef>
+                          </wps:style>
+                          <wps:txbx>
+                            <w:txbxContent>
+                              <w:p>
+                                <w:pPr>
+                                  <w:snapToGrid w:val="0"/>
+                                  <w:spacing w:line="300" w:lineRule="exact"/>
+                                  <w:jc w:val="center"/>
+                                  <w:rPr>
+                                    <w:rFonts w:ascii="微软雅黑" w:hAnsi="微软雅黑" w:eastAsia="微软雅黑"/>
+                                    <w:b/>
+                                    <w:bCs/>
+                                    <w:sz w:val="28"/>
+                                    <w:szCs w:val="28"/>
+                                  </w:rPr>
+                                </w:pPr>
+                                <w:r>
+                                  <w:rPr>
+                                    <w:rFonts w:hint="eastAsia" w:ascii="微软雅黑" w:hAnsi="微软雅黑" w:eastAsia="微软雅黑"/>
+                                    <w:b/>
+                                    <w:bCs/>
+                                    <w:sz w:val="28"/>
+                                    <w:szCs w:val="28"/>
+                                  </w:rPr>
+                                  <w:t>职 业 技 能</w:t>
+                                </w:r>
+                              </w:p>
+                            </w:txbxContent>
+                          </wps:txbx>
+                          <wps:bodyPr rot="0" spcFirstLastPara="0" vertOverflow="overflow" horzOverflow="overflow" vert="horz" wrap="square" lIns="91440" tIns="0" rIns="91440" bIns="0" numCol="1" spcCol="0" rtlCol="0" fromWordArt="0" anchor="ctr" anchorCtr="0" forceAA="0" compatLnSpc="1">
+                            <a:noAutofit/>
+                          </wps:bodyPr>
+                        </wps:wsp>
+                      </wpg:grpSp>
+                      <wps:wsp>
+                        <wps:cNvPr id="29" name="文本框 2"/>
+                        <wps:cNvSpPr txBox="1">
+                          <a:spLocks noChangeArrowheads="1"/>
+                        </wps:cNvSpPr>
+                        <wps:spPr bwMode="auto">
+                          <a:xfrm>
+                            <a:off x="104774" y="352004"/>
+                            <a:ext cx="6696076" cy="1704106"/>
+                          </a:xfrm>
+                          <a:prstGeom prst="rect">
+                            <a:avLst/>
+                          </a:prstGeom>
+                          <a:noFill/>
+                          <a:ln w="9525">
+                            <a:noFill/>
+                            <a:miter lim="800000"/>
+                          </a:ln>
+                        </wps:spPr>
+                        <wps:txbx>
+                          <w:txbxContent>
+                            <w:p>
+                              <w:pPr>
+                                <w:pStyle w:val="8"/>
+                                <w:numPr>
+                                  <w:ilvl w:val="0"/>
+                                  <w:numId w:val="1"/>
+                                </w:numPr>
+                                <w:tabs>
+                                  <w:tab w:val="left" w:pos="3828"/>
+                                  <w:tab w:val="left" w:pos="7371"/>
+                                </w:tabs>
+                                <w:adjustRightInd w:val="0"/>
+                                <w:snapToGrid w:val="0"/>
+                                <w:ind w:firstLineChars="0"/>
+                                <w:rPr>
+                                  <w:rFonts w:hint="eastAsia" w:ascii="微软雅黑" w:hAnsi="微软雅黑" w:eastAsia="微软雅黑"/>
+                                  <w:color w:val="414141"/>
+                                  <w:szCs w:val="21"/>
+                                </w:rPr>
+                              </w:pPr>
+                              <w:r>
+                                <w:rPr>
+                                  <w:rFonts w:hint="eastAsia" w:ascii="微软雅黑" w:hAnsi="微软雅黑" w:eastAsia="微软雅黑"/>
+                                  <w:color w:val="414141"/>
+                                  <w:szCs w:val="21"/>
+                                </w:rPr>
+                                <w:t>后端框架：</w:t>
+                              </w:r>
+                              <w:r>
+                                <w:rPr>
+                                  <w:rFonts w:hint="eastAsia" w:ascii="微软雅黑" w:hAnsi="微软雅黑" w:eastAsia="微软雅黑"/>
+                                  <w:color w:val="414141"/>
+                                  <w:szCs w:val="21"/>
+                                  <w:lang w:val="en-US" w:eastAsia="zh-CN"/>
+                                </w:rPr>
+                                <w:t>SpringCloud, SpringBoot</w:t>
+                              </w:r>
+                              <w:r>
+                                <w:rPr>
+                                  <w:rFonts w:hint="eastAsia" w:ascii="微软雅黑" w:hAnsi="微软雅黑" w:eastAsia="微软雅黑"/>
+                                  <w:color w:val="414141"/>
+                                  <w:szCs w:val="21"/>
+                                </w:rPr>
+                                <w:t xml:space="preserve">, </w:t>
+                              </w:r>
+                              <w:r>
+                                <w:rPr>
+                                  <w:rFonts w:hint="eastAsia" w:ascii="微软雅黑" w:hAnsi="微软雅黑" w:eastAsia="微软雅黑"/>
+                                  <w:color w:val="414141"/>
+                                  <w:szCs w:val="21"/>
+                                  <w:lang w:val="en-US" w:eastAsia="zh-CN"/>
+                                </w:rPr>
+                                <w:t>Mybatis</w:t>
+                              </w:r>
+                              <w:r>
+                                <w:rPr>
+                                  <w:rFonts w:hint="eastAsia" w:ascii="微软雅黑" w:hAnsi="微软雅黑" w:eastAsia="微软雅黑"/>
+                                  <w:color w:val="414141"/>
+                                  <w:szCs w:val="21"/>
+                                </w:rPr>
+                                <w:t>,</w:t>
+                              </w:r>
+                              <w:r>
+                                <w:rPr>
+                                  <w:rFonts w:hint="eastAsia" w:ascii="微软雅黑" w:hAnsi="微软雅黑" w:eastAsia="微软雅黑"/>
+                                  <w:color w:val="414141"/>
+                                  <w:szCs w:val="21"/>
+                                  <w:lang w:val="en-US" w:eastAsia="zh-CN"/>
+                                </w:rPr>
+                                <w:t xml:space="preserve"> Spring, SpringMvc, Dubbo</w:t>
+                              </w:r>
+                            </w:p>
+                            <w:p>
+                              <w:pPr>
+                                <w:pStyle w:val="8"/>
+                                <w:numPr>
+                                  <w:ilvl w:val="0"/>
+                                  <w:numId w:val="1"/>
+                                </w:numPr>
+                                <w:tabs>
+                                  <w:tab w:val="left" w:pos="3828"/>
+                                  <w:tab w:val="left" w:pos="7371"/>
+                                </w:tabs>
+                                <w:adjustRightInd w:val="0"/>
+                                <w:snapToGrid w:val="0"/>
+                                <w:ind w:firstLineChars="0"/>
+                                <w:rPr>
+                                  <w:rFonts w:hint="eastAsia" w:ascii="微软雅黑" w:hAnsi="微软雅黑" w:eastAsia="微软雅黑"/>
+                                  <w:color w:val="414141"/>
+                                  <w:szCs w:val="21"/>
+                                </w:rPr>
+                              </w:pPr>
+                              <w:r>
+                                <w:rPr>
+                                  <w:rFonts w:hint="eastAsia" w:ascii="微软雅黑" w:hAnsi="微软雅黑" w:eastAsia="微软雅黑"/>
+                                  <w:color w:val="414141"/>
+                                  <w:szCs w:val="21"/>
+                                </w:rPr>
+                                <w:t>前端框架：Vue, jQuery</w:t>
+                              </w:r>
+                              <w:r>
+                                <w:rPr>
+                                  <w:rFonts w:hint="eastAsia" w:ascii="微软雅黑" w:hAnsi="微软雅黑" w:eastAsia="微软雅黑"/>
+                                  <w:color w:val="414141"/>
+                                  <w:szCs w:val="21"/>
+                                  <w:lang w:val="en-US" w:eastAsia="zh-CN"/>
+                                </w:rPr>
+                                <w:t>, BootStrap, Element-ui</w:t>
+                              </w:r>
+                            </w:p>
+                            <w:p>
+                              <w:pPr>
+                                <w:pStyle w:val="8"/>
+                                <w:numPr>
+                                  <w:ilvl w:val="0"/>
+                                  <w:numId w:val="1"/>
+                                </w:numPr>
+                                <w:tabs>
+                                  <w:tab w:val="left" w:pos="3828"/>
+                                  <w:tab w:val="left" w:pos="7371"/>
+                                </w:tabs>
+                                <w:adjustRightInd w:val="0"/>
+                                <w:snapToGrid w:val="0"/>
+                                <w:ind w:firstLineChars="0"/>
+                                <w:rPr>
+                                  <w:rFonts w:hint="eastAsia" w:ascii="微软雅黑" w:hAnsi="微软雅黑" w:eastAsia="微软雅黑"/>
+                                  <w:color w:val="414141"/>
+                                  <w:szCs w:val="21"/>
+                                </w:rPr>
+                              </w:pPr>
+                              <w:r>
+                                <w:rPr>
+                                  <w:rFonts w:hint="eastAsia" w:ascii="微软雅黑" w:hAnsi="微软雅黑" w:eastAsia="微软雅黑"/>
+                                  <w:color w:val="414141"/>
+                                  <w:szCs w:val="21"/>
+                                  <w:lang w:val="en-US" w:eastAsia="zh-CN"/>
+                                </w:rPr>
+                                <w:t>模板引擎：Thymeleaf, Freemarker, Velocity</w:t>
+                              </w:r>
+                            </w:p>
+                            <w:p>
+                              <w:pPr>
+                                <w:pStyle w:val="8"/>
+                                <w:numPr>
+                                  <w:ilvl w:val="0"/>
+                                  <w:numId w:val="1"/>
+                                </w:numPr>
+                                <w:tabs>
+                                  <w:tab w:val="left" w:pos="3828"/>
+                                  <w:tab w:val="left" w:pos="7371"/>
+                                </w:tabs>
+                                <w:adjustRightInd w:val="0"/>
+                                <w:snapToGrid w:val="0"/>
+                                <w:ind w:firstLineChars="0"/>
+                                <w:rPr>
+                                  <w:rFonts w:hint="eastAsia" w:ascii="微软雅黑" w:hAnsi="微软雅黑" w:eastAsia="微软雅黑"/>
+                                  <w:color w:val="414141"/>
+                                  <w:szCs w:val="21"/>
+                                </w:rPr>
+                              </w:pPr>
+                              <w:r>
+                                <w:rPr>
+                                  <w:rFonts w:hint="eastAsia" w:ascii="微软雅黑" w:hAnsi="微软雅黑" w:eastAsia="微软雅黑"/>
+                                  <w:color w:val="414141"/>
+                                  <w:szCs w:val="21"/>
+                                </w:rPr>
+                                <w:t>数据库：Redis, MySQL</w:t>
+                              </w:r>
+                              <w:r>
+                                <w:rPr>
+                                  <w:rFonts w:hint="eastAsia" w:ascii="微软雅黑" w:hAnsi="微软雅黑" w:eastAsia="微软雅黑"/>
+                                  <w:color w:val="414141"/>
+                                  <w:szCs w:val="21"/>
+                                  <w:lang w:val="en-US" w:eastAsia="zh-CN"/>
+                                </w:rPr>
+                                <w:t>, Mongodb, Oracle</w:t>
+                              </w:r>
+                            </w:p>
+                            <w:p>
+                              <w:pPr>
+                                <w:pStyle w:val="8"/>
+                                <w:numPr>
+                                  <w:ilvl w:val="0"/>
+                                  <w:numId w:val="1"/>
+                                </w:numPr>
+                                <w:tabs>
+                                  <w:tab w:val="left" w:pos="3828"/>
+                                  <w:tab w:val="left" w:pos="7371"/>
+                                </w:tabs>
+                                <w:adjustRightInd w:val="0"/>
+                                <w:snapToGrid w:val="0"/>
+                                <w:ind w:firstLineChars="0"/>
+                                <w:rPr>
+                                  <w:rFonts w:hint="eastAsia" w:ascii="微软雅黑" w:hAnsi="微软雅黑" w:eastAsia="微软雅黑"/>
+                                  <w:color w:val="414141"/>
+                                  <w:szCs w:val="21"/>
+                                </w:rPr>
+                              </w:pPr>
+                              <w:r>
+                                <w:rPr>
+                                  <w:rFonts w:hint="eastAsia" w:ascii="微软雅黑" w:hAnsi="微软雅黑" w:eastAsia="微软雅黑"/>
+                                  <w:color w:val="414141"/>
+                                  <w:szCs w:val="21"/>
+                                  <w:lang w:val="en-US" w:eastAsia="zh-CN"/>
+                                </w:rPr>
+                                <w:t>流程引擎</w:t>
+                              </w:r>
+                              <w:r>
+                                <w:rPr>
+                                  <w:rFonts w:hint="eastAsia" w:ascii="微软雅黑" w:hAnsi="微软雅黑" w:eastAsia="微软雅黑"/>
+                                  <w:color w:val="414141"/>
+                                  <w:szCs w:val="21"/>
+                                </w:rPr>
+                                <w:t>：</w:t>
+                              </w:r>
+                              <w:r>
+                                <w:rPr>
+                                  <w:rFonts w:hint="eastAsia" w:ascii="微软雅黑" w:hAnsi="微软雅黑" w:eastAsia="微软雅黑"/>
+                                  <w:color w:val="414141"/>
+                                  <w:szCs w:val="21"/>
+                                  <w:lang w:val="en-US" w:eastAsia="zh-CN"/>
+                                </w:rPr>
+                                <w:t>activity, camunda</w:t>
+                              </w:r>
+                            </w:p>
+                            <w:p>
+                              <w:pPr>
+                                <w:pStyle w:val="8"/>
+                                <w:numPr>
+                                  <w:ilvl w:val="0"/>
+                                  <w:numId w:val="1"/>
+                                </w:numPr>
+                                <w:tabs>
+                                  <w:tab w:val="left" w:pos="3828"/>
+                                  <w:tab w:val="left" w:pos="7371"/>
+                                </w:tabs>
+                                <w:adjustRightInd w:val="0"/>
+                                <w:snapToGrid w:val="0"/>
+                                <w:ind w:firstLineChars="0"/>
+                                <w:rPr>
+                                  <w:rFonts w:hint="eastAsia" w:ascii="微软雅黑" w:hAnsi="微软雅黑" w:eastAsia="微软雅黑"/>
+                                  <w:color w:val="414141"/>
+                                  <w:szCs w:val="21"/>
+                                </w:rPr>
+                              </w:pPr>
+                              <w:r>
+                                <w:rPr>
+                                  <w:rFonts w:hint="eastAsia" w:ascii="微软雅黑" w:hAnsi="微软雅黑" w:eastAsia="微软雅黑"/>
+                                  <w:color w:val="414141"/>
+                                  <w:szCs w:val="21"/>
+                                </w:rPr>
+                                <w:t>工具：Docker, Jenkins, Git</w:t>
+                              </w:r>
+                              <w:r>
+                                <w:rPr>
+                                  <w:rFonts w:hint="eastAsia" w:ascii="微软雅黑" w:hAnsi="微软雅黑" w:eastAsia="微软雅黑"/>
+                                  <w:color w:val="414141"/>
+                                  <w:szCs w:val="21"/>
+                                  <w:lang w:val="en-US" w:eastAsia="zh-CN"/>
+                                </w:rPr>
+                                <w:t>, Gitlab, Maven, Solr</w:t>
+                              </w:r>
+                            </w:p>
+                            <w:p>
+                              <w:pPr>
+                                <w:pStyle w:val="8"/>
+                                <w:numPr>
+                                  <w:ilvl w:val="0"/>
+                                  <w:numId w:val="1"/>
+                                </w:numPr>
+                                <w:tabs>
+                                  <w:tab w:val="left" w:pos="3828"/>
+                                  <w:tab w:val="left" w:pos="7371"/>
+                                </w:tabs>
+                                <w:adjustRightInd w:val="0"/>
+                                <w:snapToGrid w:val="0"/>
+                                <w:ind w:firstLineChars="0"/>
+                                <w:rPr>
+                                  <w:rFonts w:hint="eastAsia" w:ascii="微软雅黑" w:hAnsi="微软雅黑" w:eastAsia="微软雅黑"/>
+                                  <w:color w:val="414141"/>
+                                  <w:szCs w:val="21"/>
+                                </w:rPr>
+                              </w:pPr>
+                              <w:r>
+                                <w:rPr>
+                                  <w:rFonts w:hint="eastAsia" w:ascii="微软雅黑" w:hAnsi="微软雅黑" w:eastAsia="微软雅黑"/>
+                                  <w:color w:val="414141"/>
+                                  <w:szCs w:val="21"/>
+                                  <w:lang w:val="en-US" w:eastAsia="zh-CN"/>
+                                </w:rPr>
+                                <w:t>其他：Tomcat, Nginx, CentOs, Http, WebService</w:t>
+                              </w:r>
+                            </w:p>
+                          </w:txbxContent>
+                        </wps:txbx>
+                        <wps:bodyPr rot="0" vert="horz" wrap="square" lIns="91440" tIns="45720" rIns="91440" bIns="45720" anchor="t" anchorCtr="0">
+                          <a:noAutofit/>
+                        </wps:bodyPr>
+                      </wps:wsp>
+                      <wps:wsp>
+                        <wps:cNvPr id="30" name="文本框 2"/>
+                        <wps:cNvSpPr txBox="1">
+                          <a:spLocks noChangeArrowheads="1"/>
+                        </wps:cNvSpPr>
+                        <wps:spPr bwMode="auto">
+                          <a:xfrm>
+                            <a:off x="1495426" y="23495"/>
+                            <a:ext cx="5305424" cy="328930"/>
+                          </a:xfrm>
+                          <a:prstGeom prst="rect">
+                            <a:avLst/>
+                          </a:prstGeom>
+                          <a:noFill/>
+                          <a:ln w="9525">
+                            <a:noFill/>
+                            <a:miter lim="800000"/>
+                          </a:ln>
+                        </wps:spPr>
+                        <wps:txbx>
+                          <w:txbxContent>
+                            <w:p>
+                              <w:pPr>
+                                <w:tabs>
+                                  <w:tab w:val="left" w:pos="3828"/>
+                                  <w:tab w:val="left" w:pos="7371"/>
+                                </w:tabs>
+                                <w:adjustRightInd w:val="0"/>
+                                <w:snapToGrid w:val="0"/>
+                                <w:rPr>
+                                  <w:rFonts w:hint="eastAsia" w:ascii="微软雅黑" w:hAnsi="微软雅黑" w:eastAsia="微软雅黑"/>
+                                  <w:caps/>
+                                  <w:color w:val="C1262D"/>
+                                  <w:szCs w:val="21"/>
+                                </w:rPr>
+                              </w:pPr>
+                              <w:r>
+                                <w:rPr>
+                                  <w:rFonts w:hint="eastAsia" w:ascii="微软雅黑" w:hAnsi="微软雅黑" w:eastAsia="微软雅黑"/>
+                                  <w:caps/>
+                                  <w:color w:val="C1262D"/>
+                                  <w:szCs w:val="21"/>
+                                </w:rPr>
+                                <w:t>掌握多项专业技能</w:t>
+                              </w:r>
+                            </w:p>
+                          </w:txbxContent>
+                        </wps:txbx>
+                        <wps:bodyPr rot="0" vert="horz" wrap="square" lIns="91440" tIns="45720" rIns="91440" bIns="45720" anchor="t" anchorCtr="0">
+                          <a:spAutoFit/>
+                        </wps:bodyPr>
+                      </wps:wsp>
+                    </wpg:wgp>
+                  </a:graphicData>
+                </a:graphic>
+              </wp:anchor>
+            </w:drawing>
+          </mc:Choice>
+          <mc:Fallback>
+            <w:pict>
+              <v:group id="_x0000_s1026" o:spid="_x0000_s1026" o:spt="203" style="position:absolute;left:0pt;margin-left:2.85pt;margin-top:531.65pt;height:161.8pt;width:527.25pt;mso-position-vertical-relative:page;z-index:251677696;mso-width-relative:page;mso-height-relative:page;" coordorigin="104774,0" coordsize="6696076,2056110" o:gfxdata="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">
+                <o:lock v:ext="edit" aspectratio="f"/>
+                <v:group id="_x0000_s1026" o:spid="_x0000_s1026" o:spt="203" style="position:absolute;left:104775;top:0;height:333375;width:6587490;" coordsize="6587490,333375" o:gfxdata="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">
+                  <o:lock v:ext="edit" aspectratio="f"/>
+                  <v:line id="_x0000_s1026" o:spid="_x0000_s1026" o:spt="20" style="position:absolute;left:0;top:0;height:0;width:6587490;" filled="f" stroked="t" coordsize="21600,21600" o:gfxdata="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">
+                    <v:fill on="f" focussize="0,0"/>
+                    <v:stroke weight="1.5pt" color="#1B5E97 [3204]" miterlimit="8" joinstyle="miter"/>
+                    <v:imagedata o:title=""/>
+                    <o:lock v:ext="edit" aspectratio="f"/>
+                  </v:line>
+                  <v:roundrect id="矩形: 圆角 28" o:spid="_x0000_s1026" o:spt="2" style="position:absolute;left:0;top:0;height:333375;width:1390650;v-text-anchor:middle;" fillcolor="#1B5E97" filled="t" stroked="t" coordsize="21600,21600" arcsize="0" o:gfxdata="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">
+                    <v:fill on="t" focussize="0,0"/>
+                    <v:stroke weight="1.5pt" color="#1B5E97 [3204]" miterlimit="8" joinstyle="miter"/>
+                    <v:imagedata o:title=""/>
+                    <o:lock v:ext="edit" aspectratio="f"/>
+                    <v:textbox inset="2.54mm,0mm,2.54mm,0mm">
+                      <w:txbxContent>
+                        <w:p>
+                          <w:pPr>
+                            <w:snapToGrid w:val="0"/>
+                            <w:spacing w:line="300" w:lineRule="exact"/>
+                            <w:jc w:val="center"/>
+                            <w:rPr>
+                              <w:rFonts w:ascii="微软雅黑" w:hAnsi="微软雅黑" w:eastAsia="微软雅黑"/>
+                              <w:b/>
+                              <w:bCs/>
+                              <w:sz w:val="28"/>
+                              <w:szCs w:val="28"/>
+                            </w:rPr>
+                          </w:pPr>
+                          <w:r>
+                            <w:rPr>
+                              <w:rFonts w:hint="eastAsia" w:ascii="微软雅黑" w:hAnsi="微软雅黑" w:eastAsia="微软雅黑"/>
+                              <w:b/>
+                              <w:bCs/>
+                              <w:sz w:val="28"/>
+                              <w:szCs w:val="28"/>
+                            </w:rPr>
+                            <w:t>职 业 技 能</w:t>
+                          </w:r>
+                        </w:p>
+                      </w:txbxContent>
+                    </v:textbox>
+                  </v:roundrect>
+                </v:group>
+                <v:shape id="文本框 2" o:spid="_x0000_s1026" o:spt="202" type="#_x0000_t202" style="position:absolute;left:104774;top:352004;height:1704106;width:6696076;" filled="f" stroked="f" coordsize="21600,21600" o:gfxdata="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">
+                  <v:fill on="f" focussize="0,0"/>
+                  <v:stroke on="f" miterlimit="8" joinstyle="miter"/>
+                  <v:imagedata o:title=""/>
+                  <o:lock v:ext="edit" aspectratio="f"/>
+                  <v:textbox>
+                    <w:txbxContent>
+                      <w:p>
+                        <w:pPr>
+                          <w:pStyle w:val="8"/>
+                          <w:numPr>
+                            <w:ilvl w:val="0"/>
+                            <w:numId w:val="1"/>
+                          </w:numPr>
+                          <w:tabs>
+                            <w:tab w:val="left" w:pos="3828"/>
+                            <w:tab w:val="left" w:pos="7371"/>
+                          </w:tabs>
+                          <w:adjustRightInd w:val="0"/>
+                          <w:snapToGrid w:val="0"/>
+                          <w:ind w:firstLineChars="0"/>
+                          <w:rPr>
+                            <w:rFonts w:hint="eastAsia" w:ascii="微软雅黑" w:hAnsi="微软雅黑" w:eastAsia="微软雅黑"/>
+                            <w:color w:val="414141"/>
+                            <w:szCs w:val="21"/>
+                          </w:rPr>
+                        </w:pPr>
+                        <w:r>
+                          <w:rPr>
+                            <w:rFonts w:hint="eastAsia" w:ascii="微软雅黑" w:hAnsi="微软雅黑" w:eastAsia="微软雅黑"/>
+                            <w:color w:val="414141"/>
+                            <w:szCs w:val="21"/>
+                          </w:rPr>
+                          <w:t>后端框架：</w:t>
+                        </w:r>
+                        <w:r>
+                          <w:rPr>
+                            <w:rFonts w:hint="eastAsia" w:ascii="微软雅黑" w:hAnsi="微软雅黑" w:eastAsia="微软雅黑"/>
+                            <w:color w:val="414141"/>
+                            <w:szCs w:val="21"/>
+                            <w:lang w:val="en-US" w:eastAsia="zh-CN"/>
+                          </w:rPr>
+                          <w:t>SpringCloud, SpringBoot</w:t>
+                        </w:r>
+                        <w:r>
+                          <w:rPr>
+                            <w:rFonts w:hint="eastAsia" w:ascii="微软雅黑" w:hAnsi="微软雅黑" w:eastAsia="微软雅黑"/>
+                            <w:color w:val="414141"/>
+                            <w:szCs w:val="21"/>
+                          </w:rPr>
+                          <w:t xml:space="preserve">, </w:t>
+                        </w:r>
+                        <w:r>
+                          <w:rPr>
+                            <w:rFonts w:hint="eastAsia" w:ascii="微软雅黑" w:hAnsi="微软雅黑" w:eastAsia="微软雅黑"/>
+                            <w:color w:val="414141"/>
+                            <w:szCs w:val="21"/>
+                            <w:lang w:val="en-US" w:eastAsia="zh-CN"/>
+                          </w:rPr>
+                          <w:t>Mybatis</w:t>
+                        </w:r>
+                        <w:r>
+                          <w:rPr>
+                            <w:rFonts w:hint="eastAsia" w:ascii="微软雅黑" w:hAnsi="微软雅黑" w:eastAsia="微软雅黑"/>
+                            <w:color w:val="414141"/>
+                            <w:szCs w:val="21"/>
+                          </w:rPr>
+                          <w:t>,</w:t>
+                        </w:r>
+                        <w:r>
+                          <w:rPr>
+                            <w:rFonts w:hint="eastAsia" w:ascii="微软雅黑" w:hAnsi="微软雅黑" w:eastAsia="微软雅黑"/>
+                            <w:color w:val="414141"/>
+                            <w:szCs w:val="21"/>
+                            <w:lang w:val="en-US" w:eastAsia="zh-CN"/>
+                          </w:rPr>
+                          <w:t xml:space="preserve"> Spring, SpringMvc, Dubbo</w:t>
+                        </w:r>
+                      </w:p>
+                      <w:p>
+                        <w:pPr>
+                          <w:pStyle w:val="8"/>
+                          <w:numPr>
+                            <w:ilvl w:val="0"/>
+                            <w:numId w:val="1"/>
+                          </w:numPr>
+                          <w:tabs>
+                            <w:tab w:val="left" w:pos="3828"/>
+                            <w:tab w:val="left" w:pos="7371"/>
+                          </w:tabs>
+                          <w:adjustRightInd w:val="0"/>
+                          <w:snapToGrid w:val="0"/>
+                          <w:ind w:firstLineChars="0"/>
+                          <w:rPr>
+                            <w:rFonts w:hint="eastAsia" w:ascii="微软雅黑" w:hAnsi="微软雅黑" w:eastAsia="微软雅黑"/>
+                            <w:color w:val="414141"/>
+                            <w:szCs w:val="21"/>
+                          </w:rPr>
+                        </w:pPr>
+                        <w:r>
+                          <w:rPr>
+                            <w:rFonts w:hint="eastAsia" w:ascii="微软雅黑" w:hAnsi="微软雅黑" w:eastAsia="微软雅黑"/>
+                            <w:color w:val="414141"/>
+                            <w:szCs w:val="21"/>
+                          </w:rPr>
+                          <w:t>前端框架：Vue, jQuery</w:t>
+                        </w:r>
+                        <w:r>
+                          <w:rPr>
+                            <w:rFonts w:hint="eastAsia" w:ascii="微软雅黑" w:hAnsi="微软雅黑" w:eastAsia="微软雅黑"/>
+                            <w:color w:val="414141"/>
+                            <w:szCs w:val="21"/>
+                            <w:lang w:val="en-US" w:eastAsia="zh-CN"/>
+                          </w:rPr>
+                          <w:t>, BootStrap, Element-ui</w:t>
+                        </w:r>
+                      </w:p>
+                      <w:p>
+                        <w:pPr>
+                          <w:pStyle w:val="8"/>
+                          <w:numPr>
+                            <w:ilvl w:val="0"/>
+                            <w:numId w:val="1"/>
+                          </w:numPr>
+                          <w:tabs>
+                            <w:tab w:val="left" w:pos="3828"/>
+                            <w:tab w:val="left" w:pos="7371"/>
+                          </w:tabs>
+                          <w:adjustRightInd w:val="0"/>
+                          <w:snapToGrid w:val="0"/>
+                          <w:ind w:firstLineChars="0"/>
+                          <w:rPr>
+                            <w:rFonts w:hint="eastAsia" w:ascii="微软雅黑" w:hAnsi="微软雅黑" w:eastAsia="微软雅黑"/>
+                            <w:color w:val="414141"/>
+                            <w:szCs w:val="21"/>
+                          </w:rPr>
+                        </w:pPr>
+                        <w:r>
+                          <w:rPr>
+                            <w:rFonts w:hint="eastAsia" w:ascii="微软雅黑" w:hAnsi="微软雅黑" w:eastAsia="微软雅黑"/>
+                            <w:color w:val="414141"/>
+                            <w:szCs w:val="21"/>
+                            <w:lang w:val="en-US" w:eastAsia="zh-CN"/>
+                          </w:rPr>
+                          <w:t>模板引擎：Thymeleaf, Freemarker, Velocity</w:t>
+                        </w:r>
+                      </w:p>
+                      <w:p>
+                        <w:pPr>
+                          <w:pStyle w:val="8"/>
+                          <w:numPr>
+                            <w:ilvl w:val="0"/>
+                            <w:numId w:val="1"/>
+                          </w:numPr>
+                          <w:tabs>
+                            <w:tab w:val="left" w:pos="3828"/>
+                            <w:tab w:val="left" w:pos="7371"/>
+                          </w:tabs>
+                          <w:adjustRightInd w:val="0"/>
+                          <w:snapToGrid w:val="0"/>
+                          <w:ind w:firstLineChars="0"/>
+                          <w:rPr>
+                            <w:rFonts w:hint="eastAsia" w:ascii="微软雅黑" w:hAnsi="微软雅黑" w:eastAsia="微软雅黑"/>
+                            <w:color w:val="414141"/>
+                            <w:szCs w:val="21"/>
+                          </w:rPr>
+                        </w:pPr>
+                        <w:r>
+                          <w:rPr>
+                            <w:rFonts w:hint="eastAsia" w:ascii="微软雅黑" w:hAnsi="微软雅黑" w:eastAsia="微软雅黑"/>
+                            <w:color w:val="414141"/>
+                            <w:szCs w:val="21"/>
+                          </w:rPr>
+                          <w:t>数据库：Redis, MySQL</w:t>
+                        </w:r>
+                        <w:r>
+                          <w:rPr>
+                            <w:rFonts w:hint="eastAsia" w:ascii="微软雅黑" w:hAnsi="微软雅黑" w:eastAsia="微软雅黑"/>
+                            <w:color w:val="414141"/>
+                            <w:szCs w:val="21"/>
+                            <w:lang w:val="en-US" w:eastAsia="zh-CN"/>
+                          </w:rPr>
+                          <w:t>, Mongodb, Oracle</w:t>
+                        </w:r>
+                      </w:p>
+                      <w:p>
+                        <w:pPr>
+                          <w:pStyle w:val="8"/>
+                          <w:numPr>
+                            <w:ilvl w:val="0"/>
+                            <w:numId w:val="1"/>
+                          </w:numPr>
+                          <w:tabs>
+                            <w:tab w:val="left" w:pos="3828"/>
+                            <w:tab w:val="left" w:pos="7371"/>
+                          </w:tabs>
+                          <w:adjustRightInd w:val="0"/>
+                          <w:snapToGrid w:val="0"/>
+                          <w:ind w:firstLineChars="0"/>
+                          <w:rPr>
+                            <w:rFonts w:hint="eastAsia" w:ascii="微软雅黑" w:hAnsi="微软雅黑" w:eastAsia="微软雅黑"/>
+                            <w:color w:val="414141"/>
+                            <w:szCs w:val="21"/>
+                          </w:rPr>
+                        </w:pPr>
+                        <w:r>
+                          <w:rPr>
+                            <w:rFonts w:hint="eastAsia" w:ascii="微软雅黑" w:hAnsi="微软雅黑" w:eastAsia="微软雅黑"/>
+                            <w:color w:val="414141"/>
+                            <w:szCs w:val="21"/>
+                            <w:lang w:val="en-US" w:eastAsia="zh-CN"/>
+                          </w:rPr>
+                          <w:t>流程引擎</w:t>
+                        </w:r>
+                        <w:r>
+                          <w:rPr>
+                            <w:rFonts w:hint="eastAsia" w:ascii="微软雅黑" w:hAnsi="微软雅黑" w:eastAsia="微软雅黑"/>
+                            <w:color w:val="414141"/>
+                            <w:szCs w:val="21"/>
+                          </w:rPr>
+                          <w:t>：</w:t>
+                        </w:r>
+                        <w:r>
+                          <w:rPr>
+                            <w:rFonts w:hint="eastAsia" w:ascii="微软雅黑" w:hAnsi="微软雅黑" w:eastAsia="微软雅黑"/>
+                            <w:color w:val="414141"/>
+                            <w:szCs w:val="21"/>
+                            <w:lang w:val="en-US" w:eastAsia="zh-CN"/>
+                          </w:rPr>
+                          <w:t>activity, camunda</w:t>
+                        </w:r>
+                      </w:p>
+                      <w:p>
+                        <w:pPr>
+                          <w:pStyle w:val="8"/>
+                          <w:numPr>
+                            <w:ilvl w:val="0"/>
+                            <w:numId w:val="1"/>
+                          </w:numPr>
+                          <w:tabs>
+                            <w:tab w:val="left" w:pos="3828"/>
+                            <w:tab w:val="left" w:pos="7371"/>
+                          </w:tabs>
+                          <w:adjustRightInd w:val="0"/>
+                          <w:snapToGrid w:val="0"/>
+                          <w:ind w:firstLineChars="0"/>
+                          <w:rPr>
+                            <w:rFonts w:hint="eastAsia" w:ascii="微软雅黑" w:hAnsi="微软雅黑" w:eastAsia="微软雅黑"/>
+                            <w:color w:val="414141"/>
+                            <w:szCs w:val="21"/>
+                          </w:rPr>
+                        </w:pPr>
+                        <w:r>
+                          <w:rPr>
+                            <w:rFonts w:hint="eastAsia" w:ascii="微软雅黑" w:hAnsi="微软雅黑" w:eastAsia="微软雅黑"/>
+                            <w:color w:val="414141"/>
+                            <w:szCs w:val="21"/>
+                          </w:rPr>
+                          <w:t>工具：Docker, Jenkins, Git</w:t>
+                        </w:r>
+                        <w:r>
+                          <w:rPr>
+                            <w:rFonts w:hint="eastAsia" w:ascii="微软雅黑" w:hAnsi="微软雅黑" w:eastAsia="微软雅黑"/>
+                            <w:color w:val="414141"/>
+                            <w:szCs w:val="21"/>
+                            <w:lang w:val="en-US" w:eastAsia="zh-CN"/>
+                          </w:rPr>
+                          <w:t>, Gitlab, Maven, Solr</w:t>
+                        </w:r>
+                      </w:p>
+                      <w:p>
+                        <w:pPr>
+                          <w:pStyle w:val="8"/>
+                          <w:numPr>
+                            <w:ilvl w:val="0"/>
+                            <w:numId w:val="1"/>
+                          </w:numPr>
+                          <w:tabs>
+                            <w:tab w:val="left" w:pos="3828"/>
+                            <w:tab w:val="left" w:pos="7371"/>
+                          </w:tabs>
+                          <w:adjustRightInd w:val="0"/>
+                          <w:snapToGrid w:val="0"/>
+                          <w:ind w:firstLineChars="0"/>
+                          <w:rPr>
+                            <w:rFonts w:hint="eastAsia" w:ascii="微软雅黑" w:hAnsi="微软雅黑" w:eastAsia="微软雅黑"/>
+                            <w:color w:val="414141"/>
+                            <w:szCs w:val="21"/>
+                          </w:rPr>
+                        </w:pPr>
+                        <w:r>
+                          <w:rPr>
+                            <w:rFonts w:hint="eastAsia" w:ascii="微软雅黑" w:hAnsi="微软雅黑" w:eastAsia="微软雅黑"/>
+                            <w:color w:val="414141"/>
+                            <w:szCs w:val="21"/>
+                            <w:lang w:val="en-US" w:eastAsia="zh-CN"/>
+                          </w:rPr>
+                          <w:t>其他：Tomcat, Nginx, CentOs, Http, WebService</w:t>
+                        </w:r>
+                      </w:p>
+                    </w:txbxContent>
+                  </v:textbox>
+                </v:shape>
+                <v:shape id="文本框 2" o:spid="_x0000_s1026" o:spt="202" type="#_x0000_t202" style="position:absolute;left:1495426;top:23495;height:328930;width:5305424;" filled="f" stroked="f" coordsize="21600,21600" o:gfxdata="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">
+                  <v:fill on="f" focussize="0,0"/>
+                  <v:stroke on="f" miterlimit="8" joinstyle="miter"/>
+                  <v:imagedata o:title=""/>
+                  <o:lock v:ext="edit" aspectratio="f"/>
+                  <v:textbox style="mso-fit-shape-to-text:t;">
+                    <w:txbxContent>
+                      <w:p>
+                        <w:pPr>
+                          <w:tabs>
+                            <w:tab w:val="left" w:pos="3828"/>
+                            <w:tab w:val="left" w:pos="7371"/>
+                          </w:tabs>
+                          <w:adjustRightInd w:val="0"/>
+                          <w:snapToGrid w:val="0"/>
+                          <w:rPr>
+                            <w:rFonts w:hint="eastAsia" w:ascii="微软雅黑" w:hAnsi="微软雅黑" w:eastAsia="微软雅黑"/>
+                            <w:caps/>
+                            <w:color w:val="C1262D"/>
+                            <w:szCs w:val="21"/>
+                          </w:rPr>
+                        </w:pPr>
+                        <w:r>
+                          <w:rPr>
+                            <w:rFonts w:hint="eastAsia" w:ascii="微软雅黑" w:hAnsi="微软雅黑" w:eastAsia="微软雅黑"/>
+                            <w:caps/>
+                            <w:color w:val="C1262D"/>
+                            <w:szCs w:val="21"/>
+                          </w:rPr>
+                          <w:t>掌握多项专业技能</w:t>
+                        </w:r>
+                      </w:p>
+                    </w:txbxContent>
+                  </v:textbox>
+                </v:shape>
+              </v:group>
+            </w:pict>
+          </mc:Fallback>
+        </mc:AlternateContent>
+      </w:r>
+      <w:r>
+        <w:rPr>
+          <w:sz w:val="21"/>
+        </w:rPr>
+        <mc:AlternateContent>
+          <mc:Choice Requires="wps">
+            <w:drawing>
+              <wp:anchor distT="0" distB="0" distL="114300" distR="114300" simplePos="0" relativeHeight="251681792" behindDoc="0" locked="0" layoutInCell="1" allowOverlap="1">
+                <wp:simplePos x="0" y="0"/>
+                <wp:positionH relativeFrom="column">
+                  <wp:posOffset>-24765</wp:posOffset>
+                </wp:positionH>
+                <wp:positionV relativeFrom="paragraph">
+                  <wp:posOffset>100330</wp:posOffset>
+                </wp:positionV>
+                <wp:extent cx="6696075" cy="6029960"/>
+                <wp:effectExtent l="0" t="0" r="0" b="0"/>
+                <wp:wrapNone/>
+                <wp:docPr id="39" name="文本框 2"/>
+                <wp:cNvGraphicFramePr/>
+                <a:graphic xmlns:a="http://schemas.openxmlformats.org/drawingml/2006/main">
+                  <a:graphicData uri="http://schemas.microsoft.com/office/word/2010/wordprocessingShape">
+                    <wps:wsp>
+                      <wps:cNvSpPr txBox="1">
+                        <a:spLocks noChangeArrowheads="1"/>
+                      </wps:cNvSpPr>
+                      <wps:spPr bwMode="auto">
+                        <a:xfrm>
+                          <a:off x="0" y="0"/>
+                          <a:ext cx="6696075" cy="6029960"/>
+                        </a:xfrm>
+                        <a:prstGeom prst="rect">
+                          <a:avLst/>
+                        </a:prstGeom>
+                        <a:noFill/>
+                        <a:ln w="9525">
+                          <a:noFill/>
+                          <a:miter lim="800000"/>
+                        </a:ln>
+                      </wps:spPr>
+                      <wps:txbx>
+                        <w:txbxContent>
+                          <w:p>
+                            <w:pPr>
+                              <w:tabs>
+                                <w:tab w:val="left" w:pos="3828"/>
+                                <w:tab w:val="left" w:pos="7371"/>
+                              </w:tabs>
+                              <w:adjustRightInd w:val="0"/>
+                              <w:snapToGrid w:val="0"/>
+                              <w:rPr>
+                                <w:rFonts w:ascii="微软雅黑" w:hAnsi="微软雅黑" w:eastAsia="微软雅黑"/>
+                                <w:b/>
+                                <w:bCs/>
+                                <w:color w:val="414141"/>
+                                <w:szCs w:val="21"/>
+                              </w:rPr>
+                            </w:pPr>
+                            <w:r>
+                              <w:rPr>
+                                <w:rFonts w:ascii="微软雅黑" w:hAnsi="微软雅黑" w:eastAsia="微软雅黑"/>
+                                <w:b/>
+                                <w:bCs/>
+                                <w:color w:val="414141"/>
+                                <w:szCs w:val="21"/>
+                              </w:rPr>
+                              <w:t>201</w:t>
+                            </w:r>
+                            <w:r>
+                              <w:rPr>
+                                <w:rFonts w:hint="eastAsia" w:ascii="微软雅黑" w:hAnsi="微软雅黑" w:eastAsia="微软雅黑"/>
+                                <w:b/>
+                                <w:bCs/>
+                                <w:color w:val="414141"/>
+                                <w:szCs w:val="21"/>
+                                <w:lang w:val="en-US" w:eastAsia="zh-CN"/>
+                              </w:rPr>
+                              <w:t>8</w:t>
+                            </w:r>
+                            <w:r>
+                              <w:rPr>
+                                <w:rFonts w:hint="eastAsia" w:ascii="微软雅黑" w:hAnsi="微软雅黑" w:eastAsia="微软雅黑"/>
+                                <w:b/>
+                                <w:bCs/>
+                                <w:color w:val="414141"/>
+                                <w:szCs w:val="21"/>
+                              </w:rPr>
+                              <w:t>.</w:t>
+                            </w:r>
+                            <w:r>
+                              <w:rPr>
+                                <w:rFonts w:hint="eastAsia" w:ascii="微软雅黑" w:hAnsi="微软雅黑" w:eastAsia="微软雅黑"/>
+                                <w:b/>
+                                <w:bCs/>
+                                <w:color w:val="414141"/>
+                                <w:szCs w:val="21"/>
+                                <w:lang w:val="en-US" w:eastAsia="zh-CN"/>
+                              </w:rPr>
+                              <w:t>10</w:t>
+                            </w:r>
+                            <w:r>
+                              <w:rPr>
+                                <w:rFonts w:ascii="微软雅黑" w:hAnsi="微软雅黑" w:eastAsia="微软雅黑"/>
+                                <w:b/>
+                                <w:bCs/>
+                                <w:color w:val="414141"/>
+                                <w:szCs w:val="21"/>
+                              </w:rPr>
+                              <w:t>-至今</w:t>
+                            </w:r>
+                            <w:r>
+                              <w:rPr>
+                                <w:rFonts w:ascii="微软雅黑" w:hAnsi="微软雅黑" w:eastAsia="微软雅黑"/>
+                                <w:b/>
+                                <w:bCs/>
+                                <w:color w:val="414141"/>
+                                <w:szCs w:val="21"/>
+                              </w:rPr>
+                              <w:tab/>
+                            </w:r>
+                            <w:r>
+                              <w:rPr>
+                                <w:rFonts w:hint="eastAsia" w:ascii="微软雅黑" w:hAnsi="微软雅黑" w:eastAsia="微软雅黑"/>
+                                <w:b/>
+                                <w:bCs/>
+                                <w:color w:val="414141"/>
+                                <w:szCs w:val="21"/>
+                                <w:lang w:val="en-US" w:eastAsia="zh-CN"/>
+                              </w:rPr>
+                              <w:t>亿阳信通股份</w:t>
+                            </w:r>
+                            <w:r>
+                              <w:rPr>
+                                <w:rFonts w:hint="eastAsia" w:ascii="微软雅黑" w:hAnsi="微软雅黑" w:eastAsia="微软雅黑"/>
+                                <w:b/>
+                                <w:bCs/>
+                                <w:color w:val="414141"/>
+                                <w:szCs w:val="21"/>
+                              </w:rPr>
+                              <w:t>有限公司</w:t>
+                            </w:r>
+                            <w:r>
+                              <w:rPr>
+                                <w:rFonts w:ascii="微软雅黑" w:hAnsi="微软雅黑" w:eastAsia="微软雅黑"/>
+                                <w:b/>
+                                <w:bCs/>
+                                <w:color w:val="414141"/>
+                                <w:szCs w:val="21"/>
+                              </w:rPr>
+                              <w:tab/>
+                            </w:r>
+                            <w:r>
+                              <w:rPr>
+                                <w:rFonts w:ascii="微软雅黑" w:hAnsi="微软雅黑" w:eastAsia="微软雅黑"/>
+                                <w:b/>
+                                <w:bCs/>
+                                <w:color w:val="414141"/>
+                                <w:szCs w:val="21"/>
+                              </w:rPr>
+                              <w:t>Java开发工程师</w:t>
+                            </w:r>
+                          </w:p>
+                          <w:p>
+                            <w:pPr>
+                              <w:pStyle w:val="8"/>
+                              <w:numPr>
+                                <w:ilvl w:val="0"/>
+                                <w:numId w:val="1"/>
+                              </w:numPr>
+                              <w:tabs>
+                                <w:tab w:val="left" w:pos="3828"/>
+                                <w:tab w:val="left" w:pos="7371"/>
+                              </w:tabs>
+                              <w:adjustRightInd w:val="0"/>
+                              <w:snapToGrid w:val="0"/>
+                              <w:ind w:firstLineChars="0"/>
+                              <w:jc w:val="left"/>
+                              <w:rPr>
+                                <w:rFonts w:ascii="微软雅黑" w:hAnsi="微软雅黑" w:eastAsia="微软雅黑"/>
+                                <w:color w:val="414141"/>
+                                <w:szCs w:val="21"/>
+                              </w:rPr>
+                            </w:pPr>
+                            <w:r>
+                              <w:rPr>
+                                <w:rFonts w:hint="eastAsia" w:ascii="微软雅黑" w:hAnsi="微软雅黑" w:eastAsia="微软雅黑"/>
+                                <w:color w:val="414141"/>
+                                <w:szCs w:val="21"/>
+                                <w:lang w:val="en-US" w:eastAsia="zh-CN"/>
+                              </w:rPr>
+                              <w:t>负责全国移动门户、联通集团、铁通门户的设计及改进；</w:t>
+                            </w:r>
+                          </w:p>
+                          <w:p>
+                            <w:pPr>
+                              <w:pStyle w:val="8"/>
+                              <w:numPr>
+                                <w:ilvl w:val="0"/>
+                                <w:numId w:val="1"/>
+                              </w:numPr>
+                              <w:tabs>
+                                <w:tab w:val="left" w:pos="3828"/>
+                                <w:tab w:val="left" w:pos="7371"/>
+                              </w:tabs>
+                              <w:adjustRightInd w:val="0"/>
+                              <w:snapToGrid w:val="0"/>
+                              <w:ind w:firstLineChars="0"/>
+                              <w:jc w:val="left"/>
+                              <w:rPr>
+                                <w:rFonts w:ascii="微软雅黑" w:hAnsi="微软雅黑" w:eastAsia="微软雅黑"/>
+                                <w:color w:val="414141"/>
+                                <w:szCs w:val="21"/>
+                              </w:rPr>
+                            </w:pPr>
+                            <w:r>
+                              <w:rPr>
+                                <w:rFonts w:hint="eastAsia" w:ascii="微软雅黑" w:hAnsi="微软雅黑" w:eastAsia="微软雅黑"/>
+                                <w:color w:val="414141"/>
+                                <w:szCs w:val="21"/>
+                                <w:lang w:val="en-US" w:eastAsia="zh-CN"/>
+                              </w:rPr>
+                              <w:t>参与activity的二次封装、流程代码生成器开发、vue前段框架学习；</w:t>
+                            </w:r>
+                          </w:p>
+                          <w:p>
+                            <w:pPr>
+                              <w:pStyle w:val="8"/>
+                              <w:numPr>
+                                <w:ilvl w:val="0"/>
+                                <w:numId w:val="1"/>
+                              </w:numPr>
+                              <w:tabs>
+                                <w:tab w:val="left" w:pos="3828"/>
+                                <w:tab w:val="left" w:pos="7371"/>
+                              </w:tabs>
+                              <w:adjustRightInd w:val="0"/>
+                              <w:snapToGrid w:val="0"/>
+                              <w:ind w:firstLineChars="0"/>
+                              <w:jc w:val="left"/>
+                              <w:rPr>
+                                <w:rFonts w:ascii="微软雅黑" w:hAnsi="微软雅黑" w:eastAsia="微软雅黑"/>
+                                <w:color w:val="414141"/>
+                                <w:szCs w:val="21"/>
+                              </w:rPr>
+                            </w:pPr>
+                            <w:r>
+                              <w:rPr>
+                                <w:rFonts w:hint="eastAsia" w:ascii="微软雅黑" w:hAnsi="微软雅黑" w:eastAsia="微软雅黑"/>
+                                <w:color w:val="414141"/>
+                                <w:szCs w:val="21"/>
+                                <w:lang w:val="en-US" w:eastAsia="zh-CN"/>
+                              </w:rPr>
+                              <w:t>重构电信集团多种工单的代码，提高代码可读性、拓展性；</w:t>
+                            </w:r>
+                          </w:p>
+                          <w:p>
+                            <w:pPr>
+                              <w:pStyle w:val="8"/>
+                              <w:numPr>
+                                <w:ilvl w:val="0"/>
+                                <w:numId w:val="1"/>
+                              </w:numPr>
+                              <w:tabs>
+                                <w:tab w:val="left" w:pos="3828"/>
+                                <w:tab w:val="left" w:pos="7371"/>
+                              </w:tabs>
+                              <w:adjustRightInd w:val="0"/>
+                              <w:snapToGrid w:val="0"/>
+                              <w:ind w:firstLineChars="0"/>
+                              <w:jc w:val="left"/>
+                              <w:rPr>
+                                <w:rFonts w:ascii="微软雅黑" w:hAnsi="微软雅黑" w:eastAsia="微软雅黑"/>
+                                <w:color w:val="414141"/>
+                                <w:szCs w:val="21"/>
+                              </w:rPr>
+                            </w:pPr>
+                            <w:r>
+                              <w:rPr>
+                                <w:rFonts w:hint="eastAsia" w:ascii="微软雅黑" w:hAnsi="微软雅黑" w:eastAsia="微软雅黑"/>
+                                <w:color w:val="414141"/>
+                                <w:szCs w:val="21"/>
+                                <w:lang w:val="en-US" w:eastAsia="zh-CN"/>
+                              </w:rPr>
+                              <w:t>搭建gitlab项目管理、maven私服、Jenkins持续集成环境；</w:t>
+                            </w:r>
+                          </w:p>
+                          <w:p>
+                            <w:pPr>
+                              <w:tabs>
+                                <w:tab w:val="left" w:pos="3828"/>
+                                <w:tab w:val="left" w:pos="7371"/>
+                              </w:tabs>
+                              <w:adjustRightInd w:val="0"/>
+                              <w:snapToGrid w:val="0"/>
+                              <w:rPr>
+                                <w:rFonts w:hint="eastAsia" w:ascii="微软雅黑" w:hAnsi="微软雅黑" w:eastAsia="微软雅黑"/>
+                                <w:color w:val="414141"/>
+                                <w:sz w:val="10"/>
+                                <w:szCs w:val="10"/>
+                              </w:rPr>
+                            </w:pPr>
+                          </w:p>
+                          <w:p>
+                            <w:pPr>
+                              <w:tabs>
+                                <w:tab w:val="left" w:pos="3828"/>
+                                <w:tab w:val="left" w:pos="7371"/>
+                              </w:tabs>
+                              <w:adjustRightInd w:val="0"/>
+                              <w:snapToGrid w:val="0"/>
+                              <w:rPr>
+                                <w:rFonts w:ascii="微软雅黑" w:hAnsi="微软雅黑" w:eastAsia="微软雅黑"/>
+                                <w:b/>
+                                <w:bCs/>
+                                <w:color w:val="414141"/>
+                                <w:szCs w:val="21"/>
+                              </w:rPr>
+                            </w:pPr>
+                            <w:r>
+                              <w:rPr>
+                                <w:rFonts w:ascii="微软雅黑" w:hAnsi="微软雅黑" w:eastAsia="微软雅黑"/>
+                                <w:b/>
+                                <w:bCs/>
+                                <w:color w:val="414141"/>
+                                <w:szCs w:val="21"/>
+                              </w:rPr>
+                              <w:t>201</w:t>
+                            </w:r>
+                            <w:r>
+                              <w:rPr>
+                                <w:rFonts w:hint="eastAsia" w:ascii="微软雅黑" w:hAnsi="微软雅黑" w:eastAsia="微软雅黑"/>
+                                <w:b/>
+                                <w:bCs/>
+                                <w:color w:val="414141"/>
+                                <w:szCs w:val="21"/>
+                                <w:lang w:val="en-US" w:eastAsia="zh-CN"/>
+                              </w:rPr>
+                              <w:t>6</w:t>
+                            </w:r>
+                            <w:r>
+                              <w:rPr>
+                                <w:rFonts w:hint="eastAsia" w:ascii="微软雅黑" w:hAnsi="微软雅黑" w:eastAsia="微软雅黑"/>
+                                <w:b/>
+                                <w:bCs/>
+                                <w:color w:val="414141"/>
+                                <w:szCs w:val="21"/>
+                              </w:rPr>
+                              <w:t>.</w:t>
+                            </w:r>
+                            <w:r>
+                              <w:rPr>
+                                <w:rFonts w:ascii="微软雅黑" w:hAnsi="微软雅黑" w:eastAsia="微软雅黑"/>
+                                <w:b/>
+                                <w:bCs/>
+                                <w:color w:val="414141"/>
+                                <w:szCs w:val="21"/>
+                              </w:rPr>
+                              <w:t>1</w:t>
+                            </w:r>
+                            <w:r>
+                              <w:rPr>
+                                <w:rFonts w:hint="eastAsia" w:ascii="微软雅黑" w:hAnsi="微软雅黑" w:eastAsia="微软雅黑"/>
+                                <w:b/>
+                                <w:bCs/>
+                                <w:color w:val="414141"/>
+                                <w:szCs w:val="21"/>
+                                <w:lang w:val="en-US" w:eastAsia="zh-CN"/>
+                              </w:rPr>
+                              <w:t>0</w:t>
+                            </w:r>
+                            <w:r>
+                              <w:rPr>
+                                <w:rFonts w:ascii="微软雅黑" w:hAnsi="微软雅黑" w:eastAsia="微软雅黑"/>
+                                <w:b/>
+                                <w:bCs/>
+                                <w:color w:val="414141"/>
+                                <w:szCs w:val="21"/>
+                              </w:rPr>
+                              <w:t>-201</w:t>
+                            </w:r>
+                            <w:r>
+                              <w:rPr>
+                                <w:rFonts w:hint="eastAsia" w:ascii="微软雅黑" w:hAnsi="微软雅黑" w:eastAsia="微软雅黑"/>
+                                <w:b/>
+                                <w:bCs/>
+                                <w:color w:val="414141"/>
+                                <w:szCs w:val="21"/>
+                                <w:lang w:val="en-US" w:eastAsia="zh-CN"/>
+                              </w:rPr>
+                              <w:t>8</w:t>
+                            </w:r>
+                            <w:r>
+                              <w:rPr>
+                                <w:rFonts w:ascii="微软雅黑" w:hAnsi="微软雅黑" w:eastAsia="微软雅黑"/>
+                                <w:b/>
+                                <w:bCs/>
+                                <w:color w:val="414141"/>
+                                <w:szCs w:val="21"/>
+                              </w:rPr>
+                              <w:t>.</w:t>
+                            </w:r>
+                            <w:r>
+                              <w:rPr>
+                                <w:rFonts w:hint="eastAsia" w:ascii="微软雅黑" w:hAnsi="微软雅黑" w:eastAsia="微软雅黑"/>
+                                <w:b/>
+                                <w:bCs/>
+                                <w:color w:val="414141"/>
+                                <w:szCs w:val="21"/>
+                                <w:lang w:val="en-US" w:eastAsia="zh-CN"/>
+                              </w:rPr>
+                              <w:t>10</w:t>
+                            </w:r>
+                            <w:r>
+                              <w:rPr>
+                                <w:rFonts w:ascii="微软雅黑" w:hAnsi="微软雅黑" w:eastAsia="微软雅黑"/>
+                                <w:b/>
+                                <w:bCs/>
+                                <w:color w:val="414141"/>
+                                <w:szCs w:val="21"/>
+                              </w:rPr>
+                              <w:tab/>
+                            </w:r>
+                            <w:r>
+                              <w:rPr>
+                                <w:rFonts w:hint="eastAsia" w:ascii="微软雅黑" w:hAnsi="微软雅黑" w:eastAsia="微软雅黑"/>
+                                <w:b/>
+                                <w:bCs/>
+                                <w:color w:val="414141"/>
+                                <w:szCs w:val="21"/>
+                                <w:lang w:val="en-US" w:eastAsia="zh-CN"/>
+                              </w:rPr>
+                              <w:t>郑州汉网信息技术</w:t>
+                            </w:r>
+                            <w:r>
+                              <w:rPr>
+                                <w:rFonts w:hint="eastAsia" w:ascii="微软雅黑" w:hAnsi="微软雅黑" w:eastAsia="微软雅黑"/>
+                                <w:b/>
+                                <w:bCs/>
+                                <w:color w:val="414141"/>
+                                <w:szCs w:val="21"/>
+                              </w:rPr>
+                              <w:t>有限公司</w:t>
+                            </w:r>
+                            <w:r>
+                              <w:rPr>
+                                <w:rFonts w:ascii="微软雅黑" w:hAnsi="微软雅黑" w:eastAsia="微软雅黑"/>
+                                <w:b/>
+                                <w:bCs/>
+                                <w:color w:val="414141"/>
+                                <w:szCs w:val="21"/>
+                              </w:rPr>
+                              <w:tab/>
+                            </w:r>
+                            <w:r>
+                              <w:rPr>
+                                <w:rFonts w:ascii="微软雅黑" w:hAnsi="微软雅黑" w:eastAsia="微软雅黑"/>
+                                <w:b/>
+                                <w:bCs/>
+                                <w:color w:val="414141"/>
+                                <w:szCs w:val="21"/>
+                              </w:rPr>
+                              <w:t>Java开发工程师</w:t>
+                            </w:r>
+                          </w:p>
+                          <w:p>
+                            <w:pPr>
+                              <w:pStyle w:val="8"/>
+                              <w:numPr>
+                                <w:ilvl w:val="0"/>
+                                <w:numId w:val="1"/>
+                              </w:numPr>
+                              <w:tabs>
+                                <w:tab w:val="left" w:pos="3828"/>
+                                <w:tab w:val="left" w:pos="7371"/>
+                              </w:tabs>
+                              <w:adjustRightInd w:val="0"/>
+                              <w:snapToGrid w:val="0"/>
+                              <w:ind w:firstLineChars="0"/>
+                              <w:rPr>
+                                <w:rFonts w:ascii="微软雅黑" w:hAnsi="微软雅黑" w:eastAsia="微软雅黑"/>
+                                <w:color w:val="414141"/>
+                                <w:szCs w:val="21"/>
+                              </w:rPr>
+                            </w:pPr>
+                            <w:r>
+                              <w:rPr>
+                                <w:rFonts w:hint="eastAsia" w:ascii="微软雅黑" w:hAnsi="微软雅黑" w:eastAsia="微软雅黑"/>
+                                <w:color w:val="414141"/>
+                                <w:szCs w:val="21"/>
+                                <w:lang w:val="en-US" w:eastAsia="zh-CN"/>
+                              </w:rPr>
+                              <w:t>负责国网企协课题管理平台开发部署，poi实现excel导入规则验证；</w:t>
+                            </w:r>
+                          </w:p>
+                          <w:p>
+                            <w:pPr>
+                              <w:pStyle w:val="8"/>
+                              <w:numPr>
+                                <w:ilvl w:val="0"/>
+                                <w:numId w:val="1"/>
+                              </w:numPr>
+                              <w:tabs>
+                                <w:tab w:val="left" w:pos="3828"/>
+                                <w:tab w:val="left" w:pos="7371"/>
+                              </w:tabs>
+                              <w:adjustRightInd w:val="0"/>
+                              <w:snapToGrid w:val="0"/>
+                              <w:ind w:firstLineChars="0"/>
+                              <w:rPr>
+                                <w:rFonts w:ascii="微软雅黑" w:hAnsi="微软雅黑" w:eastAsia="微软雅黑"/>
+                                <w:color w:val="414141"/>
+                                <w:szCs w:val="21"/>
+                              </w:rPr>
+                            </w:pPr>
+                            <w:r>
+                              <w:rPr>
+                                <w:rFonts w:hint="eastAsia" w:ascii="微软雅黑" w:hAnsi="微软雅黑" w:eastAsia="微软雅黑"/>
+                                <w:color w:val="414141"/>
+                                <w:szCs w:val="21"/>
+                                <w:lang w:val="en-US" w:eastAsia="zh-CN"/>
+                              </w:rPr>
+                              <w:t>参与国网科技进步奖评审系统新奖项前后端开发及评审；</w:t>
+                            </w:r>
+                          </w:p>
+                          <w:p>
+                            <w:pPr>
+                              <w:pStyle w:val="8"/>
+                              <w:numPr>
+                                <w:ilvl w:val="0"/>
+                                <w:numId w:val="1"/>
+                              </w:numPr>
+                              <w:tabs>
+                                <w:tab w:val="left" w:pos="3828"/>
+                                <w:tab w:val="left" w:pos="7371"/>
+                              </w:tabs>
+                              <w:adjustRightInd w:val="0"/>
+                              <w:snapToGrid w:val="0"/>
+                              <w:ind w:firstLineChars="0"/>
+                              <w:rPr>
+                                <w:rFonts w:ascii="微软雅黑" w:hAnsi="微软雅黑" w:eastAsia="微软雅黑"/>
+                                <w:color w:val="414141"/>
+                                <w:szCs w:val="21"/>
+                              </w:rPr>
+                            </w:pPr>
+                            <w:r>
+                              <w:rPr>
+                                <w:rFonts w:hint="eastAsia" w:ascii="微软雅黑" w:hAnsi="微软雅黑" w:eastAsia="微软雅黑"/>
+                                <w:color w:val="414141"/>
+                                <w:szCs w:val="21"/>
+                                <w:lang w:val="en-US" w:eastAsia="zh-CN"/>
+                              </w:rPr>
+                              <w:t>编写公司项目需求、设计和维护文档；</w:t>
+                            </w:r>
+                          </w:p>
+                          <w:p>
+                            <w:pPr>
+                              <w:pStyle w:val="8"/>
+                              <w:numPr>
+                                <w:ilvl w:val="0"/>
+                                <w:numId w:val="0"/>
+                              </w:numPr>
+                              <w:tabs>
+                                <w:tab w:val="left" w:pos="3828"/>
+                                <w:tab w:val="left" w:pos="7371"/>
+                              </w:tabs>
+                              <w:adjustRightInd w:val="0"/>
+                              <w:snapToGrid w:val="0"/>
+                              <w:ind w:leftChars="0"/>
+                              <w:rPr>
+                                <w:rFonts w:hint="eastAsia"/>
+                              </w:rPr>
+                            </w:pPr>
+                          </w:p>
+                        </w:txbxContent>
+                      </wps:txbx>
+                      <wps:bodyPr rot="0" vert="horz" wrap="square" lIns="91440" tIns="45720" rIns="91440" bIns="45720" anchor="t" anchorCtr="0">
+                        <a:noAutofit/>
+                      </wps:bodyPr>
+                    </wps:wsp>
+                  </a:graphicData>
+                </a:graphic>
+              </wp:anchor>
+            </w:drawing>
+          </mc:Choice>
+          <mc:Fallback>
+            <w:pict>
+              <v:shape id="文本框 2" o:spid="_x0000_s1026" o:spt="202" type="#_x0000_t202" style="position:absolute;left:0pt;margin-left:-1.95pt;margin-top:7.9pt;height:474.8pt;width:527.25pt;z-index:251681792;mso-width-relative:page;mso-height-relative:page;" filled="f" stroked="f" coordsize="21600,21600" o:gfxdata="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">
+                <v:fill on="f" focussize="0,0"/>
+                <v:stroke on="f" miterlimit="8" joinstyle="miter"/>
+                <v:imagedata o:title=""/>
+                <o:lock v:ext="edit" aspectratio="f"/>
+                <v:textbox>
+                  <w:txbxContent>
+                    <w:p>
+                      <w:pPr>
+                        <w:tabs>
+                          <w:tab w:val="left" w:pos="3828"/>
+                          <w:tab w:val="left" w:pos="7371"/>
+                        </w:tabs>
+                        <w:adjustRightInd w:val="0"/>
+                        <w:snapToGrid w:val="0"/>
+                        <w:rPr>
+                          <w:rFonts w:ascii="微软雅黑" w:hAnsi="微软雅黑" w:eastAsia="微软雅黑"/>
+                          <w:b/>
+                          <w:bCs/>
+                          <w:color w:val="414141"/>
+                          <w:szCs w:val="21"/>
+                        </w:rPr>
+                      </w:pPr>
+                      <w:r>
+                        <w:rPr>
+                          <w:rFonts w:ascii="微软雅黑" w:hAnsi="微软雅黑" w:eastAsia="微软雅黑"/>
+                          <w:b/>
+                          <w:bCs/>
+                          <w:color w:val="414141"/>
+                          <w:szCs w:val="21"/>
+                        </w:rPr>
+                        <w:t>201</w:t>
+                      </w:r>
+                      <w:r>
+                        <w:rPr>
+                          <w:rFonts w:hint="eastAsia" w:ascii="微软雅黑" w:hAnsi="微软雅黑" w:eastAsia="微软雅黑"/>
+                          <w:b/>
+                          <w:bCs/>
+                          <w:color w:val="414141"/>
+                          <w:szCs w:val="21"/>
+                          <w:lang w:val="en-US" w:eastAsia="zh-CN"/>
+                        </w:rPr>
+                        <w:t>8</w:t>
+                      </w:r>
+                      <w:r>
+                        <w:rPr>
+                          <w:rFonts w:hint="eastAsia" w:ascii="微软雅黑" w:hAnsi="微软雅黑" w:eastAsia="微软雅黑"/>
+                          <w:b/>
+                          <w:bCs/>
+                          <w:color w:val="414141"/>
+                          <w:szCs w:val="21"/>
+                        </w:rPr>
+                        <w:t>.</w:t>
+                      </w:r>
+                      <w:r>
+                        <w:rPr>
+                          <w:rFonts w:hint="eastAsia" w:ascii="微软雅黑" w:hAnsi="微软雅黑" w:eastAsia="微软雅黑"/>
+                          <w:b/>
+                          <w:bCs/>
+                          <w:color w:val="414141"/>
+                          <w:szCs w:val="21"/>
+                          <w:lang w:val="en-US" w:eastAsia="zh-CN"/>
+                        </w:rPr>
+                        <w:t>10</w:t>
+                      </w:r>
+                      <w:r>
+                        <w:rPr>
+                          <w:rFonts w:ascii="微软雅黑" w:hAnsi="微软雅黑" w:eastAsia="微软雅黑"/>
+                          <w:b/>
+                          <w:bCs/>
+                          <w:color w:val="414141"/>
+                          <w:szCs w:val="21"/>
+                        </w:rPr>
+                        <w:t>-至今</w:t>
+                      </w:r>
+                      <w:r>
+                        <w:rPr>
+                          <w:rFonts w:ascii="微软雅黑" w:hAnsi="微软雅黑" w:eastAsia="微软雅黑"/>
+                          <w:b/>
+                          <w:bCs/>
+                          <w:color w:val="414141"/>
+                          <w:szCs w:val="21"/>
+                        </w:rPr>
+                        <w:tab/>
+                      </w:r>
+                      <w:r>
+                        <w:rPr>
+                          <w:rFonts w:hint="eastAsia" w:ascii="微软雅黑" w:hAnsi="微软雅黑" w:eastAsia="微软雅黑"/>
+                          <w:b/>
+                          <w:bCs/>
+                          <w:color w:val="414141"/>
+                          <w:szCs w:val="21"/>
+                          <w:lang w:val="en-US" w:eastAsia="zh-CN"/>
+                        </w:rPr>
+                        <w:t>亿阳信通股份</w:t>
+                      </w:r>
+                      <w:r>
+                        <w:rPr>
+                          <w:rFonts w:hint="eastAsia" w:ascii="微软雅黑" w:hAnsi="微软雅黑" w:eastAsia="微软雅黑"/>
+                          <w:b/>
+                          <w:bCs/>
+                          <w:color w:val="414141"/>
+                          <w:szCs w:val="21"/>
+                        </w:rPr>
+                        <w:t>有限公司</w:t>
+                      </w:r>
+                      <w:r>
+                        <w:rPr>
+                          <w:rFonts w:ascii="微软雅黑" w:hAnsi="微软雅黑" w:eastAsia="微软雅黑"/>
+                          <w:b/>
+                          <w:bCs/>
+                          <w:color w:val="414141"/>
+                          <w:szCs w:val="21"/>
+                        </w:rPr>
+                        <w:tab/>
+                      </w:r>
+                      <w:r>
+                        <w:rPr>
+                          <w:rFonts w:ascii="微软雅黑" w:hAnsi="微软雅黑" w:eastAsia="微软雅黑"/>
+                          <w:b/>
+                          <w:bCs/>
+                          <w:color w:val="414141"/>
+                          <w:szCs w:val="21"/>
+                        </w:rPr>
+                        <w:t>Java开发工程师</w:t>
+                      </w:r>
+                    </w:p>
+                    <w:p>
+                      <w:pPr>
+                        <w:pStyle w:val="8"/>
+                        <w:numPr>
+                          <w:ilvl w:val="0"/>
+                          <w:numId w:val="1"/>
+                        </w:numPr>
+                        <w:tabs>
+                          <w:tab w:val="left" w:pos="3828"/>
+                          <w:tab w:val="left" w:pos="7371"/>
+                        </w:tabs>
+                        <w:adjustRightInd w:val="0"/>
+                        <w:snapToGrid w:val="0"/>
+                        <w:ind w:firstLineChars="0"/>
+                        <w:jc w:val="left"/>
+                        <w:rPr>
+                          <w:rFonts w:ascii="微软雅黑" w:hAnsi="微软雅黑" w:eastAsia="微软雅黑"/>
+                          <w:color w:val="414141"/>
+                          <w:szCs w:val="21"/>
+                        </w:rPr>
+                      </w:pPr>
+                      <w:r>
+                        <w:rPr>
+                          <w:rFonts w:hint="eastAsia" w:ascii="微软雅黑" w:hAnsi="微软雅黑" w:eastAsia="微软雅黑"/>
+                          <w:color w:val="414141"/>
+                          <w:szCs w:val="21"/>
+                          <w:lang w:val="en-US" w:eastAsia="zh-CN"/>
+                        </w:rPr>
+                        <w:t>负责全国移动门户、联通集团、铁通门户的设计及改进；</w:t>
+                      </w:r>
+                    </w:p>
+                    <w:p>
+                      <w:pPr>
+                        <w:pStyle w:val="8"/>
+                        <w:numPr>
+                          <w:ilvl w:val="0"/>
+                          <w:numId w:val="1"/>
+                        </w:numPr>
+                        <w:tabs>
+                          <w:tab w:val="left" w:pos="3828"/>
+                          <w:tab w:val="left" w:pos="7371"/>
+                        </w:tabs>
+                        <w:adjustRightInd w:val="0"/>
+                        <w:snapToGrid w:val="0"/>
+                        <w:ind w:firstLineChars="0"/>
+                        <w:jc w:val="left"/>
+                        <w:rPr>
+                          <w:rFonts w:ascii="微软雅黑" w:hAnsi="微软雅黑" w:eastAsia="微软雅黑"/>
+                          <w:color w:val="414141"/>
+                          <w:szCs w:val="21"/>
+                        </w:rPr>
+                      </w:pPr>
+                      <w:r>
+                        <w:rPr>
+                          <w:rFonts w:hint="eastAsia" w:ascii="微软雅黑" w:hAnsi="微软雅黑" w:eastAsia="微软雅黑"/>
+                          <w:color w:val="414141"/>
+                          <w:szCs w:val="21"/>
+                          <w:lang w:val="en-US" w:eastAsia="zh-CN"/>
+                        </w:rPr>
+                        <w:t>参与activity的二次封装、流程代码生成器开发、vue前段框架学习；</w:t>
+                      </w:r>
+                    </w:p>
+                    <w:p>
+                      <w:pPr>
+                        <w:pStyle w:val="8"/>
+                        <w:numPr>
+                          <w:ilvl w:val="0"/>
+                          <w:numId w:val="1"/>
+                        </w:numPr>
+                        <w:tabs>
+                          <w:tab w:val="left" w:pos="3828"/>
+                          <w:tab w:val="left" w:pos="7371"/>
+                        </w:tabs>
+                        <w:adjustRightInd w:val="0"/>
+                        <w:snapToGrid w:val="0"/>
+                        <w:ind w:firstLineChars="0"/>
+                        <w:jc w:val="left"/>
+                        <w:rPr>
+                          <w:rFonts w:ascii="微软雅黑" w:hAnsi="微软雅黑" w:eastAsia="微软雅黑"/>
+                          <w:color w:val="414141"/>
+                          <w:szCs w:val="21"/>
+                        </w:rPr>
+                      </w:pPr>
+                      <w:r>
+                        <w:rPr>
+                          <w:rFonts w:hint="eastAsia" w:ascii="微软雅黑" w:hAnsi="微软雅黑" w:eastAsia="微软雅黑"/>
+                          <w:color w:val="414141"/>
+                          <w:szCs w:val="21"/>
+                          <w:lang w:val="en-US" w:eastAsia="zh-CN"/>
+                        </w:rPr>
+                        <w:t>重构电信集团多种工单的代码，提高代码可读性、拓展性；</w:t>
+                      </w:r>
+                    </w:p>
+                    <w:p>
+                      <w:pPr>
+                        <w:pStyle w:val="8"/>
+                        <w:numPr>
+                          <w:ilvl w:val="0"/>
+                          <w:numId w:val="1"/>
+                        </w:numPr>
+                        <w:tabs>
+                          <w:tab w:val="left" w:pos="3828"/>
+                          <w:tab w:val="left" w:pos="7371"/>
+                        </w:tabs>
+                        <w:adjustRightInd w:val="0"/>
+                        <w:snapToGrid w:val="0"/>
+                        <w:ind w:firstLineChars="0"/>
+                        <w:jc w:val="left"/>
+                        <w:rPr>
+                          <w:rFonts w:ascii="微软雅黑" w:hAnsi="微软雅黑" w:eastAsia="微软雅黑"/>
+                          <w:color w:val="414141"/>
+                          <w:szCs w:val="21"/>
+                        </w:rPr>
+                      </w:pPr>
+                      <w:r>
+                        <w:rPr>
+                          <w:rFonts w:hint="eastAsia" w:ascii="微软雅黑" w:hAnsi="微软雅黑" w:eastAsia="微软雅黑"/>
+                          <w:color w:val="414141"/>
+                          <w:szCs w:val="21"/>
+                          <w:lang w:val="en-US" w:eastAsia="zh-CN"/>
+                        </w:rPr>
+                        <w:t>搭建gitlab项目管理、maven私服、Jenkins持续集成环境；</w:t>
+                      </w:r>
+                    </w:p>
+                    <w:p>
+                      <w:pPr>
+                        <w:tabs>
+                          <w:tab w:val="left" w:pos="3828"/>
+                          <w:tab w:val="left" w:pos="7371"/>
+                        </w:tabs>
+                        <w:adjustRightInd w:val="0"/>
+                        <w:snapToGrid w:val="0"/>
+                        <w:rPr>
+                          <w:rFonts w:hint="eastAsia" w:ascii="微软雅黑" w:hAnsi="微软雅黑" w:eastAsia="微软雅黑"/>
+                          <w:color w:val="414141"/>
+                          <w:sz w:val="10"/>
+                          <w:szCs w:val="10"/>
+                        </w:rPr>
+                      </w:pPr>
+                    </w:p>
+                    <w:p>
+                      <w:pPr>
+                        <w:tabs>
+                          <w:tab w:val="left" w:pos="3828"/>
+                          <w:tab w:val="left" w:pos="7371"/>
+                        </w:tabs>
+                        <w:adjustRightInd w:val="0"/>
+                        <w:snapToGrid w:val="0"/>
+                        <w:rPr>
+                          <w:rFonts w:ascii="微软雅黑" w:hAnsi="微软雅黑" w:eastAsia="微软雅黑"/>
+                          <w:b/>
+                          <w:bCs/>
+                          <w:color w:val="414141"/>
+                          <w:szCs w:val="21"/>
+                        </w:rPr>
+                      </w:pPr>
+                      <w:r>
+                        <w:rPr>
+                          <w:rFonts w:ascii="微软雅黑" w:hAnsi="微软雅黑" w:eastAsia="微软雅黑"/>
+                          <w:b/>
+                          <w:bCs/>
+                          <w:color w:val="414141"/>
+                          <w:szCs w:val="21"/>
+                        </w:rPr>
+                        <w:t>201</w:t>
+                      </w:r>
+                      <w:r>
+                        <w:rPr>
+                          <w:rFonts w:hint="eastAsia" w:ascii="微软雅黑" w:hAnsi="微软雅黑" w:eastAsia="微软雅黑"/>
+                          <w:b/>
+                          <w:bCs/>
+                          <w:color w:val="414141"/>
+                          <w:szCs w:val="21"/>
+                          <w:lang w:val="en-US" w:eastAsia="zh-CN"/>
+                        </w:rPr>
+                        <w:t>6</w:t>
+                      </w:r>
+                      <w:r>
+                        <w:rPr>
+                          <w:rFonts w:hint="eastAsia" w:ascii="微软雅黑" w:hAnsi="微软雅黑" w:eastAsia="微软雅黑"/>
+                          <w:b/>
+                          <w:bCs/>
+                          <w:color w:val="414141"/>
+                          <w:szCs w:val="21"/>
+                        </w:rPr>
+                        <w:t>.</w:t>
+                      </w:r>
+                      <w:r>
+                        <w:rPr>
+                          <w:rFonts w:ascii="微软雅黑" w:hAnsi="微软雅黑" w:eastAsia="微软雅黑"/>
+                          <w:b/>
+                          <w:bCs/>
+                          <w:color w:val="414141"/>
+                          <w:szCs w:val="21"/>
+                        </w:rPr>
+                        <w:t>1</w:t>
+                      </w:r>
+                      <w:r>
+                        <w:rPr>
+                          <w:rFonts w:hint="eastAsia" w:ascii="微软雅黑" w:hAnsi="微软雅黑" w:eastAsia="微软雅黑"/>
+                          <w:b/>
+                          <w:bCs/>
+                          <w:color w:val="414141"/>
+                          <w:szCs w:val="21"/>
+                          <w:lang w:val="en-US" w:eastAsia="zh-CN"/>
+                        </w:rPr>
+                        <w:t>0</w:t>
+                      </w:r>
+                      <w:r>
+                        <w:rPr>
+                          <w:rFonts w:ascii="微软雅黑" w:hAnsi="微软雅黑" w:eastAsia="微软雅黑"/>
+                          <w:b/>
+                          <w:bCs/>
+                          <w:color w:val="414141"/>
+                          <w:szCs w:val="21"/>
+                        </w:rPr>
+                        <w:t>-201</w:t>
+                      </w:r>
+                      <w:r>
+                        <w:rPr>
+                          <w:rFonts w:hint="eastAsia" w:ascii="微软雅黑" w:hAnsi="微软雅黑" w:eastAsia="微软雅黑"/>
+                          <w:b/>
+                          <w:bCs/>
+                          <w:color w:val="414141"/>
+                          <w:szCs w:val="21"/>
+                          <w:lang w:val="en-US" w:eastAsia="zh-CN"/>
+                        </w:rPr>
+                        <w:t>8</w:t>
+                      </w:r>
+                      <w:r>
+                        <w:rPr>
+                          <w:rFonts w:ascii="微软雅黑" w:hAnsi="微软雅黑" w:eastAsia="微软雅黑"/>
+                          <w:b/>
+                          <w:bCs/>
+                          <w:color w:val="414141"/>
+                          <w:szCs w:val="21"/>
+                        </w:rPr>
+                        <w:t>.</w:t>
+                      </w:r>
+                      <w:r>
+                        <w:rPr>
+                          <w:rFonts w:hint="eastAsia" w:ascii="微软雅黑" w:hAnsi="微软雅黑" w:eastAsia="微软雅黑"/>
+                          <w:b/>
+                          <w:bCs/>
+                          <w:color w:val="414141"/>
+                          <w:szCs w:val="21"/>
+                          <w:lang w:val="en-US" w:eastAsia="zh-CN"/>
+                        </w:rPr>
+                        <w:t>10</w:t>
+                      </w:r>
+                      <w:r>
+                        <w:rPr>
+                          <w:rFonts w:ascii="微软雅黑" w:hAnsi="微软雅黑" w:eastAsia="微软雅黑"/>
+                          <w:b/>
+                          <w:bCs/>
+                          <w:color w:val="414141"/>
+                          <w:szCs w:val="21"/>
+                        </w:rPr>
+                        <w:tab/>
+                      </w:r>
+                      <w:r>
+                        <w:rPr>
+                          <w:rFonts w:hint="eastAsia" w:ascii="微软雅黑" w:hAnsi="微软雅黑" w:eastAsia="微软雅黑"/>
+                          <w:b/>
+                          <w:bCs/>
+                          <w:color w:val="414141"/>
+                          <w:szCs w:val="21"/>
+                          <w:lang w:val="en-US" w:eastAsia="zh-CN"/>
+                        </w:rPr>
+                        <w:t>郑州汉网信息技术</w:t>
+                      </w:r>
+                      <w:r>
+                        <w:rPr>
+                          <w:rFonts w:hint="eastAsia" w:ascii="微软雅黑" w:hAnsi="微软雅黑" w:eastAsia="微软雅黑"/>
+                          <w:b/>
+                          <w:bCs/>
+                          <w:color w:val="414141"/>
+                          <w:szCs w:val="21"/>
+                        </w:rPr>
+                        <w:t>有限公司</w:t>
+                      </w:r>
+                      <w:r>
+                        <w:rPr>
+                          <w:rFonts w:ascii="微软雅黑" w:hAnsi="微软雅黑" w:eastAsia="微软雅黑"/>
+                          <w:b/>
+                          <w:bCs/>
+                          <w:color w:val="414141"/>
+                          <w:szCs w:val="21"/>
+                        </w:rPr>
+                        <w:tab/>
+                      </w:r>
+                      <w:r>
+                        <w:rPr>
+                          <w:rFonts w:ascii="微软雅黑" w:hAnsi="微软雅黑" w:eastAsia="微软雅黑"/>
+                          <w:b/>
+                          <w:bCs/>
+                          <w:color w:val="414141"/>
+                          <w:szCs w:val="21"/>
+                        </w:rPr>
+                        <w:t>Java开发工程师</w:t>
+                      </w:r>
+                    </w:p>
+                    <w:p>
+                      <w:pPr>
+                        <w:pStyle w:val="8"/>
+                        <w:numPr>
+                          <w:ilvl w:val="0"/>
+                          <w:numId w:val="1"/>
+                        </w:numPr>
+                        <w:tabs>
+                          <w:tab w:val="left" w:pos="3828"/>
+                          <w:tab w:val="left" w:pos="7371"/>
+                        </w:tabs>
+                        <w:adjustRightInd w:val="0"/>
+                        <w:snapToGrid w:val="0"/>
+                        <w:ind w:firstLineChars="0"/>
+                        <w:rPr>
+                          <w:rFonts w:ascii="微软雅黑" w:hAnsi="微软雅黑" w:eastAsia="微软雅黑"/>
+                          <w:color w:val="414141"/>
+                          <w:szCs w:val="21"/>
+                        </w:rPr>
+                      </w:pPr>
+                      <w:r>
+                        <w:rPr>
+                          <w:rFonts w:hint="eastAsia" w:ascii="微软雅黑" w:hAnsi="微软雅黑" w:eastAsia="微软雅黑"/>
+                          <w:color w:val="414141"/>
+                          <w:szCs w:val="21"/>
+                          <w:lang w:val="en-US" w:eastAsia="zh-CN"/>
+                        </w:rPr>
+                        <w:t>负责国网企协课题管理平台开发部署，poi实现excel导入规则验证；</w:t>
+                      </w:r>
+                    </w:p>
+                    <w:p>
+                      <w:pPr>
+                        <w:pStyle w:val="8"/>
+                        <w:numPr>
+                          <w:ilvl w:val="0"/>
+                          <w:numId w:val="1"/>
+                        </w:numPr>
+                        <w:tabs>
+                          <w:tab w:val="left" w:pos="3828"/>
+                          <w:tab w:val="left" w:pos="7371"/>
+                        </w:tabs>
+                        <w:adjustRightInd w:val="0"/>
+                        <w:snapToGrid w:val="0"/>
+                        <w:ind w:firstLineChars="0"/>
+                        <w:rPr>
+                          <w:rFonts w:ascii="微软雅黑" w:hAnsi="微软雅黑" w:eastAsia="微软雅黑"/>
+                          <w:color w:val="414141"/>
+                          <w:szCs w:val="21"/>
+                        </w:rPr>
+                      </w:pPr>
+                      <w:r>
+                        <w:rPr>
+                          <w:rFonts w:hint="eastAsia" w:ascii="微软雅黑" w:hAnsi="微软雅黑" w:eastAsia="微软雅黑"/>
+                          <w:color w:val="414141"/>
+                          <w:szCs w:val="21"/>
+                          <w:lang w:val="en-US" w:eastAsia="zh-CN"/>
+                        </w:rPr>
+                        <w:t>参与国网科技进步奖评审系统新奖项前后端开发及评审；</w:t>
+                      </w:r>
+                    </w:p>
+                    <w:p>
+                      <w:pPr>
+                        <w:pStyle w:val="8"/>
+                        <w:numPr>
+                          <w:ilvl w:val="0"/>
+                          <w:numId w:val="1"/>
+                        </w:numPr>
+                        <w:tabs>
+                          <w:tab w:val="left" w:pos="3828"/>
+                          <w:tab w:val="left" w:pos="7371"/>
+                        </w:tabs>
+                        <w:adjustRightInd w:val="0"/>
+                        <w:snapToGrid w:val="0"/>
+                        <w:ind w:firstLineChars="0"/>
+                        <w:rPr>
+                          <w:rFonts w:ascii="微软雅黑" w:hAnsi="微软雅黑" w:eastAsia="微软雅黑"/>
+                          <w:color w:val="414141"/>
+                          <w:szCs w:val="21"/>
+                        </w:rPr>
+                      </w:pPr>
+                      <w:r>
+                        <w:rPr>
+                          <w:rFonts w:hint="eastAsia" w:ascii="微软雅黑" w:hAnsi="微软雅黑" w:eastAsia="微软雅黑"/>
+                          <w:color w:val="414141"/>
+                          <w:szCs w:val="21"/>
+                          <w:lang w:val="en-US" w:eastAsia="zh-CN"/>
+                        </w:rPr>
+                        <w:t>编写公司项目需求、设计和维护文档；</w:t>
+                      </w:r>
+                    </w:p>
+                    <w:p>
+                      <w:pPr>
+                        <w:pStyle w:val="8"/>
+                        <w:numPr>
+                          <w:ilvl w:val="0"/>
+                          <w:numId w:val="0"/>
+                        </w:numPr>
+                        <w:tabs>
+                          <w:tab w:val="left" w:pos="3828"/>
+                          <w:tab w:val="left" w:pos="7371"/>
+                        </w:tabs>
+                        <w:adjustRightInd w:val="0"/>
+                        <w:snapToGrid w:val="0"/>
+                        <w:ind w:leftChars="0"/>
+                        <w:rPr>
+                          <w:rFonts w:hint="eastAsia"/>
+                        </w:rPr>
+                      </w:pPr>
+                    </w:p>
+                  </w:txbxContent>
+                </v:textbox>
+              </v:shape>
+            </w:pict>
+          </mc:Fallback>
+        </mc:AlternateContent>
+      </w:r>
+      <w:r>
         <mc:AlternateContent>
           <mc:Choice Requires="wpg">
             <w:drawing>
@@ -3468,8 +7126,8 @@
                 <wp:positionV relativeFrom="page">
                   <wp:posOffset>9029700</wp:posOffset>
                 </wp:positionV>
-                <wp:extent cx="6696075" cy="1367790"/>
-                <wp:effectExtent l="0" t="0" r="0" b="3810"/>
+                <wp:extent cx="6696075" cy="1139190"/>
+                <wp:effectExtent l="9525" t="0" r="0" b="0"/>
                 <wp:wrapNone/>
                 <wp:docPr id="19" name="组合 19"/>
                 <wp:cNvGraphicFramePr/>
@@ -3480,9 +7138,9 @@
                       <wpg:grpSpPr>
                         <a:xfrm>
                           <a:off x="0" y="0"/>
-                          <a:ext cx="6696075" cy="1367790"/>
+                          <a:ext cx="6696075" cy="1139377"/>
                           <a:chOff x="104774" y="0"/>
-                          <a:chExt cx="6696076" cy="1368380"/>
+                          <a:chExt cx="6696076" cy="1139868"/>
                         </a:xfrm>
                       </wpg:grpSpPr>
                       <wpg:grpSp>
@@ -3608,7 +7266,7 @@
                         <wps:spPr bwMode="auto">
                           <a:xfrm>
                             <a:off x="104774" y="352381"/>
-                            <a:ext cx="6696075" cy="1015999"/>
+                            <a:ext cx="6696076" cy="787487"/>
                           </a:xfrm>
                           <a:prstGeom prst="rect">
                             <a:avLst/>
@@ -3647,7 +7305,7 @@
                                   <w:color w:val="414141"/>
                                   <w:szCs w:val="21"/>
                                 </w:rPr>
-                                <w:t>工作认真，有耐性，为人亲善、敦厚诚实，性格开朗，严格要求自己良好的的职业素养和职业道德；</w:t>
+                                <w:t xml:space="preserve">工作认真，有耐性，为人亲善、敦厚诚实，性格开朗，严格要求自己良好的的职业素养和职业道德； </w:t>
                               </w:r>
                             </w:p>
                             <w:p>
@@ -3665,18 +7323,27 @@
                                 <w:snapToGrid w:val="0"/>
                                 <w:ind w:firstLineChars="0"/>
                                 <w:rPr>
+                                  <w:rFonts w:hint="eastAsia" w:ascii="微软雅黑" w:hAnsi="微软雅黑" w:eastAsia="微软雅黑"/>
+                                  <w:color w:val="414141"/>
+                                  <w:szCs w:val="21"/>
+                                </w:rPr>
+                              </w:pPr>
+                              <w:r>
+                                <w:rPr>
                                   <w:rFonts w:ascii="微软雅黑" w:hAnsi="微软雅黑" w:eastAsia="微软雅黑"/>
                                   <w:color w:val="414141"/>
                                   <w:szCs w:val="21"/>
                                 </w:rPr>
-                              </w:pPr>
-                              <w:r>
-                                <w:rPr>
-                                  <w:rFonts w:ascii="微软雅黑" w:hAnsi="微软雅黑" w:eastAsia="微软雅黑"/>
-                                  <w:color w:val="414141"/>
-                                  <w:szCs w:val="21"/>
-                                </w:rPr>
-                                <w:t xml:space="preserve">多年的工作，已深深的爱上了java这门语言，在工作和学习过程中积累了丰富的开发经验。经过自己不懈的努力和学习，不断提高自己的工作能力，完全有信心去面对工作中的困难和挑战。 </w:t>
+                                <w:t>具有良好的团体协作精神和工作能力，承受一定的工作压力，按时按质的完成领导分配的工作任务</w:t>
+                              </w:r>
+                              <w:r>
+                                <w:rPr>
+                                  <w:rFonts w:hint="eastAsia" w:ascii="微软雅黑" w:hAnsi="微软雅黑" w:eastAsia="微软雅黑"/>
+                                  <w:color w:val="414141"/>
+                                  <w:szCs w:val="21"/>
+                                  <w:lang w:eastAsia="zh-CN"/>
+                                </w:rPr>
+                                <w:t>；</w:t>
                               </w:r>
                             </w:p>
                             <w:p>
@@ -3701,19 +7368,37 @@
                               </w:pPr>
                               <w:r>
                                 <w:rPr>
-                                  <w:rFonts w:ascii="微软雅黑" w:hAnsi="微软雅黑" w:eastAsia="微软雅黑"/>
-                                  <w:color w:val="414141"/>
-                                  <w:szCs w:val="21"/>
-                                </w:rPr>
-                                <w:t>具有良好的团体协作精神和工作能力，承受一定的工作压力，按时按质的完成领导分配的工作任务</w:t>
-                              </w:r>
-                              <w:r>
-                                <w:rPr>
-                                  <w:rFonts w:hint="eastAsia" w:ascii="微软雅黑" w:hAnsi="微软雅黑" w:eastAsia="微软雅黑"/>
-                                  <w:color w:val="414141"/>
-                                  <w:szCs w:val="21"/>
-                                </w:rPr>
-                                <w:t>。</w:t>
+                                  <w:rFonts w:hint="eastAsia" w:ascii="微软雅黑" w:hAnsi="微软雅黑" w:eastAsia="微软雅黑"/>
+                                  <w:color w:val="414141"/>
+                                  <w:szCs w:val="21"/>
+                                </w:rPr>
+                                <w:t>对</w:t>
+                              </w:r>
+                              <w:r>
+                                <w:rPr>
+                                  <w:rFonts w:hint="eastAsia" w:ascii="微软雅黑" w:hAnsi="微软雅黑" w:eastAsia="微软雅黑"/>
+                                  <w:color w:val="414141"/>
+                                  <w:szCs w:val="21"/>
+                                  <w:lang w:val="en-US" w:eastAsia="zh-CN"/>
+                                </w:rPr>
+                                <w:t>开发</w:t>
+                              </w:r>
+                              <w:r>
+                                <w:rPr>
+                                  <w:rFonts w:hint="eastAsia" w:ascii="微软雅黑" w:hAnsi="微软雅黑" w:eastAsia="微软雅黑"/>
+                                  <w:color w:val="414141"/>
+                                  <w:szCs w:val="21"/>
+                                </w:rPr>
+                                <w:t>保持高度的敏感性和关注度，熟悉产品开发流程，有很强的产品规划、需求分析、交互设计能力</w:t>
+                              </w:r>
+                              <w:r>
+                                <w:rPr>
+                                  <w:rFonts w:hint="eastAsia" w:ascii="微软雅黑" w:hAnsi="微软雅黑" w:eastAsia="微软雅黑"/>
+                                  <w:color w:val="414141"/>
+                                  <w:szCs w:val="21"/>
+                                  <w:lang w:eastAsia="zh-CN"/>
+                                </w:rPr>
+                                <w:t>；</w:t>
                               </w:r>
                             </w:p>
                           </w:txbxContent>
@@ -3782,7 +7467,7 @@
           </mc:Choice>
           <mc:Fallback>
             <w:pict>
-              <v:group id="_x0000_s1026" o:spid="_x0000_s1026" o:spt="203" style="position:absolute;left:0pt;margin-left:2.25pt;margin-top:711pt;height:107.7pt;width:527.25pt;mso-position-vertical-relative:page;z-index:251676672;mso-width-relative:page;mso-height-relative:page;" coordorigin="104774,0" coordsize="6696076,1368380" o:gfxdata="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">
+              <v:group id="_x0000_s1026" o:spid="_x0000_s1026" o:spt="203" style="position:absolute;left:0pt;margin-left:2.25pt;margin-top:711pt;height:89.7pt;width:527.25pt;mso-position-vertical-relative:page;z-index:251676672;mso-width-relative:page;mso-height-relative:page;" coordorigin="104774,0" coordsize="6696076,1139868" o:gfxdata="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">
                 <o:lock v:ext="edit" aspectratio="f"/>
                 <v:group id="_x0000_s1026" o:spid="_x0000_s1026" o:spt="203" style="position:absolute;left:104775;top:0;height:333375;width:6587490;" coordsize="6587490,333375" o:gfxdata="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">
                   <o:lock v:ext="edit" aspectratio="f"/>
@@ -3827,7 +7512,7 @@
                     </v:textbox>
                   </v:roundrect>
                 </v:group>
-                <v:shape id="文本框 2" o:spid="_x0000_s1026" o:spt="202" type="#_x0000_t202" style="position:absolute;left:104774;top:352381;height:1015999;width:6696075;" filled="f" stroked="f" coordsize="21600,21600" o:gfxdata="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">
+                <v:shape id="文本框 2" o:spid="_x0000_s1026" o:spt="202" type="#_x0000_t202" style="position:absolute;left:104774;top:352381;height:787487;width:6696076;" filled="f" stroked="f" coordsize="21600,21600" o:gfxdata="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">
                   <v:fill on="f" focussize="0,0"/>
                   <v:stroke on="f" miterlimit="8" joinstyle="miter"/>
                   <v:imagedata o:title=""/>
@@ -3860,7 +7545,7 @@
                             <w:color w:val="414141"/>
                             <w:szCs w:val="21"/>
                           </w:rPr>
-                          <w:t>工作认真，有耐性，为人亲善、敦厚诚实，性格开朗，严格要求自己良好的的职业素养和职业道德；</w:t>
+                          <w:t xml:space="preserve">工作认真，有耐性，为人亲善、敦厚诚实，性格开朗，严格要求自己良好的的职业素养和职业道德； </w:t>
                         </w:r>
                       </w:p>
                       <w:p>
@@ -3878,18 +7563,27 @@
                           <w:snapToGrid w:val="0"/>
                           <w:ind w:firstLineChars="0"/>
                           <w:rPr>
+                            <w:rFonts w:hint="eastAsia" w:ascii="微软雅黑" w:hAnsi="微软雅黑" w:eastAsia="微软雅黑"/>
+                            <w:color w:val="414141"/>
+                            <w:szCs w:val="21"/>
+                          </w:rPr>
+                        </w:pPr>
+                        <w:r>
+                          <w:rPr>
                             <w:rFonts w:ascii="微软雅黑" w:hAnsi="微软雅黑" w:eastAsia="微软雅黑"/>
                             <w:color w:val="414141"/>
                             <w:szCs w:val="21"/>
                           </w:rPr>
-                        </w:pPr>
-                        <w:r>
-                          <w:rPr>
-                            <w:rFonts w:ascii="微软雅黑" w:hAnsi="微软雅黑" w:eastAsia="微软雅黑"/>
-                            <w:color w:val="414141"/>
-                            <w:szCs w:val="21"/>
-                          </w:rPr>
-                          <w:t xml:space="preserve">多年的工作，已深深的爱上了java这门语言，在工作和学习过程中积累了丰富的开发经验。经过自己不懈的努力和学习，不断提高自己的工作能力，完全有信心去面对工作中的困难和挑战。 </w:t>
+                          <w:t>具有良好的团体协作精神和工作能力，承受一定的工作压力，按时按质的完成领导分配的工作任务</w:t>
+                        </w:r>
+                        <w:r>
+                          <w:rPr>
+                            <w:rFonts w:hint="eastAsia" w:ascii="微软雅黑" w:hAnsi="微软雅黑" w:eastAsia="微软雅黑"/>
+                            <w:color w:val="414141"/>
+                            <w:szCs w:val="21"/>
+                            <w:lang w:eastAsia="zh-CN"/>
+                          </w:rPr>
+                          <w:t>；</w:t>
                         </w:r>
                       </w:p>
                       <w:p>
@@ -3914,19 +7608,37 @@
                         </w:pPr>
                         <w:r>
                           <w:rPr>
-                            <w:rFonts w:ascii="微软雅黑" w:hAnsi="微软雅黑" w:eastAsia="微软雅黑"/>
-                            <w:color w:val="414141"/>
-                            <w:szCs w:val="21"/>
-                          </w:rPr>
-                          <w:t>具有良好的团体协作精神和工作能力，承受一定的工作压力，按时按质的完成领导分配的工作任务</w:t>
-                        </w:r>
-                        <w:r>
-                          <w:rPr>
-                            <w:rFonts w:hint="eastAsia" w:ascii="微软雅黑" w:hAnsi="微软雅黑" w:eastAsia="微软雅黑"/>
-                            <w:color w:val="414141"/>
-                            <w:szCs w:val="21"/>
-                          </w:rPr>
-                          <w:t>。</w:t>
+                            <w:rFonts w:hint="eastAsia" w:ascii="微软雅黑" w:hAnsi="微软雅黑" w:eastAsia="微软雅黑"/>
+                            <w:color w:val="414141"/>
+                            <w:szCs w:val="21"/>
+                          </w:rPr>
+                          <w:t>对</w:t>
+                        </w:r>
+                        <w:r>
+                          <w:rPr>
+                            <w:rFonts w:hint="eastAsia" w:ascii="微软雅黑" w:hAnsi="微软雅黑" w:eastAsia="微软雅黑"/>
+                            <w:color w:val="414141"/>
+                            <w:szCs w:val="21"/>
+                            <w:lang w:val="en-US" w:eastAsia="zh-CN"/>
+                          </w:rPr>
+                          <w:t>开发</w:t>
+                        </w:r>
+                        <w:r>
+                          <w:rPr>
+                            <w:rFonts w:hint="eastAsia" w:ascii="微软雅黑" w:hAnsi="微软雅黑" w:eastAsia="微软雅黑"/>
+                            <w:color w:val="414141"/>
+                            <w:szCs w:val="21"/>
+                          </w:rPr>
+                          <w:t>保持高度的敏感性和关注度，熟悉产品开发流程，有很强的产品规划、需求分析、交互设计能力</w:t>
+                        </w:r>
+                        <w:r>
+                          <w:rPr>
+                            <w:rFonts w:hint="eastAsia" w:ascii="微软雅黑" w:hAnsi="微软雅黑" w:eastAsia="微软雅黑"/>
+                            <w:color w:val="414141"/>
+                            <w:szCs w:val="21"/>
+                            <w:lang w:eastAsia="zh-CN"/>
+                          </w:rPr>
+                          <w:t>；</w:t>
                         </w:r>
                       </w:p>
                     </w:txbxContent>
@@ -3962,680 +7674,6 @@
                             <w:szCs w:val="21"/>
                           </w:rPr>
                           <w:t>有丰富的实战经验，有能力胜任这一职位。</w:t>
-                        </w:r>
-                      </w:p>
-                    </w:txbxContent>
-                  </v:textbox>
-                </v:shape>
-              </v:group>
-            </w:pict>
-          </mc:Fallback>
-        </mc:AlternateContent>
-      </w:r>
-      <w:r>
-        <mc:AlternateContent>
-          <mc:Choice Requires="wpg">
-            <w:drawing>
-              <wp:anchor distT="0" distB="0" distL="114300" distR="114300" simplePos="0" relativeHeight="251678720" behindDoc="0" locked="0" layoutInCell="1" allowOverlap="1">
-                <wp:simplePos x="0" y="0"/>
-                <wp:positionH relativeFrom="column">
-                  <wp:posOffset>28575</wp:posOffset>
-                </wp:positionH>
-                <wp:positionV relativeFrom="page">
-                  <wp:posOffset>6950075</wp:posOffset>
-                </wp:positionV>
-                <wp:extent cx="6696075" cy="1824355"/>
-                <wp:effectExtent l="0" t="0" r="0" b="4445"/>
-                <wp:wrapNone/>
-                <wp:docPr id="25" name="组合 25"/>
-                <wp:cNvGraphicFramePr/>
-                <a:graphic xmlns:a="http://schemas.openxmlformats.org/drawingml/2006/main">
-                  <a:graphicData uri="http://schemas.microsoft.com/office/word/2010/wordprocessingGroup">
-                    <wpg:wgp>
-                      <wpg:cNvGrpSpPr/>
-                      <wpg:grpSpPr>
-                        <a:xfrm>
-                          <a:off x="0" y="0"/>
-                          <a:ext cx="6696075" cy="1824355"/>
-                          <a:chOff x="104774" y="0"/>
-                          <a:chExt cx="6696076" cy="1825225"/>
-                        </a:xfrm>
-                      </wpg:grpSpPr>
-                      <wpg:grpSp>
-                        <wpg:cNvPr id="26" name="组合 26"/>
-                        <wpg:cNvGrpSpPr/>
-                        <wpg:grpSpPr>
-                          <a:xfrm>
-                            <a:off x="104775" y="0"/>
-                            <a:ext cx="6587490" cy="333375"/>
-                            <a:chOff x="0" y="0"/>
-                            <a:chExt cx="6587490" cy="333375"/>
-                          </a:xfrm>
-                        </wpg:grpSpPr>
-                        <wps:wsp>
-                          <wps:cNvPr id="27" name="直接连接符 27"/>
-                          <wps:cNvCnPr/>
-                          <wps:spPr>
-                            <a:xfrm>
-                              <a:off x="0" y="0"/>
-                              <a:ext cx="6587490" cy="0"/>
-                            </a:xfrm>
-                            <a:prstGeom prst="line">
-                              <a:avLst/>
-                            </a:prstGeom>
-                            <a:ln w="19050">
-                              <a:solidFill>
-                                <a:srgbClr val="1B5E97"/>
-                              </a:solidFill>
-                            </a:ln>
-                          </wps:spPr>
-                          <wps:style>
-                            <a:lnRef idx="1">
-                              <a:schemeClr val="accent1"/>
-                            </a:lnRef>
-                            <a:fillRef idx="0">
-                              <a:schemeClr val="accent1"/>
-                            </a:fillRef>
-                            <a:effectRef idx="0">
-                              <a:schemeClr val="accent1"/>
-                            </a:effectRef>
-                            <a:fontRef idx="minor">
-                              <a:schemeClr val="tx1"/>
-                            </a:fontRef>
-                          </wps:style>
-                          <wps:bodyPr/>
-                        </wps:wsp>
-                        <wps:wsp>
-                          <wps:cNvPr id="28" name="矩形: 圆角 28"/>
-                          <wps:cNvSpPr/>
-                          <wps:spPr>
-                            <a:xfrm>
-                              <a:off x="0" y="0"/>
-                              <a:ext cx="1390650" cy="333375"/>
-                            </a:xfrm>
-                            <a:prstGeom prst="roundRect">
-                              <a:avLst>
-                                <a:gd name="adj" fmla="val 0"/>
-                              </a:avLst>
-                            </a:prstGeom>
-                            <a:solidFill>
-                              <a:srgbClr val="1B5E97"/>
-                            </a:solidFill>
-                            <a:ln w="19050">
-                              <a:solidFill>
-                                <a:srgbClr val="1B5E97"/>
-                              </a:solidFill>
-                            </a:ln>
-                          </wps:spPr>
-                          <wps:style>
-                            <a:lnRef idx="2">
-                              <a:schemeClr val="accent1">
-                                <a:shade val="50000"/>
-                              </a:schemeClr>
-                            </a:lnRef>
-                            <a:fillRef idx="1">
-                              <a:schemeClr val="accent1"/>
-                            </a:fillRef>
-                            <a:effectRef idx="0">
-                              <a:schemeClr val="accent1"/>
-                            </a:effectRef>
-                            <a:fontRef idx="minor">
-                              <a:schemeClr val="lt1"/>
-                            </a:fontRef>
-                          </wps:style>
-                          <wps:txbx>
-                            <w:txbxContent>
-                              <w:p>
-                                <w:pPr>
-                                  <w:snapToGrid w:val="0"/>
-                                  <w:spacing w:line="300" w:lineRule="exact"/>
-                                  <w:jc w:val="center"/>
-                                  <w:rPr>
-                                    <w:rFonts w:ascii="微软雅黑" w:hAnsi="微软雅黑" w:eastAsia="微软雅黑"/>
-                                    <w:b/>
-                                    <w:bCs/>
-                                    <w:sz w:val="28"/>
-                                    <w:szCs w:val="28"/>
-                                  </w:rPr>
-                                </w:pPr>
-                                <w:r>
-                                  <w:rPr>
-                                    <w:rFonts w:hint="eastAsia" w:ascii="微软雅黑" w:hAnsi="微软雅黑" w:eastAsia="微软雅黑"/>
-                                    <w:b/>
-                                    <w:bCs/>
-                                    <w:sz w:val="28"/>
-                                    <w:szCs w:val="28"/>
-                                  </w:rPr>
-                                  <w:t>职 业 技 能</w:t>
-                                </w:r>
-                              </w:p>
-                            </w:txbxContent>
-                          </wps:txbx>
-                          <wps:bodyPr rot="0" spcFirstLastPara="0" vertOverflow="overflow" horzOverflow="overflow" vert="horz" wrap="square" lIns="91440" tIns="0" rIns="91440" bIns="0" numCol="1" spcCol="0" rtlCol="0" fromWordArt="0" anchor="ctr" anchorCtr="0" forceAA="0" compatLnSpc="1">
-                            <a:noAutofit/>
-                          </wps:bodyPr>
-                        </wps:wsp>
-                      </wpg:grpSp>
-                      <wps:wsp>
-                        <wps:cNvPr id="29" name="文本框 2"/>
-                        <wps:cNvSpPr txBox="1">
-                          <a:spLocks noChangeArrowheads="1"/>
-                        </wps:cNvSpPr>
-                        <wps:spPr bwMode="auto">
-                          <a:xfrm>
-                            <a:off x="104774" y="352026"/>
-                            <a:ext cx="6696075" cy="1473199"/>
-                          </a:xfrm>
-                          <a:prstGeom prst="rect">
-                            <a:avLst/>
-                          </a:prstGeom>
-                          <a:noFill/>
-                          <a:ln w="9525">
-                            <a:noFill/>
-                            <a:miter lim="800000"/>
-                          </a:ln>
-                        </wps:spPr>
-                        <wps:txbx>
-                          <w:txbxContent>
-                            <w:p>
-                              <w:pPr>
-                                <w:pStyle w:val="8"/>
-                                <w:numPr>
-                                  <w:ilvl w:val="0"/>
-                                  <w:numId w:val="1"/>
-                                </w:numPr>
-                                <w:tabs>
-                                  <w:tab w:val="left" w:pos="3828"/>
-                                  <w:tab w:val="left" w:pos="7371"/>
-                                </w:tabs>
-                                <w:adjustRightInd w:val="0"/>
-                                <w:snapToGrid w:val="0"/>
-                                <w:ind w:firstLineChars="0"/>
-                                <w:rPr>
-                                  <w:rFonts w:ascii="微软雅黑" w:hAnsi="微软雅黑" w:eastAsia="微软雅黑"/>
-                                  <w:color w:val="414141"/>
-                                  <w:szCs w:val="21"/>
-                                </w:rPr>
-                              </w:pPr>
-                              <w:r>
-                                <w:rPr>
-                                  <w:rFonts w:ascii="微软雅黑" w:hAnsi="微软雅黑" w:eastAsia="微软雅黑"/>
-                                  <w:color w:val="414141"/>
-                                  <w:szCs w:val="21"/>
-                                </w:rPr>
-                                <w:t xml:space="preserve">熟练掌握java语言基础及Servlet、JSP、JDBC开发技术。 </w:t>
-                              </w:r>
-                            </w:p>
-                            <w:p>
-                              <w:pPr>
-                                <w:pStyle w:val="8"/>
-                                <w:numPr>
-                                  <w:ilvl w:val="0"/>
-                                  <w:numId w:val="1"/>
-                                </w:numPr>
-                                <w:tabs>
-                                  <w:tab w:val="left" w:pos="3828"/>
-                                  <w:tab w:val="left" w:pos="7371"/>
-                                </w:tabs>
-                                <w:adjustRightInd w:val="0"/>
-                                <w:snapToGrid w:val="0"/>
-                                <w:ind w:firstLineChars="0"/>
-                                <w:rPr>
-                                  <w:rFonts w:ascii="微软雅黑" w:hAnsi="微软雅黑" w:eastAsia="微软雅黑"/>
-                                  <w:color w:val="414141"/>
-                                  <w:szCs w:val="21"/>
-                                </w:rPr>
-                              </w:pPr>
-                              <w:r>
-                                <w:rPr>
-                                  <w:rFonts w:ascii="微软雅黑" w:hAnsi="微软雅黑" w:eastAsia="微软雅黑"/>
-                                  <w:color w:val="414141"/>
-                                  <w:szCs w:val="21"/>
-                                </w:rPr>
-                                <w:t>熟练使用Spring、SpringMVC、Hibernate、Myibatis搭建框架及项目的开发。</w:t>
-                              </w:r>
-                            </w:p>
-                            <w:p>
-                              <w:pPr>
-                                <w:pStyle w:val="8"/>
-                                <w:numPr>
-                                  <w:ilvl w:val="0"/>
-                                  <w:numId w:val="1"/>
-                                </w:numPr>
-                                <w:tabs>
-                                  <w:tab w:val="left" w:pos="3828"/>
-                                  <w:tab w:val="left" w:pos="7371"/>
-                                </w:tabs>
-                                <w:adjustRightInd w:val="0"/>
-                                <w:snapToGrid w:val="0"/>
-                                <w:ind w:firstLineChars="0"/>
-                                <w:rPr>
-                                  <w:rFonts w:ascii="微软雅黑" w:hAnsi="微软雅黑" w:eastAsia="微软雅黑"/>
-                                  <w:color w:val="414141"/>
-                                  <w:szCs w:val="21"/>
-                                </w:rPr>
-                              </w:pPr>
-                              <w:r>
-                                <w:rPr>
-                                  <w:rFonts w:ascii="微软雅黑" w:hAnsi="微软雅黑" w:eastAsia="微软雅黑"/>
-                                  <w:color w:val="414141"/>
-                                  <w:szCs w:val="21"/>
-                                </w:rPr>
-                                <w:t xml:space="preserve">熟悉Html、JavaScript、CSS、Ext、Jquery、Ajax以及客户端的开发工作。 </w:t>
-                              </w:r>
-                            </w:p>
-                            <w:p>
-                              <w:pPr>
-                                <w:pStyle w:val="8"/>
-                                <w:numPr>
-                                  <w:ilvl w:val="0"/>
-                                  <w:numId w:val="1"/>
-                                </w:numPr>
-                                <w:tabs>
-                                  <w:tab w:val="left" w:pos="3828"/>
-                                  <w:tab w:val="left" w:pos="7371"/>
-                                </w:tabs>
-                                <w:adjustRightInd w:val="0"/>
-                                <w:snapToGrid w:val="0"/>
-                                <w:ind w:firstLineChars="0"/>
-                                <w:rPr>
-                                  <w:rFonts w:ascii="微软雅黑" w:hAnsi="微软雅黑" w:eastAsia="微软雅黑"/>
-                                  <w:color w:val="414141"/>
-                                  <w:szCs w:val="21"/>
-                                </w:rPr>
-                              </w:pPr>
-                              <w:r>
-                                <w:rPr>
-                                  <w:rFonts w:ascii="微软雅黑" w:hAnsi="微软雅黑" w:eastAsia="微软雅黑"/>
-                                  <w:color w:val="414141"/>
-                                  <w:szCs w:val="21"/>
-                                </w:rPr>
-                                <w:t xml:space="preserve">熟练使用Tomcat、Svn 、Eclipse等开发工具及服务器。 </w:t>
-                              </w:r>
-                            </w:p>
-                            <w:p>
-                              <w:pPr>
-                                <w:pStyle w:val="8"/>
-                                <w:numPr>
-                                  <w:ilvl w:val="0"/>
-                                  <w:numId w:val="1"/>
-                                </w:numPr>
-                                <w:tabs>
-                                  <w:tab w:val="left" w:pos="3828"/>
-                                  <w:tab w:val="left" w:pos="7371"/>
-                                </w:tabs>
-                                <w:adjustRightInd w:val="0"/>
-                                <w:snapToGrid w:val="0"/>
-                                <w:ind w:firstLineChars="0"/>
-                                <w:rPr>
-                                  <w:rFonts w:ascii="微软雅黑" w:hAnsi="微软雅黑" w:eastAsia="微软雅黑"/>
-                                  <w:color w:val="414141"/>
-                                  <w:szCs w:val="21"/>
-                                </w:rPr>
-                              </w:pPr>
-                              <w:r>
-                                <w:rPr>
-                                  <w:rFonts w:ascii="微软雅黑" w:hAnsi="微软雅黑" w:eastAsia="微软雅黑"/>
-                                  <w:color w:val="414141"/>
-                                  <w:szCs w:val="21"/>
-                                </w:rPr>
-                                <w:t>熟练使用DB2、Mysql、Oracle数据库, 熟练书写常用SQL语句。</w:t>
-                              </w:r>
-                            </w:p>
-                            <w:p>
-                              <w:pPr>
-                                <w:pStyle w:val="8"/>
-                                <w:numPr>
-                                  <w:ilvl w:val="0"/>
-                                  <w:numId w:val="1"/>
-                                </w:numPr>
-                                <w:tabs>
-                                  <w:tab w:val="left" w:pos="3828"/>
-                                  <w:tab w:val="left" w:pos="7371"/>
-                                </w:tabs>
-                                <w:adjustRightInd w:val="0"/>
-                                <w:snapToGrid w:val="0"/>
-                                <w:ind w:firstLineChars="0"/>
-                                <w:rPr>
-                                  <w:rFonts w:hint="eastAsia" w:ascii="微软雅黑" w:hAnsi="微软雅黑" w:eastAsia="微软雅黑"/>
-                                  <w:color w:val="414141"/>
-                                  <w:szCs w:val="21"/>
-                                </w:rPr>
-                              </w:pPr>
-                              <w:r>
-                                <w:rPr>
-                                  <w:rFonts w:ascii="微软雅黑" w:hAnsi="微软雅黑" w:eastAsia="微软雅黑"/>
-                                  <w:color w:val="414141"/>
-                                  <w:szCs w:val="21"/>
-                                </w:rPr>
-                                <w:t>熟悉Nosql数据库Redis的使用，了解Thread编程、Socket通讯、httpClient技术。</w:t>
-                              </w:r>
-                            </w:p>
-                          </w:txbxContent>
-                        </wps:txbx>
-                        <wps:bodyPr rot="0" vert="horz" wrap="square" lIns="91440" tIns="45720" rIns="91440" bIns="45720" anchor="t" anchorCtr="0">
-                          <a:spAutoFit/>
-                        </wps:bodyPr>
-                      </wps:wsp>
-                      <wps:wsp>
-                        <wps:cNvPr id="30" name="文本框 2"/>
-                        <wps:cNvSpPr txBox="1">
-                          <a:spLocks noChangeArrowheads="1"/>
-                        </wps:cNvSpPr>
-                        <wps:spPr bwMode="auto">
-                          <a:xfrm>
-                            <a:off x="1495426" y="23495"/>
-                            <a:ext cx="5305424" cy="328930"/>
-                          </a:xfrm>
-                          <a:prstGeom prst="rect">
-                            <a:avLst/>
-                          </a:prstGeom>
-                          <a:noFill/>
-                          <a:ln w="9525">
-                            <a:noFill/>
-                            <a:miter lim="800000"/>
-                          </a:ln>
-                        </wps:spPr>
-                        <wps:txbx>
-                          <w:txbxContent>
-                            <w:p>
-                              <w:pPr>
-                                <w:tabs>
-                                  <w:tab w:val="left" w:pos="3828"/>
-                                  <w:tab w:val="left" w:pos="7371"/>
-                                </w:tabs>
-                                <w:adjustRightInd w:val="0"/>
-                                <w:snapToGrid w:val="0"/>
-                                <w:rPr>
-                                  <w:rFonts w:hint="eastAsia" w:ascii="微软雅黑" w:hAnsi="微软雅黑" w:eastAsia="微软雅黑"/>
-                                  <w:caps/>
-                                  <w:color w:val="C1262D"/>
-                                  <w:szCs w:val="21"/>
-                                </w:rPr>
-                              </w:pPr>
-                              <w:r>
-                                <w:rPr>
-                                  <w:rFonts w:hint="eastAsia" w:ascii="微软雅黑" w:hAnsi="微软雅黑" w:eastAsia="微软雅黑"/>
-                                  <w:caps/>
-                                  <w:color w:val="C1262D"/>
-                                  <w:szCs w:val="21"/>
-                                </w:rPr>
-                                <w:t>掌握多项专业技能</w:t>
-                              </w:r>
-                            </w:p>
-                          </w:txbxContent>
-                        </wps:txbx>
-                        <wps:bodyPr rot="0" vert="horz" wrap="square" lIns="91440" tIns="45720" rIns="91440" bIns="45720" anchor="t" anchorCtr="0">
-                          <a:spAutoFit/>
-                        </wps:bodyPr>
-                      </wps:wsp>
-                    </wpg:wgp>
-                  </a:graphicData>
-                </a:graphic>
-              </wp:anchor>
-            </w:drawing>
-          </mc:Choice>
-          <mc:Fallback>
-            <w:pict>
-              <v:group id="_x0000_s1026" o:spid="_x0000_s1026" o:spt="203" style="position:absolute;left:0pt;margin-left:2.25pt;margin-top:547.25pt;height:143.65pt;width:527.25pt;mso-position-vertical-relative:page;z-index:251678720;mso-width-relative:page;mso-height-relative:page;" coordorigin="104774,0" coordsize="6696076,1825225" o:gfxdata="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">
-                <o:lock v:ext="edit" aspectratio="f"/>
-                <v:group id="_x0000_s1026" o:spid="_x0000_s1026" o:spt="203" style="position:absolute;left:104775;top:0;height:333375;width:6587490;" coordsize="6587490,333375" o:gfxdata="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">
-                  <o:lock v:ext="edit" aspectratio="f"/>
-                  <v:line id="_x0000_s1026" o:spid="_x0000_s1026" o:spt="20" style="position:absolute;left:0;top:0;height:0;width:6587490;" filled="f" stroked="t" coordsize="21600,21600" o:gfxdata="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">
-                    <v:fill on="f" focussize="0,0"/>
-                    <v:stroke weight="1.5pt" color="#1B5E97 [3204]" miterlimit="8" joinstyle="miter"/>
-                    <v:imagedata o:title=""/>
-                    <o:lock v:ext="edit" aspectratio="f"/>
-                  </v:line>
-                  <v:roundrect id="矩形: 圆角 28" o:spid="_x0000_s1026" o:spt="2" style="position:absolute;left:0;top:0;height:333375;width:1390650;v-text-anchor:middle;" fillcolor="#1B5E97" filled="t" stroked="t" coordsize="21600,21600" arcsize="0" o:gfxdata="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">
-                    <v:fill on="t" focussize="0,0"/>
-                    <v:stroke weight="1.5pt" color="#1B5E97 [3204]" miterlimit="8" joinstyle="miter"/>
-                    <v:imagedata o:title=""/>
-                    <o:lock v:ext="edit" aspectratio="f"/>
-                    <v:textbox inset="2.54mm,0mm,2.54mm,0mm">
-                      <w:txbxContent>
-                        <w:p>
-                          <w:pPr>
-                            <w:snapToGrid w:val="0"/>
-                            <w:spacing w:line="300" w:lineRule="exact"/>
-                            <w:jc w:val="center"/>
-                            <w:rPr>
-                              <w:rFonts w:ascii="微软雅黑" w:hAnsi="微软雅黑" w:eastAsia="微软雅黑"/>
-                              <w:b/>
-                              <w:bCs/>
-                              <w:sz w:val="28"/>
-                              <w:szCs w:val="28"/>
-                            </w:rPr>
-                          </w:pPr>
-                          <w:r>
-                            <w:rPr>
-                              <w:rFonts w:hint="eastAsia" w:ascii="微软雅黑" w:hAnsi="微软雅黑" w:eastAsia="微软雅黑"/>
-                              <w:b/>
-                              <w:bCs/>
-                              <w:sz w:val="28"/>
-                              <w:szCs w:val="28"/>
-                            </w:rPr>
-                            <w:t>职 业 技 能</w:t>
-                          </w:r>
-                        </w:p>
-                      </w:txbxContent>
-                    </v:textbox>
-                  </v:roundrect>
-                </v:group>
-                <v:shape id="文本框 2" o:spid="_x0000_s1026" o:spt="202" type="#_x0000_t202" style="position:absolute;left:104774;top:352026;height:1473199;width:6696075;" filled="f" stroked="f" coordsize="21600,21600" o:gfxdata="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">
-                  <v:fill on="f" focussize="0,0"/>
-                  <v:stroke on="f" miterlimit="8" joinstyle="miter"/>
-                  <v:imagedata o:title=""/>
-                  <o:lock v:ext="edit" aspectratio="f"/>
-                  <v:textbox style="mso-fit-shape-to-text:t;">
-                    <w:txbxContent>
-                      <w:p>
-                        <w:pPr>
-                          <w:pStyle w:val="8"/>
-                          <w:numPr>
-                            <w:ilvl w:val="0"/>
-                            <w:numId w:val="1"/>
-                          </w:numPr>
-                          <w:tabs>
-                            <w:tab w:val="left" w:pos="3828"/>
-                            <w:tab w:val="left" w:pos="7371"/>
-                          </w:tabs>
-                          <w:adjustRightInd w:val="0"/>
-                          <w:snapToGrid w:val="0"/>
-                          <w:ind w:firstLineChars="0"/>
-                          <w:rPr>
-                            <w:rFonts w:ascii="微软雅黑" w:hAnsi="微软雅黑" w:eastAsia="微软雅黑"/>
-                            <w:color w:val="414141"/>
-                            <w:szCs w:val="21"/>
-                          </w:rPr>
-                        </w:pPr>
-                        <w:r>
-                          <w:rPr>
-                            <w:rFonts w:ascii="微软雅黑" w:hAnsi="微软雅黑" w:eastAsia="微软雅黑"/>
-                            <w:color w:val="414141"/>
-                            <w:szCs w:val="21"/>
-                          </w:rPr>
-                          <w:t xml:space="preserve">熟练掌握java语言基础及Servlet、JSP、JDBC开发技术。 </w:t>
-                        </w:r>
-                      </w:p>
-                      <w:p>
-                        <w:pPr>
-                          <w:pStyle w:val="8"/>
-                          <w:numPr>
-                            <w:ilvl w:val="0"/>
-                            <w:numId w:val="1"/>
-                          </w:numPr>
-                          <w:tabs>
-                            <w:tab w:val="left" w:pos="3828"/>
-                            <w:tab w:val="left" w:pos="7371"/>
-                          </w:tabs>
-                          <w:adjustRightInd w:val="0"/>
-                          <w:snapToGrid w:val="0"/>
-                          <w:ind w:firstLineChars="0"/>
-                          <w:rPr>
-                            <w:rFonts w:ascii="微软雅黑" w:hAnsi="微软雅黑" w:eastAsia="微软雅黑"/>
-                            <w:color w:val="414141"/>
-                            <w:szCs w:val="21"/>
-                          </w:rPr>
-                        </w:pPr>
-                        <w:r>
-                          <w:rPr>
-                            <w:rFonts w:ascii="微软雅黑" w:hAnsi="微软雅黑" w:eastAsia="微软雅黑"/>
-                            <w:color w:val="414141"/>
-                            <w:szCs w:val="21"/>
-                          </w:rPr>
-                          <w:t>熟练使用Spring、SpringMVC、Hibernate、Myibatis搭建框架及项目的开发。</w:t>
-                        </w:r>
-                      </w:p>
-                      <w:p>
-                        <w:pPr>
-                          <w:pStyle w:val="8"/>
-                          <w:numPr>
-                            <w:ilvl w:val="0"/>
-                            <w:numId w:val="1"/>
-                          </w:numPr>
-                          <w:tabs>
-                            <w:tab w:val="left" w:pos="3828"/>
-                            <w:tab w:val="left" w:pos="7371"/>
-                          </w:tabs>
-                          <w:adjustRightInd w:val="0"/>
-                          <w:snapToGrid w:val="0"/>
-                          <w:ind w:firstLineChars="0"/>
-                          <w:rPr>
-                            <w:rFonts w:ascii="微软雅黑" w:hAnsi="微软雅黑" w:eastAsia="微软雅黑"/>
-                            <w:color w:val="414141"/>
-                            <w:szCs w:val="21"/>
-                          </w:rPr>
-                        </w:pPr>
-                        <w:r>
-                          <w:rPr>
-                            <w:rFonts w:ascii="微软雅黑" w:hAnsi="微软雅黑" w:eastAsia="微软雅黑"/>
-                            <w:color w:val="414141"/>
-                            <w:szCs w:val="21"/>
-                          </w:rPr>
-                          <w:t xml:space="preserve">熟悉Html、JavaScript、CSS、Ext、Jquery、Ajax以及客户端的开发工作。 </w:t>
-                        </w:r>
-                      </w:p>
-                      <w:p>
-                        <w:pPr>
-                          <w:pStyle w:val="8"/>
-                          <w:numPr>
-                            <w:ilvl w:val="0"/>
-                            <w:numId w:val="1"/>
-                          </w:numPr>
-                          <w:tabs>
-                            <w:tab w:val="left" w:pos="3828"/>
-                            <w:tab w:val="left" w:pos="7371"/>
-                          </w:tabs>
-                          <w:adjustRightInd w:val="0"/>
-                          <w:snapToGrid w:val="0"/>
-                          <w:ind w:firstLineChars="0"/>
-                          <w:rPr>
-                            <w:rFonts w:ascii="微软雅黑" w:hAnsi="微软雅黑" w:eastAsia="微软雅黑"/>
-                            <w:color w:val="414141"/>
-                            <w:szCs w:val="21"/>
-                          </w:rPr>
-                        </w:pPr>
-                        <w:r>
-                          <w:rPr>
-                            <w:rFonts w:ascii="微软雅黑" w:hAnsi="微软雅黑" w:eastAsia="微软雅黑"/>
-                            <w:color w:val="414141"/>
-                            <w:szCs w:val="21"/>
-                          </w:rPr>
-                          <w:t xml:space="preserve">熟练使用Tomcat、Svn 、Eclipse等开发工具及服务器。 </w:t>
-                        </w:r>
-                      </w:p>
-                      <w:p>
-                        <w:pPr>
-                          <w:pStyle w:val="8"/>
-                          <w:numPr>
-                            <w:ilvl w:val="0"/>
-                            <w:numId w:val="1"/>
-                          </w:numPr>
-                          <w:tabs>
-                            <w:tab w:val="left" w:pos="3828"/>
-                            <w:tab w:val="left" w:pos="7371"/>
-                          </w:tabs>
-                          <w:adjustRightInd w:val="0"/>
-                          <w:snapToGrid w:val="0"/>
-                          <w:ind w:firstLineChars="0"/>
-                          <w:rPr>
-                            <w:rFonts w:ascii="微软雅黑" w:hAnsi="微软雅黑" w:eastAsia="微软雅黑"/>
-                            <w:color w:val="414141"/>
-                            <w:szCs w:val="21"/>
-                          </w:rPr>
-                        </w:pPr>
-                        <w:r>
-                          <w:rPr>
-                            <w:rFonts w:ascii="微软雅黑" w:hAnsi="微软雅黑" w:eastAsia="微软雅黑"/>
-                            <w:color w:val="414141"/>
-                            <w:szCs w:val="21"/>
-                          </w:rPr>
-                          <w:t>熟练使用DB2、Mysql、Oracle数据库, 熟练书写常用SQL语句。</w:t>
-                        </w:r>
-                      </w:p>
-                      <w:p>
-                        <w:pPr>
-                          <w:pStyle w:val="8"/>
-                          <w:numPr>
-                            <w:ilvl w:val="0"/>
-                            <w:numId w:val="1"/>
-                          </w:numPr>
-                          <w:tabs>
-                            <w:tab w:val="left" w:pos="3828"/>
-                            <w:tab w:val="left" w:pos="7371"/>
-                          </w:tabs>
-                          <w:adjustRightInd w:val="0"/>
-                          <w:snapToGrid w:val="0"/>
-                          <w:ind w:firstLineChars="0"/>
-                          <w:rPr>
-                            <w:rFonts w:hint="eastAsia" w:ascii="微软雅黑" w:hAnsi="微软雅黑" w:eastAsia="微软雅黑"/>
-                            <w:color w:val="414141"/>
-                            <w:szCs w:val="21"/>
-                          </w:rPr>
-                        </w:pPr>
-                        <w:r>
-                          <w:rPr>
-                            <w:rFonts w:ascii="微软雅黑" w:hAnsi="微软雅黑" w:eastAsia="微软雅黑"/>
-                            <w:color w:val="414141"/>
-                            <w:szCs w:val="21"/>
-                          </w:rPr>
-                          <w:t>熟悉Nosql数据库Redis的使用，了解Thread编程、Socket通讯、httpClient技术。</w:t>
-                        </w:r>
-                      </w:p>
-                    </w:txbxContent>
-                  </v:textbox>
-                </v:shape>
-                <v:shape id="文本框 2" o:spid="_x0000_s1026" o:spt="202" type="#_x0000_t202" style="position:absolute;left:1495426;top:23495;height:328930;width:5305424;" filled="f" stroked="f" coordsize="21600,21600" o:gfxdata="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">
-                  <v:fill on="f" focussize="0,0"/>
-                  <v:stroke on="f" miterlimit="8" joinstyle="miter"/>
-                  <v:imagedata o:title=""/>
-                  <o:lock v:ext="edit" aspectratio="f"/>
-                  <v:textbox style="mso-fit-shape-to-text:t;">
-                    <w:txbxContent>
-                      <w:p>
-                        <w:pPr>
-                          <w:tabs>
-                            <w:tab w:val="left" w:pos="3828"/>
-                            <w:tab w:val="left" w:pos="7371"/>
-                          </w:tabs>
-                          <w:adjustRightInd w:val="0"/>
-                          <w:snapToGrid w:val="0"/>
-                          <w:rPr>
-                            <w:rFonts w:hint="eastAsia" w:ascii="微软雅黑" w:hAnsi="微软雅黑" w:eastAsia="微软雅黑"/>
-                            <w:caps/>
-                            <w:color w:val="C1262D"/>
-                            <w:szCs w:val="21"/>
-                          </w:rPr>
-                        </w:pPr>
-                        <w:r>
-                          <w:rPr>
-                            <w:rFonts w:hint="eastAsia" w:ascii="微软雅黑" w:hAnsi="微软雅黑" w:eastAsia="微软雅黑"/>
-                            <w:caps/>
-                            <w:color w:val="C1262D"/>
-                            <w:szCs w:val="21"/>
-                          </w:rPr>
-                          <w:t>掌握多项专业技能</w:t>
                         </w:r>
                       </w:p>
                     </w:txbxContent>
@@ -4786,7 +7824,7 @@
   <w:docDefaults>
     <w:rPrDefault>
       <w:rPr>
-        <w:rFonts w:ascii="Times New Roman" w:hAnsi="Times New Roman" w:eastAsia="宋体" w:cs="Times New Roman"/>
+        <w:rFonts w:ascii="Calibri" w:hAnsi="Calibri" w:eastAsia="宋体" w:cs="Times New Roman"/>
       </w:rPr>
     </w:rPrDefault>
   </w:docDefaults>
